--- a/Analysis Report.docx
+++ b/Analysis Report.docx
@@ -54,6 +54,166 @@
           <w:szCs w:val="60"/>
         </w:rPr>
       </w:pPr>
+      <w:r>
+        <w:rPr>
+          <w:noProof/>
+          <w:sz w:val="60"/>
+          <w:szCs w:val="60"/>
+        </w:rPr>
+        <w:drawing>
+          <wp:inline distT="0" distB="0" distL="0" distR="0" wp14:anchorId="7A83EE30" wp14:editId="7A12CAE1">
+            <wp:extent cx="3676650" cy="2647950"/>
+            <wp:effectExtent l="0" t="0" r="0" b="0"/>
+            <wp:docPr id="3" name="Picture 3"/>
+            <wp:cNvGraphicFramePr>
+              <a:graphicFrameLocks xmlns:a="http://schemas.openxmlformats.org/drawingml/2006/main" noChangeAspect="1"/>
+            </wp:cNvGraphicFramePr>
+            <a:graphic xmlns:a="http://schemas.openxmlformats.org/drawingml/2006/main">
+              <a:graphicData uri="http://schemas.openxmlformats.org/drawingml/2006/picture">
+                <pic:pic xmlns:pic="http://schemas.openxmlformats.org/drawingml/2006/picture">
+                  <pic:nvPicPr>
+                    <pic:cNvPr id="0" name="Picture 1"/>
+                    <pic:cNvPicPr>
+                      <a:picLocks noChangeAspect="1" noChangeArrowheads="1"/>
+                    </pic:cNvPicPr>
+                  </pic:nvPicPr>
+                  <pic:blipFill>
+                    <a:blip r:embed="rId4">
+                      <a:extLst>
+                        <a:ext uri="{28A0092B-C50C-407E-A947-70E740481C1C}">
+                          <a14:useLocalDpi xmlns:a14="http://schemas.microsoft.com/office/drawing/2010/main" val="0"/>
+                        </a:ext>
+                      </a:extLst>
+                    </a:blip>
+                    <a:srcRect/>
+                    <a:stretch>
+                      <a:fillRect/>
+                    </a:stretch>
+                  </pic:blipFill>
+                  <pic:spPr bwMode="auto">
+                    <a:xfrm>
+                      <a:off x="0" y="0"/>
+                      <a:ext cx="3676650" cy="2647950"/>
+                    </a:xfrm>
+                    <a:prstGeom prst="rect">
+                      <a:avLst/>
+                    </a:prstGeom>
+                    <a:noFill/>
+                    <a:ln>
+                      <a:noFill/>
+                    </a:ln>
+                  </pic:spPr>
+                </pic:pic>
+              </a:graphicData>
+            </a:graphic>
+          </wp:inline>
+        </w:drawing>
+      </w:r>
+      <w:r>
+        <w:rPr>
+          <w:noProof/>
+          <w:sz w:val="60"/>
+          <w:szCs w:val="60"/>
+        </w:rPr>
+        <w:drawing>
+          <wp:inline distT="0" distB="0" distL="0" distR="0" wp14:anchorId="52ACE98D" wp14:editId="1C54218E">
+            <wp:extent cx="3790950" cy="2647950"/>
+            <wp:effectExtent l="0" t="0" r="0" b="0"/>
+            <wp:docPr id="4" name="Picture 4"/>
+            <wp:cNvGraphicFramePr>
+              <a:graphicFrameLocks xmlns:a="http://schemas.openxmlformats.org/drawingml/2006/main" noChangeAspect="1"/>
+            </wp:cNvGraphicFramePr>
+            <a:graphic xmlns:a="http://schemas.openxmlformats.org/drawingml/2006/main">
+              <a:graphicData uri="http://schemas.openxmlformats.org/drawingml/2006/picture">
+                <pic:pic xmlns:pic="http://schemas.openxmlformats.org/drawingml/2006/picture">
+                  <pic:nvPicPr>
+                    <pic:cNvPr id="0" name="Picture 2"/>
+                    <pic:cNvPicPr>
+                      <a:picLocks noChangeAspect="1" noChangeArrowheads="1"/>
+                    </pic:cNvPicPr>
+                  </pic:nvPicPr>
+                  <pic:blipFill>
+                    <a:blip r:embed="rId5">
+                      <a:extLst>
+                        <a:ext uri="{28A0092B-C50C-407E-A947-70E740481C1C}">
+                          <a14:useLocalDpi xmlns:a14="http://schemas.microsoft.com/office/drawing/2010/main" val="0"/>
+                        </a:ext>
+                      </a:extLst>
+                    </a:blip>
+                    <a:srcRect/>
+                    <a:stretch>
+                      <a:fillRect/>
+                    </a:stretch>
+                  </pic:blipFill>
+                  <pic:spPr bwMode="auto">
+                    <a:xfrm>
+                      <a:off x="0" y="0"/>
+                      <a:ext cx="3790950" cy="2647950"/>
+                    </a:xfrm>
+                    <a:prstGeom prst="rect">
+                      <a:avLst/>
+                    </a:prstGeom>
+                    <a:noFill/>
+                    <a:ln>
+                      <a:noFill/>
+                    </a:ln>
+                  </pic:spPr>
+                </pic:pic>
+              </a:graphicData>
+            </a:graphic>
+          </wp:inline>
+        </w:drawing>
+      </w:r>
+    </w:p>
+    <w:p>
+      <w:pPr>
+        <w:rPr>
+          <w:sz w:val="60"/>
+          <w:szCs w:val="60"/>
+        </w:rPr>
+      </w:pPr>
+      <w:r>
+        <w:rPr>
+          <w:sz w:val="60"/>
+          <w:szCs w:val="60"/>
+        </w:rPr>
+        <w:lastRenderedPageBreak/>
+        <w:drawing>
+          <wp:inline distT="0" distB="0" distL="0" distR="0" wp14:anchorId="3643FA29" wp14:editId="68E0B528">
+            <wp:extent cx="3733800" cy="2647950"/>
+            <wp:effectExtent l="0" t="0" r="0" b="0"/>
+            <wp:docPr id="1" name="Picture 1" descr="Chart, histogram&#10;&#10;Description automatically generated"/>
+            <wp:cNvGraphicFramePr>
+              <a:graphicFrameLocks xmlns:a="http://schemas.openxmlformats.org/drawingml/2006/main" noChangeAspect="1"/>
+            </wp:cNvGraphicFramePr>
+            <a:graphic xmlns:a="http://schemas.openxmlformats.org/drawingml/2006/main">
+              <a:graphicData uri="http://schemas.openxmlformats.org/drawingml/2006/picture">
+                <pic:pic xmlns:pic="http://schemas.openxmlformats.org/drawingml/2006/picture">
+                  <pic:nvPicPr>
+                    <pic:cNvPr id="1" name="Picture 1" descr="Chart, histogram&#10;&#10;Description automatically generated"/>
+                    <pic:cNvPicPr/>
+                  </pic:nvPicPr>
+                  <pic:blipFill>
+                    <a:blip r:embed="rId6"/>
+                    <a:stretch>
+                      <a:fillRect/>
+                    </a:stretch>
+                  </pic:blipFill>
+                  <pic:spPr>
+                    <a:xfrm>
+                      <a:off x="0" y="0"/>
+                      <a:ext cx="3733800" cy="2647950"/>
+                    </a:xfrm>
+                    <a:prstGeom prst="rect">
+                      <a:avLst/>
+                    </a:prstGeom>
+                  </pic:spPr>
+                </pic:pic>
+              </a:graphicData>
+            </a:graphic>
+          </wp:inline>
+        </w:drawing>
+      </w:r>
     </w:p>
     <w:sectPr>
       <w:pgSz w:w="12240" w:h="15840"/>

--- a/Analysis Report.docx
+++ b/Analysis Report.docx
@@ -1,70 +1,2805 @@
 
 <file path=word/document.xml><?xml version="1.0" encoding="utf-8"?>
-<w:document xmlns:wpc="http://schemas.microsoft.com/office/word/2010/wordprocessingCanvas" xmlns:cx="http://schemas.microsoft.com/office/drawing/2014/chartex" xmlns:cx1="http://schemas.microsoft.com/office/drawing/2015/9/8/chartex" xmlns:cx2="http://schemas.microsoft.com/office/drawing/2015/10/21/chartex" xmlns:cx3="http://schemas.microsoft.com/office/drawing/2016/5/9/chartex" xmlns:cx4="http://schemas.microsoft.com/office/drawing/2016/5/10/chartex" xmlns:cx5="http://schemas.microsoft.com/office/drawing/2016/5/11/chartex" xmlns:cx6="http://schemas.microsoft.com/office/drawing/2016/5/12/chartex" xmlns:cx7="http://schemas.microsoft.com/office/drawing/2016/5/13/chartex" xmlns:cx8="http://schemas.microsoft.com/office/drawing/2016/5/14/chartex" xmlns:mc="http://schemas.openxmlformats.org/markup-compatibility/2006" xmlns:aink="http://schemas.microsoft.com/office/drawing/2016/ink" xmlns:am3d="http://schemas.microsoft.com/office/drawing/2017/model3d" xmlns:o="urn:schemas-microsoft-com:office:office" xmlns:oel="http://schemas.microsoft.com/office/2019/extlst" xmlns:r="http://schemas.openxmlformats.org/officeDocument/2006/relationships" xmlns:m="http://schemas.openxmlformats.org/officeDocument/2006/math" xmlns:v="urn:schemas-microsoft-com:vml" xmlns:wp14="http://schemas.microsoft.com/office/word/2010/wordprocessingDrawing" xmlns:wp="http://schemas.openxmlformats.org/drawingml/2006/wordprocessingDrawing" xmlns:w10="urn:schemas-microsoft-com:office:word" xmlns:w="http://schemas.openxmlformats.org/wordprocessingml/2006/main" xmlns:w14="http://schemas.microsoft.com/office/word/2010/wordml" xmlns:w15="http://schemas.microsoft.com/office/word/2012/wordml" xmlns:w16cex="http://schemas.microsoft.com/office/word/2018/wordml/cex" xmlns:w16cid="http://schemas.microsoft.com/office/word/2016/wordml/cid" xmlns:w16="http://schemas.microsoft.com/office/word/2018/wordml" xmlns:w16sdtdh="http://schemas.microsoft.com/office/word/2020/wordml/sdtdatahash" xmlns:w16se="http://schemas.microsoft.com/office/word/2015/wordml/symex" xmlns:wpg="http://schemas.microsoft.com/office/word/2010/wordprocessingGroup" xmlns:wpi="http://schemas.microsoft.com/office/word/2010/wordprocessingInk" xmlns:wne="http://schemas.microsoft.com/office/word/2006/wordml" xmlns:wps="http://schemas.microsoft.com/office/word/2010/wordprocessingShape" mc:Ignorable="w14 w15 w16se w16cid w16 w16cex w16sdtdh wp14">
+<w:document xmlns:wpc="http://schemas.microsoft.com/office/word/2010/wordprocessingCanvas" xmlns:cx="http://schemas.microsoft.com/office/drawing/2014/chartex" xmlns:cx1="http://schemas.microsoft.com/office/drawing/2015/9/8/chartex" xmlns:cx2="http://schemas.microsoft.com/office/drawing/2015/10/21/chartex" xmlns:cx3="http://schemas.microsoft.com/office/drawing/2016/5/9/chartex" xmlns:cx4="http://schemas.microsoft.com/office/drawing/2016/5/10/chartex" xmlns:cx5="http://schemas.microsoft.com/office/drawing/2016/5/11/chartex" xmlns:cx6="http://schemas.microsoft.com/office/drawing/2016/5/12/chartex" xmlns:cx7="http://schemas.microsoft.com/office/drawing/2016/5/13/chartex" xmlns:cx8="http://schemas.microsoft.com/office/drawing/2016/5/14/chartex" xmlns:mc="http://schemas.openxmlformats.org/markup-compatibility/2006" xmlns:aink="http://schemas.microsoft.com/office/drawing/2016/ink" xmlns:am3d="http://schemas.microsoft.com/office/drawing/2017/model3d" xmlns:o="urn:schemas-microsoft-com:office:office" xmlns:oel="http://schemas.microsoft.com/office/2019/extlst" xmlns:r="http://schemas.openxmlformats.org/officeDocument/2006/relationships" xmlns:m="http://schemas.openxmlformats.org/officeDocument/2006/math" xmlns:v="urn:schemas-microsoft-com:vml" xmlns:wp14="http://schemas.microsoft.com/office/word/2010/wordprocessingDrawing" xmlns:wp="http://schemas.openxmlformats.org/drawingml/2006/wordprocessingDrawing" xmlns:w10="urn:schemas-microsoft-com:office:word" xmlns:w="http://schemas.openxmlformats.org/wordprocessingml/2006/main" xmlns:w14="http://schemas.microsoft.com/office/word/2010/wordml" xmlns:w15="http://schemas.microsoft.com/office/word/2012/wordml" xmlns:w16cex="http://schemas.microsoft.com/office/word/2018/wordml/cex" xmlns:w16cid="http://schemas.microsoft.com/office/word/2016/wordml/cid" xmlns:w16="http://schemas.microsoft.com/office/word/2018/wordml" xmlns:w16du="http://schemas.microsoft.com/office/word/2023/wordml/word16du" xmlns:w16sdtdh="http://schemas.microsoft.com/office/word/2020/wordml/sdtdatahash" xmlns:w16se="http://schemas.microsoft.com/office/word/2015/wordml/symex" xmlns:wpg="http://schemas.microsoft.com/office/word/2010/wordprocessingGroup" xmlns:wpi="http://schemas.microsoft.com/office/word/2010/wordprocessingInk" xmlns:wne="http://schemas.microsoft.com/office/word/2006/wordml" xmlns:wps="http://schemas.microsoft.com/office/word/2010/wordprocessingShape" mc:Ignorable="w14 w15 w16se w16cid w16 w16cex w16sdtdh wp14">
   <w:body>
-    <w:p>
-      <w:pPr>
-        <w:rPr>
-          <w:sz w:val="60"/>
-          <w:szCs w:val="60"/>
-        </w:rPr>
-      </w:pPr>
-      <w:r>
-        <w:rPr>
-          <w:sz w:val="60"/>
-          <w:szCs w:val="60"/>
-        </w:rPr>
-        <w:t>Name: Peter Atef Fathi</w:t>
-      </w:r>
-    </w:p>
-    <w:p>
-      <w:pPr>
-        <w:rPr>
-          <w:sz w:val="60"/>
-          <w:szCs w:val="60"/>
-        </w:rPr>
-      </w:pPr>
-      <w:r>
-        <w:rPr>
-          <w:sz w:val="60"/>
-          <w:szCs w:val="60"/>
-        </w:rPr>
-        <w:t>B.N: 19</w:t>
-      </w:r>
-    </w:p>
-    <w:p>
-      <w:pPr>
-        <w:rPr>
-          <w:sz w:val="60"/>
-          <w:szCs w:val="60"/>
-        </w:rPr>
-      </w:pPr>
-      <w:r>
-        <w:rPr>
-          <w:sz w:val="60"/>
-          <w:szCs w:val="60"/>
-        </w:rPr>
-        <w:t>Section: 1</w:t>
-      </w:r>
-    </w:p>
-    <w:p>
-      <w:pPr>
-        <w:rPr>
-          <w:sz w:val="60"/>
-          <w:szCs w:val="60"/>
-        </w:rPr>
-      </w:pPr>
-      <w:r>
-        <w:rPr>
-          <w:noProof/>
-          <w:sz w:val="60"/>
-          <w:szCs w:val="60"/>
+    <w:tbl>
+      <w:tblPr>
+        <w:tblStyle w:val="TableGrid"/>
+        <w:tblW w:w="0" w:type="auto"/>
+        <w:tblLook w:val="04A0" w:firstRow="1" w:lastRow="0" w:firstColumn="1" w:lastColumn="0" w:noHBand="0" w:noVBand="1"/>
+      </w:tblPr>
+      <w:tblGrid>
+        <w:gridCol w:w="4675"/>
+        <w:gridCol w:w="4675"/>
+      </w:tblGrid>
+      <w:tr>
+        <w:tc>
+          <w:tcPr>
+            <w:tcW w:w="9350" w:type="dxa"/>
+            <w:gridSpan w:val="2"/>
+          </w:tcPr>
+          <w:p>
+            <w:pPr>
+              <w:spacing w:after="160" w:line="259" w:lineRule="auto"/>
+              <w:rPr>
+                <w:sz w:val="52"/>
+                <w:szCs w:val="52"/>
+              </w:rPr>
+            </w:pPr>
+            <w:r>
+              <w:rPr>
+                <w:sz w:val="52"/>
+                <w:szCs w:val="52"/>
+              </w:rPr>
+              <w:t>Name: Peter Atef Fathi</w:t>
+            </w:r>
+          </w:p>
+        </w:tc>
+      </w:tr>
+      <w:tr>
+        <w:tc>
+          <w:tcPr>
+            <w:tcW w:w="4675" w:type="dxa"/>
+          </w:tcPr>
+          <w:p>
+            <w:pPr>
+              <w:spacing w:after="160" w:line="259" w:lineRule="auto"/>
+              <w:rPr>
+                <w:sz w:val="52"/>
+                <w:szCs w:val="52"/>
+              </w:rPr>
+            </w:pPr>
+            <w:r>
+              <w:rPr>
+                <w:sz w:val="52"/>
+                <w:szCs w:val="52"/>
+              </w:rPr>
+              <w:t>Section: 1</w:t>
+            </w:r>
+          </w:p>
+        </w:tc>
+        <w:tc>
+          <w:tcPr>
+            <w:tcW w:w="4675" w:type="dxa"/>
+          </w:tcPr>
+          <w:p>
+            <w:pPr>
+              <w:spacing w:after="160" w:line="259" w:lineRule="auto"/>
+              <w:rPr>
+                <w:sz w:val="52"/>
+                <w:szCs w:val="52"/>
+              </w:rPr>
+            </w:pPr>
+            <w:r>
+              <w:rPr>
+                <w:sz w:val="52"/>
+                <w:szCs w:val="52"/>
+              </w:rPr>
+              <w:t>B.N: 19</w:t>
+            </w:r>
+          </w:p>
+        </w:tc>
+      </w:tr>
+    </w:tbl>
+    <w:p>
+      <w:pPr>
+        <w:pStyle w:val="Title"/>
+        <w:jc w:val="center"/>
+        <w:rPr>
+          <w:noProof/>
+        </w:rPr>
+      </w:pPr>
+    </w:p>
+    <w:p>
+      <w:pPr>
+        <w:pStyle w:val="Title"/>
+        <w:jc w:val="center"/>
+        <w:rPr>
+          <w:noProof/>
+        </w:rPr>
+      </w:pPr>
+      <w:r>
+        <w:rPr>
+          <w:noProof/>
+        </w:rPr>
+        <w:t>Brute-Force</w:t>
+      </w:r>
+      <w:r>
+        <w:rPr>
+          <w:noProof/>
+        </w:rPr>
+        <w:t xml:space="preserve"> Attack</w:t>
+      </w:r>
+    </w:p>
+    <w:p/>
+    <w:p>
+      <w:pPr>
+        <w:rPr>
+          <w:b/>
+          <w:bCs/>
+          <w:i/>
+          <w:iCs/>
+          <w:noProof/>
+          <w:sz w:val="44"/>
+          <w:szCs w:val="44"/>
+        </w:rPr>
+      </w:pPr>
+      <w:r>
+        <w:rPr>
+          <w:b/>
+          <w:bCs/>
+          <w:i/>
+          <w:iCs/>
+          <w:noProof/>
+          <w:sz w:val="44"/>
+          <w:szCs w:val="44"/>
+        </w:rPr>
+        <w:t>The idea of the attack:</w:t>
+      </w:r>
+      <w:r>
+        <w:rPr>
+          <w:b/>
+          <w:bCs/>
+          <w:i/>
+          <w:iCs/>
+          <w:noProof/>
+          <w:sz w:val="44"/>
+          <w:szCs w:val="44"/>
+        </w:rPr>
+        <w:t xml:space="preserve"> </w:t>
+      </w:r>
+    </w:p>
+    <w:p>
+      <w:pPr>
+        <w:rPr>
+          <w:noProof/>
+          <w:sz w:val="44"/>
+          <w:szCs w:val="44"/>
+        </w:rPr>
+      </w:pPr>
+      <w:r>
+        <w:rPr>
+          <w:noProof/>
+          <w:sz w:val="44"/>
+          <w:szCs w:val="44"/>
+        </w:rPr>
+        <w:t>1- try the values from [n/e: n] to find the private key this is the first loop and that because of our observations that the private key has more probility to be greater than the public key</w:t>
+      </w:r>
+      <w:r>
+        <w:rPr>
+          <w:noProof/>
+          <w:sz w:val="44"/>
+          <w:szCs w:val="44"/>
+        </w:rPr>
+        <w:t>.</w:t>
+      </w:r>
+    </w:p>
+    <w:p>
+      <w:pPr>
+        <w:rPr>
+          <w:noProof/>
+          <w:sz w:val="44"/>
+          <w:szCs w:val="44"/>
+        </w:rPr>
+      </w:pPr>
+      <w:r>
+        <w:rPr>
+          <w:noProof/>
+          <w:sz w:val="44"/>
+          <w:szCs w:val="44"/>
+        </w:rPr>
+        <w:t>2- if the private key is not found in the first loop then try the values from [1: n/e] to find the private key this is the second loop</w:t>
+      </w:r>
+      <w:r>
+        <w:rPr>
+          <w:noProof/>
+          <w:sz w:val="44"/>
+          <w:szCs w:val="44"/>
+        </w:rPr>
+        <w:t>.</w:t>
+      </w:r>
+    </w:p>
+    <w:p>
+      <w:pPr>
+        <w:rPr>
+          <w:noProof/>
+          <w:sz w:val="44"/>
+          <w:szCs w:val="44"/>
+        </w:rPr>
+      </w:pPr>
+      <w:r>
+        <w:rPr>
+          <w:noProof/>
+          <w:sz w:val="44"/>
+          <w:szCs w:val="44"/>
+        </w:rPr>
+        <w:t>3- if the private key is not found in the second loop then the private key is not found and the attack fails</w:t>
+      </w:r>
+    </w:p>
+    <w:p>
+      <w:pPr>
+        <w:rPr>
+          <w:noProof/>
+          <w:sz w:val="44"/>
+          <w:szCs w:val="44"/>
+        </w:rPr>
+      </w:pPr>
+    </w:p>
+    <w:p>
+      <w:pPr>
+        <w:rPr>
+          <w:noProof/>
+          <w:sz w:val="44"/>
+          <w:szCs w:val="44"/>
+        </w:rPr>
+      </w:pPr>
+    </w:p>
+    <w:p>
+      <w:pPr>
+        <w:rPr>
+          <w:noProof/>
+          <w:sz w:val="44"/>
+          <w:szCs w:val="44"/>
+        </w:rPr>
+      </w:pPr>
+    </w:p>
+    <w:p>
+      <w:pPr>
+        <w:rPr>
+          <w:noProof/>
+          <w:sz w:val="44"/>
+          <w:szCs w:val="44"/>
+        </w:rPr>
+      </w:pPr>
+    </w:p>
+    <w:p>
+      <w:pPr>
+        <w:rPr>
+          <w:b/>
+          <w:bCs/>
+          <w:i/>
+          <w:iCs/>
+          <w:noProof/>
+          <w:sz w:val="44"/>
+          <w:szCs w:val="44"/>
+        </w:rPr>
+      </w:pPr>
+      <w:r>
+        <w:rPr>
+          <w:b/>
+          <w:bCs/>
+          <w:i/>
+          <w:iCs/>
+          <w:noProof/>
+          <w:sz w:val="44"/>
+          <w:szCs w:val="44"/>
+        </w:rPr>
+        <w:lastRenderedPageBreak/>
+        <w:t>Code of the attack:</w:t>
+      </w:r>
+    </w:p>
+    <w:p>
+      <w:pPr>
+        <w:shd w:val="clear" w:color="auto" w:fill="1E1E1E"/>
+        <w:spacing w:after="0" w:line="285" w:lineRule="atLeast"/>
+        <w:rPr>
+          <w:rFonts w:ascii="Consolas" w:eastAsia="Times New Roman" w:hAnsi="Consolas" w:cs="Times New Roman"/>
+          <w:color w:val="D4D4D4"/>
+          <w:sz w:val="21"/>
+          <w:szCs w:val="21"/>
+        </w:rPr>
+      </w:pPr>
+      <w:r>
+        <w:rPr>
+          <w:rFonts w:ascii="Consolas" w:eastAsia="Times New Roman" w:hAnsi="Consolas" w:cs="Times New Roman"/>
+          <w:color w:val="6A9955"/>
+          <w:sz w:val="21"/>
+          <w:szCs w:val="21"/>
+        </w:rPr>
+        <w:t># c is the ciphertext</w:t>
+      </w:r>
+    </w:p>
+    <w:p>
+      <w:pPr>
+        <w:shd w:val="clear" w:color="auto" w:fill="1E1E1E"/>
+        <w:spacing w:after="0" w:line="285" w:lineRule="atLeast"/>
+        <w:rPr>
+          <w:rFonts w:ascii="Consolas" w:eastAsia="Times New Roman" w:hAnsi="Consolas" w:cs="Times New Roman"/>
+          <w:color w:val="D4D4D4"/>
+          <w:sz w:val="21"/>
+          <w:szCs w:val="21"/>
+        </w:rPr>
+      </w:pPr>
+      <w:r>
+        <w:rPr>
+          <w:rFonts w:ascii="Consolas" w:eastAsia="Times New Roman" w:hAnsi="Consolas" w:cs="Times New Roman"/>
+          <w:color w:val="6A9955"/>
+          <w:sz w:val="21"/>
+          <w:szCs w:val="21"/>
+        </w:rPr>
+        <w:t># p is the plaintext</w:t>
+      </w:r>
+    </w:p>
+    <w:p>
+      <w:pPr>
+        <w:shd w:val="clear" w:color="auto" w:fill="1E1E1E"/>
+        <w:spacing w:after="0" w:line="285" w:lineRule="atLeast"/>
+        <w:rPr>
+          <w:rFonts w:ascii="Consolas" w:eastAsia="Times New Roman" w:hAnsi="Consolas" w:cs="Times New Roman"/>
+          <w:color w:val="D4D4D4"/>
+          <w:sz w:val="21"/>
+          <w:szCs w:val="21"/>
+        </w:rPr>
+      </w:pPr>
+      <w:r>
+        <w:rPr>
+          <w:rFonts w:ascii="Consolas" w:eastAsia="Times New Roman" w:hAnsi="Consolas" w:cs="Times New Roman"/>
+          <w:color w:val="6A9955"/>
+          <w:sz w:val="21"/>
+          <w:szCs w:val="21"/>
+        </w:rPr>
+        <w:t xml:space="preserve"># start is the start of the range of the private </w:t>
+      </w:r>
+      <w:proofErr w:type="gramStart"/>
+      <w:r>
+        <w:rPr>
+          <w:rFonts w:ascii="Consolas" w:eastAsia="Times New Roman" w:hAnsi="Consolas" w:cs="Times New Roman"/>
+          <w:color w:val="6A9955"/>
+          <w:sz w:val="21"/>
+          <w:szCs w:val="21"/>
+        </w:rPr>
+        <w:t>key(</w:t>
+      </w:r>
+      <w:proofErr w:type="gramEnd"/>
+      <w:r>
+        <w:rPr>
+          <w:rFonts w:ascii="Consolas" w:eastAsia="Times New Roman" w:hAnsi="Consolas" w:cs="Times New Roman"/>
+          <w:color w:val="6A9955"/>
+          <w:sz w:val="21"/>
+          <w:szCs w:val="21"/>
+        </w:rPr>
+        <w:t>= n/e)</w:t>
+      </w:r>
+    </w:p>
+    <w:p>
+      <w:pPr>
+        <w:shd w:val="clear" w:color="auto" w:fill="1E1E1E"/>
+        <w:spacing w:after="0" w:line="285" w:lineRule="atLeast"/>
+        <w:rPr>
+          <w:rFonts w:ascii="Consolas" w:eastAsia="Times New Roman" w:hAnsi="Consolas" w:cs="Times New Roman"/>
+          <w:color w:val="D4D4D4"/>
+          <w:sz w:val="21"/>
+          <w:szCs w:val="21"/>
+        </w:rPr>
+      </w:pPr>
+      <w:r>
+        <w:rPr>
+          <w:rFonts w:ascii="Consolas" w:eastAsia="Times New Roman" w:hAnsi="Consolas" w:cs="Times New Roman"/>
+          <w:color w:val="6A9955"/>
+          <w:sz w:val="21"/>
+          <w:szCs w:val="21"/>
+        </w:rPr>
+        <w:t xml:space="preserve"># end is the end of the range of the private </w:t>
+      </w:r>
+      <w:proofErr w:type="gramStart"/>
+      <w:r>
+        <w:rPr>
+          <w:rFonts w:ascii="Consolas" w:eastAsia="Times New Roman" w:hAnsi="Consolas" w:cs="Times New Roman"/>
+          <w:color w:val="6A9955"/>
+          <w:sz w:val="21"/>
+          <w:szCs w:val="21"/>
+        </w:rPr>
+        <w:t>key(</w:t>
+      </w:r>
+      <w:proofErr w:type="gramEnd"/>
+      <w:r>
+        <w:rPr>
+          <w:rFonts w:ascii="Consolas" w:eastAsia="Times New Roman" w:hAnsi="Consolas" w:cs="Times New Roman"/>
+          <w:color w:val="6A9955"/>
+          <w:sz w:val="21"/>
+          <w:szCs w:val="21"/>
+        </w:rPr>
+        <w:t>= n)</w:t>
+      </w:r>
+    </w:p>
+    <w:p>
+      <w:pPr>
+        <w:shd w:val="clear" w:color="auto" w:fill="1E1E1E"/>
+        <w:spacing w:after="0" w:line="285" w:lineRule="atLeast"/>
+        <w:rPr>
+          <w:rFonts w:ascii="Consolas" w:eastAsia="Times New Roman" w:hAnsi="Consolas" w:cs="Times New Roman"/>
+          <w:color w:val="D4D4D4"/>
+          <w:sz w:val="21"/>
+          <w:szCs w:val="21"/>
+        </w:rPr>
+      </w:pPr>
+      <w:r>
+        <w:rPr>
+          <w:rFonts w:ascii="Consolas" w:eastAsia="Times New Roman" w:hAnsi="Consolas" w:cs="Times New Roman"/>
+          <w:color w:val="6A9955"/>
+          <w:sz w:val="21"/>
+          <w:szCs w:val="21"/>
+        </w:rPr>
+        <w:t xml:space="preserve"># </w:t>
+      </w:r>
+      <w:proofErr w:type="gramStart"/>
+      <w:r>
+        <w:rPr>
+          <w:rFonts w:ascii="Consolas" w:eastAsia="Times New Roman" w:hAnsi="Consolas" w:cs="Times New Roman"/>
+          <w:color w:val="6A9955"/>
+          <w:sz w:val="21"/>
+          <w:szCs w:val="21"/>
+        </w:rPr>
+        <w:t>this</w:t>
+      </w:r>
+      <w:proofErr w:type="gramEnd"/>
+      <w:r>
+        <w:rPr>
+          <w:rFonts w:ascii="Consolas" w:eastAsia="Times New Roman" w:hAnsi="Consolas" w:cs="Times New Roman"/>
+          <w:color w:val="6A9955"/>
+          <w:sz w:val="21"/>
+          <w:szCs w:val="21"/>
+        </w:rPr>
+        <w:t xml:space="preserve"> function performs the brute-force attack using the public key</w:t>
+      </w:r>
+    </w:p>
+    <w:p>
+      <w:pPr>
+        <w:shd w:val="clear" w:color="auto" w:fill="1E1E1E"/>
+        <w:spacing w:after="0" w:line="285" w:lineRule="atLeast"/>
+        <w:rPr>
+          <w:rFonts w:ascii="Consolas" w:eastAsia="Times New Roman" w:hAnsi="Consolas" w:cs="Times New Roman"/>
+          <w:color w:val="D4D4D4"/>
+          <w:sz w:val="21"/>
+          <w:szCs w:val="21"/>
+        </w:rPr>
+      </w:pPr>
+      <w:r>
+        <w:rPr>
+          <w:rFonts w:ascii="Consolas" w:eastAsia="Times New Roman" w:hAnsi="Consolas" w:cs="Times New Roman"/>
+          <w:color w:val="569CD6"/>
+          <w:sz w:val="21"/>
+          <w:szCs w:val="21"/>
+        </w:rPr>
+        <w:t>def</w:t>
+      </w:r>
+      <w:r>
+        <w:rPr>
+          <w:rFonts w:ascii="Consolas" w:eastAsia="Times New Roman" w:hAnsi="Consolas" w:cs="Times New Roman"/>
+          <w:color w:val="D4D4D4"/>
+          <w:sz w:val="21"/>
+          <w:szCs w:val="21"/>
+        </w:rPr>
+        <w:t xml:space="preserve"> </w:t>
+      </w:r>
+      <w:proofErr w:type="gramStart"/>
+      <w:r>
+        <w:rPr>
+          <w:rFonts w:ascii="Consolas" w:eastAsia="Times New Roman" w:hAnsi="Consolas" w:cs="Times New Roman"/>
+          <w:color w:val="DCDCAA"/>
+          <w:sz w:val="21"/>
+          <w:szCs w:val="21"/>
+        </w:rPr>
+        <w:t>attack</w:t>
+      </w:r>
+      <w:r>
+        <w:rPr>
+          <w:rFonts w:ascii="Consolas" w:eastAsia="Times New Roman" w:hAnsi="Consolas" w:cs="Times New Roman"/>
+          <w:color w:val="D4D4D4"/>
+          <w:sz w:val="21"/>
+          <w:szCs w:val="21"/>
+        </w:rPr>
+        <w:t>(</w:t>
+      </w:r>
+      <w:proofErr w:type="gramEnd"/>
+      <w:r>
+        <w:rPr>
+          <w:rFonts w:ascii="Consolas" w:eastAsia="Times New Roman" w:hAnsi="Consolas" w:cs="Times New Roman"/>
+          <w:color w:val="9CDCFE"/>
+          <w:sz w:val="21"/>
+          <w:szCs w:val="21"/>
+        </w:rPr>
+        <w:t>c</w:t>
+      </w:r>
+      <w:r>
+        <w:rPr>
+          <w:rFonts w:ascii="Consolas" w:eastAsia="Times New Roman" w:hAnsi="Consolas" w:cs="Times New Roman"/>
+          <w:color w:val="D4D4D4"/>
+          <w:sz w:val="21"/>
+          <w:szCs w:val="21"/>
+        </w:rPr>
+        <w:t xml:space="preserve">: </w:t>
+      </w:r>
+      <w:r>
+        <w:rPr>
+          <w:rFonts w:ascii="Consolas" w:eastAsia="Times New Roman" w:hAnsi="Consolas" w:cs="Times New Roman"/>
+          <w:color w:val="4EC9B0"/>
+          <w:sz w:val="21"/>
+          <w:szCs w:val="21"/>
+        </w:rPr>
+        <w:t>list</w:t>
+      </w:r>
+      <w:r>
+        <w:rPr>
+          <w:rFonts w:ascii="Consolas" w:eastAsia="Times New Roman" w:hAnsi="Consolas" w:cs="Times New Roman"/>
+          <w:color w:val="D4D4D4"/>
+          <w:sz w:val="21"/>
+          <w:szCs w:val="21"/>
+        </w:rPr>
+        <w:t>[</w:t>
+      </w:r>
+      <w:r>
+        <w:rPr>
+          <w:rFonts w:ascii="Consolas" w:eastAsia="Times New Roman" w:hAnsi="Consolas" w:cs="Times New Roman"/>
+          <w:color w:val="4EC9B0"/>
+          <w:sz w:val="21"/>
+          <w:szCs w:val="21"/>
+        </w:rPr>
+        <w:t>int</w:t>
+      </w:r>
+      <w:r>
+        <w:rPr>
+          <w:rFonts w:ascii="Consolas" w:eastAsia="Times New Roman" w:hAnsi="Consolas" w:cs="Times New Roman"/>
+          <w:color w:val="D4D4D4"/>
+          <w:sz w:val="21"/>
+          <w:szCs w:val="21"/>
+        </w:rPr>
+        <w:t xml:space="preserve">], </w:t>
+      </w:r>
+      <w:r>
+        <w:rPr>
+          <w:rFonts w:ascii="Consolas" w:eastAsia="Times New Roman" w:hAnsi="Consolas" w:cs="Times New Roman"/>
+          <w:color w:val="9CDCFE"/>
+          <w:sz w:val="21"/>
+          <w:szCs w:val="21"/>
+        </w:rPr>
+        <w:t>p</w:t>
+      </w:r>
+      <w:r>
+        <w:rPr>
+          <w:rFonts w:ascii="Consolas" w:eastAsia="Times New Roman" w:hAnsi="Consolas" w:cs="Times New Roman"/>
+          <w:color w:val="D4D4D4"/>
+          <w:sz w:val="21"/>
+          <w:szCs w:val="21"/>
+        </w:rPr>
+        <w:t xml:space="preserve">: </w:t>
+      </w:r>
+      <w:r>
+        <w:rPr>
+          <w:rFonts w:ascii="Consolas" w:eastAsia="Times New Roman" w:hAnsi="Consolas" w:cs="Times New Roman"/>
+          <w:color w:val="4EC9B0"/>
+          <w:sz w:val="21"/>
+          <w:szCs w:val="21"/>
+        </w:rPr>
+        <w:t>str</w:t>
+      </w:r>
+      <w:r>
+        <w:rPr>
+          <w:rFonts w:ascii="Consolas" w:eastAsia="Times New Roman" w:hAnsi="Consolas" w:cs="Times New Roman"/>
+          <w:color w:val="D4D4D4"/>
+          <w:sz w:val="21"/>
+          <w:szCs w:val="21"/>
+        </w:rPr>
+        <w:t xml:space="preserve">, </w:t>
+      </w:r>
+      <w:r>
+        <w:rPr>
+          <w:rFonts w:ascii="Consolas" w:eastAsia="Times New Roman" w:hAnsi="Consolas" w:cs="Times New Roman"/>
+          <w:color w:val="9CDCFE"/>
+          <w:sz w:val="21"/>
+          <w:szCs w:val="21"/>
+        </w:rPr>
+        <w:t>n</w:t>
+      </w:r>
+      <w:r>
+        <w:rPr>
+          <w:rFonts w:ascii="Consolas" w:eastAsia="Times New Roman" w:hAnsi="Consolas" w:cs="Times New Roman"/>
+          <w:color w:val="D4D4D4"/>
+          <w:sz w:val="21"/>
+          <w:szCs w:val="21"/>
+        </w:rPr>
+        <w:t xml:space="preserve">: </w:t>
+      </w:r>
+      <w:proofErr w:type="spellStart"/>
+      <w:r>
+        <w:rPr>
+          <w:rFonts w:ascii="Consolas" w:eastAsia="Times New Roman" w:hAnsi="Consolas" w:cs="Times New Roman"/>
+          <w:color w:val="4EC9B0"/>
+          <w:sz w:val="21"/>
+          <w:szCs w:val="21"/>
+        </w:rPr>
+        <w:t>int</w:t>
+      </w:r>
+      <w:r>
+        <w:rPr>
+          <w:rFonts w:ascii="Consolas" w:eastAsia="Times New Roman" w:hAnsi="Consolas" w:cs="Times New Roman"/>
+          <w:color w:val="D4D4D4"/>
+          <w:sz w:val="21"/>
+          <w:szCs w:val="21"/>
+        </w:rPr>
+        <w:t>,</w:t>
+      </w:r>
+      <w:r>
+        <w:rPr>
+          <w:rFonts w:ascii="Consolas" w:eastAsia="Times New Roman" w:hAnsi="Consolas" w:cs="Times New Roman"/>
+          <w:color w:val="9CDCFE"/>
+          <w:sz w:val="21"/>
+          <w:szCs w:val="21"/>
+        </w:rPr>
+        <w:t>start</w:t>
+      </w:r>
+      <w:r>
+        <w:rPr>
+          <w:rFonts w:ascii="Consolas" w:eastAsia="Times New Roman" w:hAnsi="Consolas" w:cs="Times New Roman"/>
+          <w:color w:val="D4D4D4"/>
+          <w:sz w:val="21"/>
+          <w:szCs w:val="21"/>
+        </w:rPr>
+        <w:t>:</w:t>
+      </w:r>
+      <w:r>
+        <w:rPr>
+          <w:rFonts w:ascii="Consolas" w:eastAsia="Times New Roman" w:hAnsi="Consolas" w:cs="Times New Roman"/>
+          <w:color w:val="4EC9B0"/>
+          <w:sz w:val="21"/>
+          <w:szCs w:val="21"/>
+        </w:rPr>
+        <w:t>int</w:t>
+      </w:r>
+      <w:r>
+        <w:rPr>
+          <w:rFonts w:ascii="Consolas" w:eastAsia="Times New Roman" w:hAnsi="Consolas" w:cs="Times New Roman"/>
+          <w:color w:val="D4D4D4"/>
+          <w:sz w:val="21"/>
+          <w:szCs w:val="21"/>
+        </w:rPr>
+        <w:t>,</w:t>
+      </w:r>
+      <w:r>
+        <w:rPr>
+          <w:rFonts w:ascii="Consolas" w:eastAsia="Times New Roman" w:hAnsi="Consolas" w:cs="Times New Roman"/>
+          <w:color w:val="9CDCFE"/>
+          <w:sz w:val="21"/>
+          <w:szCs w:val="21"/>
+        </w:rPr>
+        <w:t>end</w:t>
+      </w:r>
+      <w:r>
+        <w:rPr>
+          <w:rFonts w:ascii="Consolas" w:eastAsia="Times New Roman" w:hAnsi="Consolas" w:cs="Times New Roman"/>
+          <w:color w:val="D4D4D4"/>
+          <w:sz w:val="21"/>
+          <w:szCs w:val="21"/>
+        </w:rPr>
+        <w:t>:</w:t>
+      </w:r>
+      <w:r>
+        <w:rPr>
+          <w:rFonts w:ascii="Consolas" w:eastAsia="Times New Roman" w:hAnsi="Consolas" w:cs="Times New Roman"/>
+          <w:color w:val="4EC9B0"/>
+          <w:sz w:val="21"/>
+          <w:szCs w:val="21"/>
+        </w:rPr>
+        <w:t>int</w:t>
+      </w:r>
+      <w:proofErr w:type="spellEnd"/>
+      <w:r>
+        <w:rPr>
+          <w:rFonts w:ascii="Consolas" w:eastAsia="Times New Roman" w:hAnsi="Consolas" w:cs="Times New Roman"/>
+          <w:color w:val="D4D4D4"/>
+          <w:sz w:val="21"/>
+          <w:szCs w:val="21"/>
+        </w:rPr>
+        <w:t xml:space="preserve">)-&gt; </w:t>
+      </w:r>
+      <w:r>
+        <w:rPr>
+          <w:rFonts w:ascii="Consolas" w:eastAsia="Times New Roman" w:hAnsi="Consolas" w:cs="Times New Roman"/>
+          <w:color w:val="4EC9B0"/>
+          <w:sz w:val="21"/>
+          <w:szCs w:val="21"/>
+        </w:rPr>
+        <w:t>int</w:t>
+      </w:r>
+      <w:r>
+        <w:rPr>
+          <w:rFonts w:ascii="Consolas" w:eastAsia="Times New Roman" w:hAnsi="Consolas" w:cs="Times New Roman"/>
+          <w:color w:val="D4D4D4"/>
+          <w:sz w:val="21"/>
+          <w:szCs w:val="21"/>
+        </w:rPr>
+        <w:t xml:space="preserve"> :</w:t>
+      </w:r>
+    </w:p>
+    <w:p>
+      <w:pPr>
+        <w:shd w:val="clear" w:color="auto" w:fill="1E1E1E"/>
+        <w:spacing w:after="0" w:line="285" w:lineRule="atLeast"/>
+        <w:rPr>
+          <w:rFonts w:ascii="Consolas" w:eastAsia="Times New Roman" w:hAnsi="Consolas" w:cs="Times New Roman"/>
+          <w:color w:val="D4D4D4"/>
+          <w:sz w:val="21"/>
+          <w:szCs w:val="21"/>
+        </w:rPr>
+      </w:pPr>
+      <w:r>
+        <w:rPr>
+          <w:rFonts w:ascii="Consolas" w:eastAsia="Times New Roman" w:hAnsi="Consolas" w:cs="Times New Roman"/>
+          <w:color w:val="D4D4D4"/>
+          <w:sz w:val="21"/>
+          <w:szCs w:val="21"/>
+        </w:rPr>
+        <w:t xml:space="preserve">    </w:t>
+      </w:r>
+      <w:r>
+        <w:rPr>
+          <w:rFonts w:ascii="Consolas" w:eastAsia="Times New Roman" w:hAnsi="Consolas" w:cs="Times New Roman"/>
+          <w:color w:val="6A9955"/>
+          <w:sz w:val="21"/>
+          <w:szCs w:val="21"/>
+        </w:rPr>
+        <w:t xml:space="preserve"># </w:t>
+      </w:r>
+      <w:proofErr w:type="gramStart"/>
+      <w:r>
+        <w:rPr>
+          <w:rFonts w:ascii="Consolas" w:eastAsia="Times New Roman" w:hAnsi="Consolas" w:cs="Times New Roman"/>
+          <w:color w:val="6A9955"/>
+          <w:sz w:val="21"/>
+          <w:szCs w:val="21"/>
+        </w:rPr>
+        <w:t>the</w:t>
+      </w:r>
+      <w:proofErr w:type="gramEnd"/>
+      <w:r>
+        <w:rPr>
+          <w:rFonts w:ascii="Consolas" w:eastAsia="Times New Roman" w:hAnsi="Consolas" w:cs="Times New Roman"/>
+          <w:color w:val="6A9955"/>
+          <w:sz w:val="21"/>
+          <w:szCs w:val="21"/>
+        </w:rPr>
+        <w:t xml:space="preserve"> range of the key is from 1 to n</w:t>
+      </w:r>
+    </w:p>
+    <w:p>
+      <w:pPr>
+        <w:shd w:val="clear" w:color="auto" w:fill="1E1E1E"/>
+        <w:spacing w:after="0" w:line="285" w:lineRule="atLeast"/>
+        <w:rPr>
+          <w:rFonts w:ascii="Consolas" w:eastAsia="Times New Roman" w:hAnsi="Consolas" w:cs="Times New Roman"/>
+          <w:color w:val="D4D4D4"/>
+          <w:sz w:val="21"/>
+          <w:szCs w:val="21"/>
+        </w:rPr>
+      </w:pPr>
+      <w:r>
+        <w:rPr>
+          <w:rFonts w:ascii="Consolas" w:eastAsia="Times New Roman" w:hAnsi="Consolas" w:cs="Times New Roman"/>
+          <w:color w:val="D4D4D4"/>
+          <w:sz w:val="21"/>
+          <w:szCs w:val="21"/>
+        </w:rPr>
+        <w:t xml:space="preserve">    </w:t>
+      </w:r>
+      <w:proofErr w:type="spellStart"/>
+      <w:r>
+        <w:rPr>
+          <w:rFonts w:ascii="Consolas" w:eastAsia="Times New Roman" w:hAnsi="Consolas" w:cs="Times New Roman"/>
+          <w:color w:val="C586C0"/>
+          <w:sz w:val="21"/>
+          <w:szCs w:val="21"/>
+        </w:rPr>
+        <w:t>for</w:t>
+      </w:r>
+      <w:r>
+        <w:rPr>
+          <w:rFonts w:ascii="Consolas" w:eastAsia="Times New Roman" w:hAnsi="Consolas" w:cs="Times New Roman"/>
+          <w:color w:val="D4D4D4"/>
+          <w:sz w:val="21"/>
+          <w:szCs w:val="21"/>
+        </w:rPr>
+        <w:t xml:space="preserve"> </w:t>
+      </w:r>
+      <w:r>
+        <w:rPr>
+          <w:rFonts w:ascii="Consolas" w:eastAsia="Times New Roman" w:hAnsi="Consolas" w:cs="Times New Roman"/>
+          <w:color w:val="9CDCFE"/>
+          <w:sz w:val="21"/>
+          <w:szCs w:val="21"/>
+        </w:rPr>
+        <w:t>d</w:t>
+      </w:r>
+      <w:proofErr w:type="spellEnd"/>
+      <w:r>
+        <w:rPr>
+          <w:rFonts w:ascii="Consolas" w:eastAsia="Times New Roman" w:hAnsi="Consolas" w:cs="Times New Roman"/>
+          <w:color w:val="D4D4D4"/>
+          <w:sz w:val="21"/>
+          <w:szCs w:val="21"/>
+        </w:rPr>
+        <w:t xml:space="preserve"> </w:t>
+      </w:r>
+      <w:r>
+        <w:rPr>
+          <w:rFonts w:ascii="Consolas" w:eastAsia="Times New Roman" w:hAnsi="Consolas" w:cs="Times New Roman"/>
+          <w:color w:val="C586C0"/>
+          <w:sz w:val="21"/>
+          <w:szCs w:val="21"/>
+        </w:rPr>
+        <w:t>in</w:t>
+      </w:r>
+      <w:r>
+        <w:rPr>
+          <w:rFonts w:ascii="Consolas" w:eastAsia="Times New Roman" w:hAnsi="Consolas" w:cs="Times New Roman"/>
+          <w:color w:val="D4D4D4"/>
+          <w:sz w:val="21"/>
+          <w:szCs w:val="21"/>
+        </w:rPr>
+        <w:t xml:space="preserve"> </w:t>
+      </w:r>
+      <w:proofErr w:type="gramStart"/>
+      <w:r>
+        <w:rPr>
+          <w:rFonts w:ascii="Consolas" w:eastAsia="Times New Roman" w:hAnsi="Consolas" w:cs="Times New Roman"/>
+          <w:color w:val="4EC9B0"/>
+          <w:sz w:val="21"/>
+          <w:szCs w:val="21"/>
+        </w:rPr>
+        <w:t>range</w:t>
+      </w:r>
+      <w:r>
+        <w:rPr>
+          <w:rFonts w:ascii="Consolas" w:eastAsia="Times New Roman" w:hAnsi="Consolas" w:cs="Times New Roman"/>
+          <w:color w:val="D4D4D4"/>
+          <w:sz w:val="21"/>
+          <w:szCs w:val="21"/>
+        </w:rPr>
+        <w:t>(</w:t>
+      </w:r>
+      <w:proofErr w:type="gramEnd"/>
+      <w:r>
+        <w:rPr>
+          <w:rFonts w:ascii="Consolas" w:eastAsia="Times New Roman" w:hAnsi="Consolas" w:cs="Times New Roman"/>
+          <w:color w:val="9CDCFE"/>
+          <w:sz w:val="21"/>
+          <w:szCs w:val="21"/>
+        </w:rPr>
+        <w:t>start</w:t>
+      </w:r>
+      <w:r>
+        <w:rPr>
+          <w:rFonts w:ascii="Consolas" w:eastAsia="Times New Roman" w:hAnsi="Consolas" w:cs="Times New Roman"/>
+          <w:color w:val="D4D4D4"/>
+          <w:sz w:val="21"/>
+          <w:szCs w:val="21"/>
+        </w:rPr>
+        <w:t xml:space="preserve">, </w:t>
+      </w:r>
+      <w:r>
+        <w:rPr>
+          <w:rFonts w:ascii="Consolas" w:eastAsia="Times New Roman" w:hAnsi="Consolas" w:cs="Times New Roman"/>
+          <w:color w:val="9CDCFE"/>
+          <w:sz w:val="21"/>
+          <w:szCs w:val="21"/>
+        </w:rPr>
+        <w:t>end</w:t>
+      </w:r>
+      <w:r>
+        <w:rPr>
+          <w:rFonts w:ascii="Consolas" w:eastAsia="Times New Roman" w:hAnsi="Consolas" w:cs="Times New Roman"/>
+          <w:color w:val="D4D4D4"/>
+          <w:sz w:val="21"/>
+          <w:szCs w:val="21"/>
+        </w:rPr>
+        <w:t>):</w:t>
+      </w:r>
+    </w:p>
+    <w:p>
+      <w:pPr>
+        <w:shd w:val="clear" w:color="auto" w:fill="1E1E1E"/>
+        <w:spacing w:after="0" w:line="285" w:lineRule="atLeast"/>
+        <w:rPr>
+          <w:rFonts w:ascii="Consolas" w:eastAsia="Times New Roman" w:hAnsi="Consolas" w:cs="Times New Roman"/>
+          <w:color w:val="D4D4D4"/>
+          <w:sz w:val="21"/>
+          <w:szCs w:val="21"/>
+        </w:rPr>
+      </w:pPr>
+      <w:r>
+        <w:rPr>
+          <w:rFonts w:ascii="Consolas" w:eastAsia="Times New Roman" w:hAnsi="Consolas" w:cs="Times New Roman"/>
+          <w:color w:val="D4D4D4"/>
+          <w:sz w:val="21"/>
+          <w:szCs w:val="21"/>
+        </w:rPr>
+        <w:t xml:space="preserve">        </w:t>
+      </w:r>
+      <w:r>
+        <w:rPr>
+          <w:rFonts w:ascii="Consolas" w:eastAsia="Times New Roman" w:hAnsi="Consolas" w:cs="Times New Roman"/>
+          <w:color w:val="6A9955"/>
+          <w:sz w:val="21"/>
+          <w:szCs w:val="21"/>
+        </w:rPr>
+        <w:t xml:space="preserve"># </w:t>
+      </w:r>
+      <w:proofErr w:type="gramStart"/>
+      <w:r>
+        <w:rPr>
+          <w:rFonts w:ascii="Consolas" w:eastAsia="Times New Roman" w:hAnsi="Consolas" w:cs="Times New Roman"/>
+          <w:color w:val="6A9955"/>
+          <w:sz w:val="21"/>
+          <w:szCs w:val="21"/>
+        </w:rPr>
+        <w:t>if</w:t>
+      </w:r>
+      <w:proofErr w:type="gramEnd"/>
+      <w:r>
+        <w:rPr>
+          <w:rFonts w:ascii="Consolas" w:eastAsia="Times New Roman" w:hAnsi="Consolas" w:cs="Times New Roman"/>
+          <w:color w:val="6A9955"/>
+          <w:sz w:val="21"/>
+          <w:szCs w:val="21"/>
+        </w:rPr>
+        <w:t xml:space="preserve"> the plaintext is equal to the ciphertext</w:t>
+      </w:r>
+    </w:p>
+    <w:p>
+      <w:pPr>
+        <w:shd w:val="clear" w:color="auto" w:fill="1E1E1E"/>
+        <w:spacing w:after="0" w:line="285" w:lineRule="atLeast"/>
+        <w:rPr>
+          <w:rFonts w:ascii="Consolas" w:eastAsia="Times New Roman" w:hAnsi="Consolas" w:cs="Times New Roman"/>
+          <w:color w:val="D4D4D4"/>
+          <w:sz w:val="21"/>
+          <w:szCs w:val="21"/>
+        </w:rPr>
+      </w:pPr>
+      <w:r>
+        <w:rPr>
+          <w:rFonts w:ascii="Consolas" w:eastAsia="Times New Roman" w:hAnsi="Consolas" w:cs="Times New Roman"/>
+          <w:color w:val="D4D4D4"/>
+          <w:sz w:val="21"/>
+          <w:szCs w:val="21"/>
+        </w:rPr>
+        <w:t xml:space="preserve">        </w:t>
+      </w:r>
+      <w:r>
+        <w:rPr>
+          <w:rFonts w:ascii="Consolas" w:eastAsia="Times New Roman" w:hAnsi="Consolas" w:cs="Times New Roman"/>
+          <w:color w:val="9CDCFE"/>
+          <w:sz w:val="21"/>
+          <w:szCs w:val="21"/>
+        </w:rPr>
+        <w:t>x</w:t>
+      </w:r>
+      <w:r>
+        <w:rPr>
+          <w:rFonts w:ascii="Consolas" w:eastAsia="Times New Roman" w:hAnsi="Consolas" w:cs="Times New Roman"/>
+          <w:color w:val="D4D4D4"/>
+          <w:sz w:val="21"/>
+          <w:szCs w:val="21"/>
+        </w:rPr>
+        <w:t xml:space="preserve"> = </w:t>
+      </w:r>
+      <w:proofErr w:type="gramStart"/>
+      <w:r>
+        <w:rPr>
+          <w:rFonts w:ascii="Consolas" w:eastAsia="Times New Roman" w:hAnsi="Consolas" w:cs="Times New Roman"/>
+          <w:color w:val="DCDCAA"/>
+          <w:sz w:val="21"/>
+          <w:szCs w:val="21"/>
+        </w:rPr>
+        <w:t>decryption</w:t>
+      </w:r>
+      <w:r>
+        <w:rPr>
+          <w:rFonts w:ascii="Consolas" w:eastAsia="Times New Roman" w:hAnsi="Consolas" w:cs="Times New Roman"/>
+          <w:color w:val="D4D4D4"/>
+          <w:sz w:val="21"/>
+          <w:szCs w:val="21"/>
+        </w:rPr>
+        <w:t>(</w:t>
+      </w:r>
+      <w:proofErr w:type="gramEnd"/>
+      <w:r>
+        <w:rPr>
+          <w:rFonts w:ascii="Consolas" w:eastAsia="Times New Roman" w:hAnsi="Consolas" w:cs="Times New Roman"/>
+          <w:color w:val="D4D4D4"/>
+          <w:sz w:val="21"/>
+          <w:szCs w:val="21"/>
+        </w:rPr>
+        <w:t>(</w:t>
+      </w:r>
+      <w:r>
+        <w:rPr>
+          <w:rFonts w:ascii="Consolas" w:eastAsia="Times New Roman" w:hAnsi="Consolas" w:cs="Times New Roman"/>
+          <w:color w:val="9CDCFE"/>
+          <w:sz w:val="21"/>
+          <w:szCs w:val="21"/>
+        </w:rPr>
+        <w:t>d</w:t>
+      </w:r>
+      <w:r>
+        <w:rPr>
+          <w:rFonts w:ascii="Consolas" w:eastAsia="Times New Roman" w:hAnsi="Consolas" w:cs="Times New Roman"/>
+          <w:color w:val="D4D4D4"/>
+          <w:sz w:val="21"/>
+          <w:szCs w:val="21"/>
+        </w:rPr>
+        <w:t xml:space="preserve">, </w:t>
+      </w:r>
+      <w:r>
+        <w:rPr>
+          <w:rFonts w:ascii="Consolas" w:eastAsia="Times New Roman" w:hAnsi="Consolas" w:cs="Times New Roman"/>
+          <w:color w:val="9CDCFE"/>
+          <w:sz w:val="21"/>
+          <w:szCs w:val="21"/>
+        </w:rPr>
+        <w:t>n</w:t>
+      </w:r>
+      <w:r>
+        <w:rPr>
+          <w:rFonts w:ascii="Consolas" w:eastAsia="Times New Roman" w:hAnsi="Consolas" w:cs="Times New Roman"/>
+          <w:color w:val="D4D4D4"/>
+          <w:sz w:val="21"/>
+          <w:szCs w:val="21"/>
+        </w:rPr>
+        <w:t xml:space="preserve">), </w:t>
+      </w:r>
+      <w:r>
+        <w:rPr>
+          <w:rFonts w:ascii="Consolas" w:eastAsia="Times New Roman" w:hAnsi="Consolas" w:cs="Times New Roman"/>
+          <w:color w:val="9CDCFE"/>
+          <w:sz w:val="21"/>
+          <w:szCs w:val="21"/>
+        </w:rPr>
+        <w:t>c</w:t>
+      </w:r>
+      <w:r>
+        <w:rPr>
+          <w:rFonts w:ascii="Consolas" w:eastAsia="Times New Roman" w:hAnsi="Consolas" w:cs="Times New Roman"/>
+          <w:color w:val="D4D4D4"/>
+          <w:sz w:val="21"/>
+          <w:szCs w:val="21"/>
+        </w:rPr>
+        <w:t>)</w:t>
+      </w:r>
+    </w:p>
+    <w:p>
+      <w:pPr>
+        <w:shd w:val="clear" w:color="auto" w:fill="1E1E1E"/>
+        <w:spacing w:after="0" w:line="285" w:lineRule="atLeast"/>
+        <w:rPr>
+          <w:rFonts w:ascii="Consolas" w:eastAsia="Times New Roman" w:hAnsi="Consolas" w:cs="Times New Roman"/>
+          <w:color w:val="D4D4D4"/>
+          <w:sz w:val="21"/>
+          <w:szCs w:val="21"/>
+        </w:rPr>
+      </w:pPr>
+      <w:r>
+        <w:rPr>
+          <w:rFonts w:ascii="Consolas" w:eastAsia="Times New Roman" w:hAnsi="Consolas" w:cs="Times New Roman"/>
+          <w:color w:val="D4D4D4"/>
+          <w:sz w:val="21"/>
+          <w:szCs w:val="21"/>
+        </w:rPr>
+        <w:t xml:space="preserve">        </w:t>
+      </w:r>
+      <w:r>
+        <w:rPr>
+          <w:rFonts w:ascii="Consolas" w:eastAsia="Times New Roman" w:hAnsi="Consolas" w:cs="Times New Roman"/>
+          <w:color w:val="C586C0"/>
+          <w:sz w:val="21"/>
+          <w:szCs w:val="21"/>
+        </w:rPr>
+        <w:t>if</w:t>
+      </w:r>
+      <w:r>
+        <w:rPr>
+          <w:rFonts w:ascii="Consolas" w:eastAsia="Times New Roman" w:hAnsi="Consolas" w:cs="Times New Roman"/>
+          <w:color w:val="D4D4D4"/>
+          <w:sz w:val="21"/>
+          <w:szCs w:val="21"/>
+        </w:rPr>
+        <w:t xml:space="preserve"> </w:t>
+      </w:r>
+      <w:proofErr w:type="spellStart"/>
+      <w:r>
+        <w:rPr>
+          <w:rFonts w:ascii="Consolas" w:eastAsia="Times New Roman" w:hAnsi="Consolas" w:cs="Times New Roman"/>
+          <w:color w:val="9CDCFE"/>
+          <w:sz w:val="21"/>
+          <w:szCs w:val="21"/>
+        </w:rPr>
+        <w:t>x</w:t>
+      </w:r>
+      <w:r>
+        <w:rPr>
+          <w:rFonts w:ascii="Consolas" w:eastAsia="Times New Roman" w:hAnsi="Consolas" w:cs="Times New Roman"/>
+          <w:color w:val="D4D4D4"/>
+          <w:sz w:val="21"/>
+          <w:szCs w:val="21"/>
+        </w:rPr>
+        <w:t>.</w:t>
+      </w:r>
+      <w:r>
+        <w:rPr>
+          <w:rFonts w:ascii="Consolas" w:eastAsia="Times New Roman" w:hAnsi="Consolas" w:cs="Times New Roman"/>
+          <w:color w:val="DCDCAA"/>
+          <w:sz w:val="21"/>
+          <w:szCs w:val="21"/>
+        </w:rPr>
+        <w:t>__contains</w:t>
+      </w:r>
+      <w:proofErr w:type="spellEnd"/>
+      <w:r>
+        <w:rPr>
+          <w:rFonts w:ascii="Consolas" w:eastAsia="Times New Roman" w:hAnsi="Consolas" w:cs="Times New Roman"/>
+          <w:color w:val="DCDCAA"/>
+          <w:sz w:val="21"/>
+          <w:szCs w:val="21"/>
+        </w:rPr>
+        <w:t>__</w:t>
+      </w:r>
+      <w:r>
+        <w:rPr>
+          <w:rFonts w:ascii="Consolas" w:eastAsia="Times New Roman" w:hAnsi="Consolas" w:cs="Times New Roman"/>
+          <w:color w:val="D4D4D4"/>
+          <w:sz w:val="21"/>
+          <w:szCs w:val="21"/>
+        </w:rPr>
+        <w:t>(</w:t>
+      </w:r>
+      <w:r>
+        <w:rPr>
+          <w:rFonts w:ascii="Consolas" w:eastAsia="Times New Roman" w:hAnsi="Consolas" w:cs="Times New Roman"/>
+          <w:color w:val="9CDCFE"/>
+          <w:sz w:val="21"/>
+          <w:szCs w:val="21"/>
+        </w:rPr>
+        <w:t>p</w:t>
+      </w:r>
+      <w:proofErr w:type="gramStart"/>
+      <w:r>
+        <w:rPr>
+          <w:rFonts w:ascii="Consolas" w:eastAsia="Times New Roman" w:hAnsi="Consolas" w:cs="Times New Roman"/>
+          <w:color w:val="D4D4D4"/>
+          <w:sz w:val="21"/>
+          <w:szCs w:val="21"/>
+        </w:rPr>
+        <w:t>):</w:t>
+      </w:r>
+      <w:r>
+        <w:rPr>
+          <w:rFonts w:ascii="Consolas" w:eastAsia="Times New Roman" w:hAnsi="Consolas" w:cs="Times New Roman"/>
+          <w:color w:val="6A9955"/>
+          <w:sz w:val="21"/>
+          <w:szCs w:val="21"/>
+        </w:rPr>
+        <w:t>#</w:t>
+      </w:r>
+      <w:proofErr w:type="gramEnd"/>
+      <w:r>
+        <w:rPr>
+          <w:rFonts w:ascii="Consolas" w:eastAsia="Times New Roman" w:hAnsi="Consolas" w:cs="Times New Roman"/>
+          <w:color w:val="6A9955"/>
+          <w:sz w:val="21"/>
+          <w:szCs w:val="21"/>
+        </w:rPr>
+        <w:t xml:space="preserve">contains 34an al padding </w:t>
+      </w:r>
+    </w:p>
+    <w:p>
+      <w:pPr>
+        <w:shd w:val="clear" w:color="auto" w:fill="1E1E1E"/>
+        <w:spacing w:after="0" w:line="285" w:lineRule="atLeast"/>
+        <w:rPr>
+          <w:rFonts w:ascii="Consolas" w:eastAsia="Times New Roman" w:hAnsi="Consolas" w:cs="Times New Roman"/>
+          <w:color w:val="D4D4D4"/>
+          <w:sz w:val="21"/>
+          <w:szCs w:val="21"/>
+        </w:rPr>
+      </w:pPr>
+      <w:r>
+        <w:rPr>
+          <w:rFonts w:ascii="Consolas" w:eastAsia="Times New Roman" w:hAnsi="Consolas" w:cs="Times New Roman"/>
+          <w:color w:val="D4D4D4"/>
+          <w:sz w:val="21"/>
+          <w:szCs w:val="21"/>
+        </w:rPr>
+        <w:t xml:space="preserve">            </w:t>
+      </w:r>
+      <w:r>
+        <w:rPr>
+          <w:rFonts w:ascii="Consolas" w:eastAsia="Times New Roman" w:hAnsi="Consolas" w:cs="Times New Roman"/>
+          <w:color w:val="6A9955"/>
+          <w:sz w:val="21"/>
+          <w:szCs w:val="21"/>
+        </w:rPr>
+        <w:t xml:space="preserve"># </w:t>
+      </w:r>
+      <w:proofErr w:type="gramStart"/>
+      <w:r>
+        <w:rPr>
+          <w:rFonts w:ascii="Consolas" w:eastAsia="Times New Roman" w:hAnsi="Consolas" w:cs="Times New Roman"/>
+          <w:color w:val="6A9955"/>
+          <w:sz w:val="21"/>
+          <w:szCs w:val="21"/>
+        </w:rPr>
+        <w:t>return</w:t>
+      </w:r>
+      <w:proofErr w:type="gramEnd"/>
+      <w:r>
+        <w:rPr>
+          <w:rFonts w:ascii="Consolas" w:eastAsia="Times New Roman" w:hAnsi="Consolas" w:cs="Times New Roman"/>
+          <w:color w:val="6A9955"/>
+          <w:sz w:val="21"/>
+          <w:szCs w:val="21"/>
+        </w:rPr>
+        <w:t xml:space="preserve"> the private key</w:t>
+      </w:r>
+    </w:p>
+    <w:p>
+      <w:pPr>
+        <w:shd w:val="clear" w:color="auto" w:fill="1E1E1E"/>
+        <w:spacing w:after="0" w:line="285" w:lineRule="atLeast"/>
+        <w:rPr>
+          <w:rFonts w:ascii="Consolas" w:eastAsia="Times New Roman" w:hAnsi="Consolas" w:cs="Times New Roman"/>
+          <w:color w:val="D4D4D4"/>
+          <w:sz w:val="21"/>
+          <w:szCs w:val="21"/>
+        </w:rPr>
+      </w:pPr>
+      <w:r>
+        <w:rPr>
+          <w:rFonts w:ascii="Consolas" w:eastAsia="Times New Roman" w:hAnsi="Consolas" w:cs="Times New Roman"/>
+          <w:color w:val="D4D4D4"/>
+          <w:sz w:val="21"/>
+          <w:szCs w:val="21"/>
+        </w:rPr>
+        <w:t xml:space="preserve">            </w:t>
+      </w:r>
+      <w:r>
+        <w:rPr>
+          <w:rFonts w:ascii="Consolas" w:eastAsia="Times New Roman" w:hAnsi="Consolas" w:cs="Times New Roman"/>
+          <w:color w:val="C586C0"/>
+          <w:sz w:val="21"/>
+          <w:szCs w:val="21"/>
+        </w:rPr>
+        <w:t>return</w:t>
+      </w:r>
+      <w:r>
+        <w:rPr>
+          <w:rFonts w:ascii="Consolas" w:eastAsia="Times New Roman" w:hAnsi="Consolas" w:cs="Times New Roman"/>
+          <w:color w:val="D4D4D4"/>
+          <w:sz w:val="21"/>
+          <w:szCs w:val="21"/>
+        </w:rPr>
+        <w:t xml:space="preserve"> </w:t>
+      </w:r>
+      <w:proofErr w:type="gramStart"/>
+      <w:r>
+        <w:rPr>
+          <w:rFonts w:ascii="Consolas" w:eastAsia="Times New Roman" w:hAnsi="Consolas" w:cs="Times New Roman"/>
+          <w:color w:val="9CDCFE"/>
+          <w:sz w:val="21"/>
+          <w:szCs w:val="21"/>
+        </w:rPr>
+        <w:t>d</w:t>
+      </w:r>
+      <w:proofErr w:type="gramEnd"/>
+    </w:p>
+    <w:p>
+      <w:pPr>
+        <w:shd w:val="clear" w:color="auto" w:fill="1E1E1E"/>
+        <w:spacing w:after="0" w:line="285" w:lineRule="atLeast"/>
+        <w:rPr>
+          <w:rFonts w:ascii="Consolas" w:eastAsia="Times New Roman" w:hAnsi="Consolas" w:cs="Times New Roman"/>
+          <w:color w:val="D4D4D4"/>
+          <w:sz w:val="21"/>
+          <w:szCs w:val="21"/>
+        </w:rPr>
+      </w:pPr>
+      <w:r>
+        <w:rPr>
+          <w:rFonts w:ascii="Consolas" w:eastAsia="Times New Roman" w:hAnsi="Consolas" w:cs="Times New Roman"/>
+          <w:color w:val="D4D4D4"/>
+          <w:sz w:val="21"/>
+          <w:szCs w:val="21"/>
+        </w:rPr>
+        <w:t xml:space="preserve">    </w:t>
+      </w:r>
+      <w:r>
+        <w:rPr>
+          <w:rFonts w:ascii="Consolas" w:eastAsia="Times New Roman" w:hAnsi="Consolas" w:cs="Times New Roman"/>
+          <w:color w:val="6A9955"/>
+          <w:sz w:val="21"/>
+          <w:szCs w:val="21"/>
+        </w:rPr>
+        <w:t xml:space="preserve"># </w:t>
+      </w:r>
+      <w:proofErr w:type="gramStart"/>
+      <w:r>
+        <w:rPr>
+          <w:rFonts w:ascii="Consolas" w:eastAsia="Times New Roman" w:hAnsi="Consolas" w:cs="Times New Roman"/>
+          <w:color w:val="6A9955"/>
+          <w:sz w:val="21"/>
+          <w:szCs w:val="21"/>
+        </w:rPr>
+        <w:t>if</w:t>
+      </w:r>
+      <w:proofErr w:type="gramEnd"/>
+      <w:r>
+        <w:rPr>
+          <w:rFonts w:ascii="Consolas" w:eastAsia="Times New Roman" w:hAnsi="Consolas" w:cs="Times New Roman"/>
+          <w:color w:val="6A9955"/>
+          <w:sz w:val="21"/>
+          <w:szCs w:val="21"/>
+        </w:rPr>
+        <w:t xml:space="preserve"> the private key is not found after the previous loop</w:t>
+      </w:r>
+    </w:p>
+    <w:p>
+      <w:pPr>
+        <w:shd w:val="clear" w:color="auto" w:fill="1E1E1E"/>
+        <w:spacing w:after="0" w:line="285" w:lineRule="atLeast"/>
+        <w:rPr>
+          <w:rFonts w:ascii="Consolas" w:eastAsia="Times New Roman" w:hAnsi="Consolas" w:cs="Times New Roman"/>
+          <w:color w:val="D4D4D4"/>
+          <w:sz w:val="21"/>
+          <w:szCs w:val="21"/>
+        </w:rPr>
+      </w:pPr>
+      <w:r>
+        <w:rPr>
+          <w:rFonts w:ascii="Consolas" w:eastAsia="Times New Roman" w:hAnsi="Consolas" w:cs="Times New Roman"/>
+          <w:color w:val="D4D4D4"/>
+          <w:sz w:val="21"/>
+          <w:szCs w:val="21"/>
+        </w:rPr>
+        <w:t xml:space="preserve">    </w:t>
+      </w:r>
+      <w:r>
+        <w:rPr>
+          <w:rFonts w:ascii="Consolas" w:eastAsia="Times New Roman" w:hAnsi="Consolas" w:cs="Times New Roman"/>
+          <w:color w:val="6A9955"/>
+          <w:sz w:val="21"/>
+          <w:szCs w:val="21"/>
+        </w:rPr>
+        <w:t xml:space="preserve"># </w:t>
+      </w:r>
+      <w:proofErr w:type="gramStart"/>
+      <w:r>
+        <w:rPr>
+          <w:rFonts w:ascii="Consolas" w:eastAsia="Times New Roman" w:hAnsi="Consolas" w:cs="Times New Roman"/>
+          <w:color w:val="6A9955"/>
+          <w:sz w:val="21"/>
+          <w:szCs w:val="21"/>
+        </w:rPr>
+        <w:t>then</w:t>
+      </w:r>
+      <w:proofErr w:type="gramEnd"/>
+      <w:r>
+        <w:rPr>
+          <w:rFonts w:ascii="Consolas" w:eastAsia="Times New Roman" w:hAnsi="Consolas" w:cs="Times New Roman"/>
+          <w:color w:val="6A9955"/>
+          <w:sz w:val="21"/>
+          <w:szCs w:val="21"/>
+        </w:rPr>
+        <w:t xml:space="preserve"> the private key is less than the public key</w:t>
+      </w:r>
+    </w:p>
+    <w:p>
+      <w:pPr>
+        <w:shd w:val="clear" w:color="auto" w:fill="1E1E1E"/>
+        <w:spacing w:after="0" w:line="285" w:lineRule="atLeast"/>
+        <w:rPr>
+          <w:rFonts w:ascii="Consolas" w:eastAsia="Times New Roman" w:hAnsi="Consolas" w:cs="Times New Roman"/>
+          <w:color w:val="D4D4D4"/>
+          <w:sz w:val="21"/>
+          <w:szCs w:val="21"/>
+        </w:rPr>
+      </w:pPr>
+      <w:r>
+        <w:rPr>
+          <w:rFonts w:ascii="Consolas" w:eastAsia="Times New Roman" w:hAnsi="Consolas" w:cs="Times New Roman"/>
+          <w:color w:val="D4D4D4"/>
+          <w:sz w:val="21"/>
+          <w:szCs w:val="21"/>
+        </w:rPr>
+        <w:t xml:space="preserve">    </w:t>
+      </w:r>
+      <w:proofErr w:type="spellStart"/>
+      <w:r>
+        <w:rPr>
+          <w:rFonts w:ascii="Consolas" w:eastAsia="Times New Roman" w:hAnsi="Consolas" w:cs="Times New Roman"/>
+          <w:color w:val="C586C0"/>
+          <w:sz w:val="21"/>
+          <w:szCs w:val="21"/>
+        </w:rPr>
+        <w:t>for</w:t>
+      </w:r>
+      <w:r>
+        <w:rPr>
+          <w:rFonts w:ascii="Consolas" w:eastAsia="Times New Roman" w:hAnsi="Consolas" w:cs="Times New Roman"/>
+          <w:color w:val="D4D4D4"/>
+          <w:sz w:val="21"/>
+          <w:szCs w:val="21"/>
+        </w:rPr>
+        <w:t xml:space="preserve"> </w:t>
+      </w:r>
+      <w:r>
+        <w:rPr>
+          <w:rFonts w:ascii="Consolas" w:eastAsia="Times New Roman" w:hAnsi="Consolas" w:cs="Times New Roman"/>
+          <w:color w:val="9CDCFE"/>
+          <w:sz w:val="21"/>
+          <w:szCs w:val="21"/>
+        </w:rPr>
+        <w:t>d</w:t>
+      </w:r>
+      <w:proofErr w:type="spellEnd"/>
+      <w:r>
+        <w:rPr>
+          <w:rFonts w:ascii="Consolas" w:eastAsia="Times New Roman" w:hAnsi="Consolas" w:cs="Times New Roman"/>
+          <w:color w:val="D4D4D4"/>
+          <w:sz w:val="21"/>
+          <w:szCs w:val="21"/>
+        </w:rPr>
+        <w:t xml:space="preserve"> </w:t>
+      </w:r>
+      <w:r>
+        <w:rPr>
+          <w:rFonts w:ascii="Consolas" w:eastAsia="Times New Roman" w:hAnsi="Consolas" w:cs="Times New Roman"/>
+          <w:color w:val="C586C0"/>
+          <w:sz w:val="21"/>
+          <w:szCs w:val="21"/>
+        </w:rPr>
+        <w:t>in</w:t>
+      </w:r>
+      <w:r>
+        <w:rPr>
+          <w:rFonts w:ascii="Consolas" w:eastAsia="Times New Roman" w:hAnsi="Consolas" w:cs="Times New Roman"/>
+          <w:color w:val="D4D4D4"/>
+          <w:sz w:val="21"/>
+          <w:szCs w:val="21"/>
+        </w:rPr>
+        <w:t xml:space="preserve"> </w:t>
+      </w:r>
+      <w:r>
+        <w:rPr>
+          <w:rFonts w:ascii="Consolas" w:eastAsia="Times New Roman" w:hAnsi="Consolas" w:cs="Times New Roman"/>
+          <w:color w:val="4EC9B0"/>
+          <w:sz w:val="21"/>
+          <w:szCs w:val="21"/>
+        </w:rPr>
+        <w:t>range</w:t>
+      </w:r>
+      <w:r>
+        <w:rPr>
+          <w:rFonts w:ascii="Consolas" w:eastAsia="Times New Roman" w:hAnsi="Consolas" w:cs="Times New Roman"/>
+          <w:color w:val="D4D4D4"/>
+          <w:sz w:val="21"/>
+          <w:szCs w:val="21"/>
+        </w:rPr>
+        <w:t>(</w:t>
+      </w:r>
+      <w:proofErr w:type="gramStart"/>
+      <w:r>
+        <w:rPr>
+          <w:rFonts w:ascii="Consolas" w:eastAsia="Times New Roman" w:hAnsi="Consolas" w:cs="Times New Roman"/>
+          <w:color w:val="B5CEA8"/>
+          <w:sz w:val="21"/>
+          <w:szCs w:val="21"/>
+        </w:rPr>
+        <w:t>1</w:t>
+      </w:r>
+      <w:r>
+        <w:rPr>
+          <w:rFonts w:ascii="Consolas" w:eastAsia="Times New Roman" w:hAnsi="Consolas" w:cs="Times New Roman"/>
+          <w:color w:val="D4D4D4"/>
+          <w:sz w:val="21"/>
+          <w:szCs w:val="21"/>
+        </w:rPr>
+        <w:t>,</w:t>
+      </w:r>
+      <w:r>
+        <w:rPr>
+          <w:rFonts w:ascii="Consolas" w:eastAsia="Times New Roman" w:hAnsi="Consolas" w:cs="Times New Roman"/>
+          <w:color w:val="9CDCFE"/>
+          <w:sz w:val="21"/>
+          <w:szCs w:val="21"/>
+        </w:rPr>
+        <w:t>start</w:t>
+      </w:r>
+      <w:proofErr w:type="gramEnd"/>
+      <w:r>
+        <w:rPr>
+          <w:rFonts w:ascii="Consolas" w:eastAsia="Times New Roman" w:hAnsi="Consolas" w:cs="Times New Roman"/>
+          <w:color w:val="D4D4D4"/>
+          <w:sz w:val="21"/>
+          <w:szCs w:val="21"/>
+        </w:rPr>
+        <w:t>):</w:t>
+      </w:r>
+    </w:p>
+    <w:p>
+      <w:pPr>
+        <w:shd w:val="clear" w:color="auto" w:fill="1E1E1E"/>
+        <w:spacing w:after="0" w:line="285" w:lineRule="atLeast"/>
+        <w:rPr>
+          <w:rFonts w:ascii="Consolas" w:eastAsia="Times New Roman" w:hAnsi="Consolas" w:cs="Times New Roman"/>
+          <w:color w:val="D4D4D4"/>
+          <w:sz w:val="21"/>
+          <w:szCs w:val="21"/>
+        </w:rPr>
+      </w:pPr>
+      <w:r>
+        <w:rPr>
+          <w:rFonts w:ascii="Consolas" w:eastAsia="Times New Roman" w:hAnsi="Consolas" w:cs="Times New Roman"/>
+          <w:color w:val="D4D4D4"/>
+          <w:sz w:val="21"/>
+          <w:szCs w:val="21"/>
+        </w:rPr>
+        <w:t xml:space="preserve">        </w:t>
+      </w:r>
+      <w:r>
+        <w:rPr>
+          <w:rFonts w:ascii="Consolas" w:eastAsia="Times New Roman" w:hAnsi="Consolas" w:cs="Times New Roman"/>
+          <w:color w:val="6A9955"/>
+          <w:sz w:val="21"/>
+          <w:szCs w:val="21"/>
+        </w:rPr>
+        <w:t xml:space="preserve"># </w:t>
+      </w:r>
+      <w:proofErr w:type="gramStart"/>
+      <w:r>
+        <w:rPr>
+          <w:rFonts w:ascii="Consolas" w:eastAsia="Times New Roman" w:hAnsi="Consolas" w:cs="Times New Roman"/>
+          <w:color w:val="6A9955"/>
+          <w:sz w:val="21"/>
+          <w:szCs w:val="21"/>
+        </w:rPr>
+        <w:t>if</w:t>
+      </w:r>
+      <w:proofErr w:type="gramEnd"/>
+      <w:r>
+        <w:rPr>
+          <w:rFonts w:ascii="Consolas" w:eastAsia="Times New Roman" w:hAnsi="Consolas" w:cs="Times New Roman"/>
+          <w:color w:val="6A9955"/>
+          <w:sz w:val="21"/>
+          <w:szCs w:val="21"/>
+        </w:rPr>
+        <w:t xml:space="preserve"> the plaintext is equal to the ciphertext</w:t>
+      </w:r>
+    </w:p>
+    <w:p>
+      <w:pPr>
+        <w:shd w:val="clear" w:color="auto" w:fill="1E1E1E"/>
+        <w:spacing w:after="0" w:line="285" w:lineRule="atLeast"/>
+        <w:rPr>
+          <w:rFonts w:ascii="Consolas" w:eastAsia="Times New Roman" w:hAnsi="Consolas" w:cs="Times New Roman"/>
+          <w:color w:val="D4D4D4"/>
+          <w:sz w:val="21"/>
+          <w:szCs w:val="21"/>
+        </w:rPr>
+      </w:pPr>
+      <w:r>
+        <w:rPr>
+          <w:rFonts w:ascii="Consolas" w:eastAsia="Times New Roman" w:hAnsi="Consolas" w:cs="Times New Roman"/>
+          <w:color w:val="D4D4D4"/>
+          <w:sz w:val="21"/>
+          <w:szCs w:val="21"/>
+        </w:rPr>
+        <w:t xml:space="preserve">        </w:t>
+      </w:r>
+      <w:r>
+        <w:rPr>
+          <w:rFonts w:ascii="Consolas" w:eastAsia="Times New Roman" w:hAnsi="Consolas" w:cs="Times New Roman"/>
+          <w:color w:val="9CDCFE"/>
+          <w:sz w:val="21"/>
+          <w:szCs w:val="21"/>
+        </w:rPr>
+        <w:t>x</w:t>
+      </w:r>
+      <w:r>
+        <w:rPr>
+          <w:rFonts w:ascii="Consolas" w:eastAsia="Times New Roman" w:hAnsi="Consolas" w:cs="Times New Roman"/>
+          <w:color w:val="D4D4D4"/>
+          <w:sz w:val="21"/>
+          <w:szCs w:val="21"/>
+        </w:rPr>
+        <w:t xml:space="preserve"> = </w:t>
+      </w:r>
+      <w:proofErr w:type="gramStart"/>
+      <w:r>
+        <w:rPr>
+          <w:rFonts w:ascii="Consolas" w:eastAsia="Times New Roman" w:hAnsi="Consolas" w:cs="Times New Roman"/>
+          <w:color w:val="DCDCAA"/>
+          <w:sz w:val="21"/>
+          <w:szCs w:val="21"/>
+        </w:rPr>
+        <w:t>decryption</w:t>
+      </w:r>
+      <w:r>
+        <w:rPr>
+          <w:rFonts w:ascii="Consolas" w:eastAsia="Times New Roman" w:hAnsi="Consolas" w:cs="Times New Roman"/>
+          <w:color w:val="D4D4D4"/>
+          <w:sz w:val="21"/>
+          <w:szCs w:val="21"/>
+        </w:rPr>
+        <w:t>(</w:t>
+      </w:r>
+      <w:proofErr w:type="gramEnd"/>
+      <w:r>
+        <w:rPr>
+          <w:rFonts w:ascii="Consolas" w:eastAsia="Times New Roman" w:hAnsi="Consolas" w:cs="Times New Roman"/>
+          <w:color w:val="D4D4D4"/>
+          <w:sz w:val="21"/>
+          <w:szCs w:val="21"/>
+        </w:rPr>
+        <w:t>(</w:t>
+      </w:r>
+      <w:r>
+        <w:rPr>
+          <w:rFonts w:ascii="Consolas" w:eastAsia="Times New Roman" w:hAnsi="Consolas" w:cs="Times New Roman"/>
+          <w:color w:val="9CDCFE"/>
+          <w:sz w:val="21"/>
+          <w:szCs w:val="21"/>
+        </w:rPr>
+        <w:t>d</w:t>
+      </w:r>
+      <w:r>
+        <w:rPr>
+          <w:rFonts w:ascii="Consolas" w:eastAsia="Times New Roman" w:hAnsi="Consolas" w:cs="Times New Roman"/>
+          <w:color w:val="D4D4D4"/>
+          <w:sz w:val="21"/>
+          <w:szCs w:val="21"/>
+        </w:rPr>
+        <w:t xml:space="preserve">, </w:t>
+      </w:r>
+      <w:r>
+        <w:rPr>
+          <w:rFonts w:ascii="Consolas" w:eastAsia="Times New Roman" w:hAnsi="Consolas" w:cs="Times New Roman"/>
+          <w:color w:val="9CDCFE"/>
+          <w:sz w:val="21"/>
+          <w:szCs w:val="21"/>
+        </w:rPr>
+        <w:t>n</w:t>
+      </w:r>
+      <w:r>
+        <w:rPr>
+          <w:rFonts w:ascii="Consolas" w:eastAsia="Times New Roman" w:hAnsi="Consolas" w:cs="Times New Roman"/>
+          <w:color w:val="D4D4D4"/>
+          <w:sz w:val="21"/>
+          <w:szCs w:val="21"/>
+        </w:rPr>
+        <w:t xml:space="preserve">), </w:t>
+      </w:r>
+      <w:r>
+        <w:rPr>
+          <w:rFonts w:ascii="Consolas" w:eastAsia="Times New Roman" w:hAnsi="Consolas" w:cs="Times New Roman"/>
+          <w:color w:val="9CDCFE"/>
+          <w:sz w:val="21"/>
+          <w:szCs w:val="21"/>
+        </w:rPr>
+        <w:t>c</w:t>
+      </w:r>
+      <w:r>
+        <w:rPr>
+          <w:rFonts w:ascii="Consolas" w:eastAsia="Times New Roman" w:hAnsi="Consolas" w:cs="Times New Roman"/>
+          <w:color w:val="D4D4D4"/>
+          <w:sz w:val="21"/>
+          <w:szCs w:val="21"/>
+        </w:rPr>
+        <w:t>)</w:t>
+      </w:r>
+    </w:p>
+    <w:p>
+      <w:pPr>
+        <w:shd w:val="clear" w:color="auto" w:fill="1E1E1E"/>
+        <w:spacing w:after="0" w:line="285" w:lineRule="atLeast"/>
+        <w:rPr>
+          <w:rFonts w:ascii="Consolas" w:eastAsia="Times New Roman" w:hAnsi="Consolas" w:cs="Times New Roman"/>
+          <w:color w:val="D4D4D4"/>
+          <w:sz w:val="21"/>
+          <w:szCs w:val="21"/>
+        </w:rPr>
+      </w:pPr>
+      <w:r>
+        <w:rPr>
+          <w:rFonts w:ascii="Consolas" w:eastAsia="Times New Roman" w:hAnsi="Consolas" w:cs="Times New Roman"/>
+          <w:color w:val="D4D4D4"/>
+          <w:sz w:val="21"/>
+          <w:szCs w:val="21"/>
+        </w:rPr>
+        <w:t xml:space="preserve">        </w:t>
+      </w:r>
+      <w:r>
+        <w:rPr>
+          <w:rFonts w:ascii="Consolas" w:eastAsia="Times New Roman" w:hAnsi="Consolas" w:cs="Times New Roman"/>
+          <w:color w:val="C586C0"/>
+          <w:sz w:val="21"/>
+          <w:szCs w:val="21"/>
+        </w:rPr>
+        <w:t>if</w:t>
+      </w:r>
+      <w:r>
+        <w:rPr>
+          <w:rFonts w:ascii="Consolas" w:eastAsia="Times New Roman" w:hAnsi="Consolas" w:cs="Times New Roman"/>
+          <w:color w:val="D4D4D4"/>
+          <w:sz w:val="21"/>
+          <w:szCs w:val="21"/>
+        </w:rPr>
+        <w:t xml:space="preserve"> </w:t>
+      </w:r>
+      <w:proofErr w:type="spellStart"/>
+      <w:r>
+        <w:rPr>
+          <w:rFonts w:ascii="Consolas" w:eastAsia="Times New Roman" w:hAnsi="Consolas" w:cs="Times New Roman"/>
+          <w:color w:val="9CDCFE"/>
+          <w:sz w:val="21"/>
+          <w:szCs w:val="21"/>
+        </w:rPr>
+        <w:t>x</w:t>
+      </w:r>
+      <w:r>
+        <w:rPr>
+          <w:rFonts w:ascii="Consolas" w:eastAsia="Times New Roman" w:hAnsi="Consolas" w:cs="Times New Roman"/>
+          <w:color w:val="D4D4D4"/>
+          <w:sz w:val="21"/>
+          <w:szCs w:val="21"/>
+        </w:rPr>
+        <w:t>.</w:t>
+      </w:r>
+      <w:r>
+        <w:rPr>
+          <w:rFonts w:ascii="Consolas" w:eastAsia="Times New Roman" w:hAnsi="Consolas" w:cs="Times New Roman"/>
+          <w:color w:val="DCDCAA"/>
+          <w:sz w:val="21"/>
+          <w:szCs w:val="21"/>
+        </w:rPr>
+        <w:t>__contains</w:t>
+      </w:r>
+      <w:proofErr w:type="spellEnd"/>
+      <w:r>
+        <w:rPr>
+          <w:rFonts w:ascii="Consolas" w:eastAsia="Times New Roman" w:hAnsi="Consolas" w:cs="Times New Roman"/>
+          <w:color w:val="DCDCAA"/>
+          <w:sz w:val="21"/>
+          <w:szCs w:val="21"/>
+        </w:rPr>
+        <w:t>__</w:t>
+      </w:r>
+      <w:r>
+        <w:rPr>
+          <w:rFonts w:ascii="Consolas" w:eastAsia="Times New Roman" w:hAnsi="Consolas" w:cs="Times New Roman"/>
+          <w:color w:val="D4D4D4"/>
+          <w:sz w:val="21"/>
+          <w:szCs w:val="21"/>
+        </w:rPr>
+        <w:t>(</w:t>
+      </w:r>
+      <w:r>
+        <w:rPr>
+          <w:rFonts w:ascii="Consolas" w:eastAsia="Times New Roman" w:hAnsi="Consolas" w:cs="Times New Roman"/>
+          <w:color w:val="9CDCFE"/>
+          <w:sz w:val="21"/>
+          <w:szCs w:val="21"/>
+        </w:rPr>
+        <w:t>p</w:t>
+      </w:r>
+      <w:proofErr w:type="gramStart"/>
+      <w:r>
+        <w:rPr>
+          <w:rFonts w:ascii="Consolas" w:eastAsia="Times New Roman" w:hAnsi="Consolas" w:cs="Times New Roman"/>
+          <w:color w:val="D4D4D4"/>
+          <w:sz w:val="21"/>
+          <w:szCs w:val="21"/>
+        </w:rPr>
+        <w:t>):</w:t>
+      </w:r>
+      <w:r>
+        <w:rPr>
+          <w:rFonts w:ascii="Consolas" w:eastAsia="Times New Roman" w:hAnsi="Consolas" w:cs="Times New Roman"/>
+          <w:color w:val="6A9955"/>
+          <w:sz w:val="21"/>
+          <w:szCs w:val="21"/>
+        </w:rPr>
+        <w:t>#</w:t>
+      </w:r>
+      <w:proofErr w:type="gramEnd"/>
+      <w:r>
+        <w:rPr>
+          <w:rFonts w:ascii="Consolas" w:eastAsia="Times New Roman" w:hAnsi="Consolas" w:cs="Times New Roman"/>
+          <w:color w:val="6A9955"/>
+          <w:sz w:val="21"/>
+          <w:szCs w:val="21"/>
+        </w:rPr>
+        <w:t xml:space="preserve">contains 34an al padding </w:t>
+      </w:r>
+    </w:p>
+    <w:p>
+      <w:pPr>
+        <w:shd w:val="clear" w:color="auto" w:fill="1E1E1E"/>
+        <w:spacing w:after="0" w:line="285" w:lineRule="atLeast"/>
+        <w:rPr>
+          <w:rFonts w:ascii="Consolas" w:eastAsia="Times New Roman" w:hAnsi="Consolas" w:cs="Times New Roman"/>
+          <w:color w:val="D4D4D4"/>
+          <w:sz w:val="21"/>
+          <w:szCs w:val="21"/>
+        </w:rPr>
+      </w:pPr>
+      <w:r>
+        <w:rPr>
+          <w:rFonts w:ascii="Consolas" w:eastAsia="Times New Roman" w:hAnsi="Consolas" w:cs="Times New Roman"/>
+          <w:color w:val="D4D4D4"/>
+          <w:sz w:val="21"/>
+          <w:szCs w:val="21"/>
+        </w:rPr>
+        <w:t xml:space="preserve">            </w:t>
+      </w:r>
+      <w:r>
+        <w:rPr>
+          <w:rFonts w:ascii="Consolas" w:eastAsia="Times New Roman" w:hAnsi="Consolas" w:cs="Times New Roman"/>
+          <w:color w:val="6A9955"/>
+          <w:sz w:val="21"/>
+          <w:szCs w:val="21"/>
+        </w:rPr>
+        <w:t xml:space="preserve"># </w:t>
+      </w:r>
+      <w:proofErr w:type="gramStart"/>
+      <w:r>
+        <w:rPr>
+          <w:rFonts w:ascii="Consolas" w:eastAsia="Times New Roman" w:hAnsi="Consolas" w:cs="Times New Roman"/>
+          <w:color w:val="6A9955"/>
+          <w:sz w:val="21"/>
+          <w:szCs w:val="21"/>
+        </w:rPr>
+        <w:t>return</w:t>
+      </w:r>
+      <w:proofErr w:type="gramEnd"/>
+      <w:r>
+        <w:rPr>
+          <w:rFonts w:ascii="Consolas" w:eastAsia="Times New Roman" w:hAnsi="Consolas" w:cs="Times New Roman"/>
+          <w:color w:val="6A9955"/>
+          <w:sz w:val="21"/>
+          <w:szCs w:val="21"/>
+        </w:rPr>
+        <w:t xml:space="preserve"> the private key</w:t>
+      </w:r>
+    </w:p>
+    <w:p>
+      <w:pPr>
+        <w:shd w:val="clear" w:color="auto" w:fill="1E1E1E"/>
+        <w:spacing w:after="0" w:line="285" w:lineRule="atLeast"/>
+        <w:rPr>
+          <w:rFonts w:ascii="Consolas" w:eastAsia="Times New Roman" w:hAnsi="Consolas" w:cs="Times New Roman"/>
+          <w:color w:val="D4D4D4"/>
+          <w:sz w:val="21"/>
+          <w:szCs w:val="21"/>
+        </w:rPr>
+      </w:pPr>
+      <w:r>
+        <w:rPr>
+          <w:rFonts w:ascii="Consolas" w:eastAsia="Times New Roman" w:hAnsi="Consolas" w:cs="Times New Roman"/>
+          <w:color w:val="D4D4D4"/>
+          <w:sz w:val="21"/>
+          <w:szCs w:val="21"/>
+        </w:rPr>
+        <w:t xml:space="preserve">            </w:t>
+      </w:r>
+      <w:r>
+        <w:rPr>
+          <w:rFonts w:ascii="Consolas" w:eastAsia="Times New Roman" w:hAnsi="Consolas" w:cs="Times New Roman"/>
+          <w:color w:val="C586C0"/>
+          <w:sz w:val="21"/>
+          <w:szCs w:val="21"/>
+        </w:rPr>
+        <w:t>return</w:t>
+      </w:r>
+      <w:r>
+        <w:rPr>
+          <w:rFonts w:ascii="Consolas" w:eastAsia="Times New Roman" w:hAnsi="Consolas" w:cs="Times New Roman"/>
+          <w:color w:val="D4D4D4"/>
+          <w:sz w:val="21"/>
+          <w:szCs w:val="21"/>
+        </w:rPr>
+        <w:t xml:space="preserve"> </w:t>
+      </w:r>
+      <w:proofErr w:type="gramStart"/>
+      <w:r>
+        <w:rPr>
+          <w:rFonts w:ascii="Consolas" w:eastAsia="Times New Roman" w:hAnsi="Consolas" w:cs="Times New Roman"/>
+          <w:color w:val="9CDCFE"/>
+          <w:sz w:val="21"/>
+          <w:szCs w:val="21"/>
+        </w:rPr>
+        <w:t>d</w:t>
+      </w:r>
+      <w:proofErr w:type="gramEnd"/>
+    </w:p>
+    <w:p>
+      <w:pPr>
+        <w:shd w:val="clear" w:color="auto" w:fill="1E1E1E"/>
+        <w:spacing w:after="0" w:line="285" w:lineRule="atLeast"/>
+        <w:rPr>
+          <w:rFonts w:ascii="Consolas" w:eastAsia="Times New Roman" w:hAnsi="Consolas" w:cs="Times New Roman"/>
+          <w:color w:val="D4D4D4"/>
+          <w:sz w:val="21"/>
+          <w:szCs w:val="21"/>
+        </w:rPr>
+      </w:pPr>
+      <w:r>
+        <w:rPr>
+          <w:rFonts w:ascii="Consolas" w:eastAsia="Times New Roman" w:hAnsi="Consolas" w:cs="Times New Roman"/>
+          <w:color w:val="D4D4D4"/>
+          <w:sz w:val="21"/>
+          <w:szCs w:val="21"/>
+        </w:rPr>
+        <w:t xml:space="preserve">    </w:t>
+      </w:r>
+      <w:r>
+        <w:rPr>
+          <w:rFonts w:ascii="Consolas" w:eastAsia="Times New Roman" w:hAnsi="Consolas" w:cs="Times New Roman"/>
+          <w:color w:val="6A9955"/>
+          <w:sz w:val="21"/>
+          <w:szCs w:val="21"/>
+        </w:rPr>
+        <w:t xml:space="preserve"># </w:t>
+      </w:r>
+      <w:proofErr w:type="gramStart"/>
+      <w:r>
+        <w:rPr>
+          <w:rFonts w:ascii="Consolas" w:eastAsia="Times New Roman" w:hAnsi="Consolas" w:cs="Times New Roman"/>
+          <w:color w:val="6A9955"/>
+          <w:sz w:val="21"/>
+          <w:szCs w:val="21"/>
+        </w:rPr>
+        <w:t>if</w:t>
+      </w:r>
+      <w:proofErr w:type="gramEnd"/>
+      <w:r>
+        <w:rPr>
+          <w:rFonts w:ascii="Consolas" w:eastAsia="Times New Roman" w:hAnsi="Consolas" w:cs="Times New Roman"/>
+          <w:color w:val="6A9955"/>
+          <w:sz w:val="21"/>
+          <w:szCs w:val="21"/>
+        </w:rPr>
+        <w:t xml:space="preserve"> the private key is not found</w:t>
+      </w:r>
+    </w:p>
+    <w:p>
+      <w:pPr>
+        <w:shd w:val="clear" w:color="auto" w:fill="1E1E1E"/>
+        <w:spacing w:after="0" w:line="285" w:lineRule="atLeast"/>
+        <w:rPr>
+          <w:rFonts w:ascii="Consolas" w:eastAsia="Times New Roman" w:hAnsi="Consolas" w:cs="Times New Roman"/>
+          <w:color w:val="B5CEA8"/>
+          <w:sz w:val="21"/>
+          <w:szCs w:val="21"/>
+        </w:rPr>
+      </w:pPr>
+      <w:r>
+        <w:rPr>
+          <w:rFonts w:ascii="Consolas" w:eastAsia="Times New Roman" w:hAnsi="Consolas" w:cs="Times New Roman"/>
+          <w:color w:val="D4D4D4"/>
+          <w:sz w:val="21"/>
+          <w:szCs w:val="21"/>
+        </w:rPr>
+        <w:t xml:space="preserve">    </w:t>
+      </w:r>
+      <w:r>
+        <w:rPr>
+          <w:rFonts w:ascii="Consolas" w:eastAsia="Times New Roman" w:hAnsi="Consolas" w:cs="Times New Roman"/>
+          <w:color w:val="C586C0"/>
+          <w:sz w:val="21"/>
+          <w:szCs w:val="21"/>
+        </w:rPr>
+        <w:t>return</w:t>
+      </w:r>
+      <w:r>
+        <w:rPr>
+          <w:rFonts w:ascii="Consolas" w:eastAsia="Times New Roman" w:hAnsi="Consolas" w:cs="Times New Roman"/>
+          <w:color w:val="D4D4D4"/>
+          <w:sz w:val="21"/>
+          <w:szCs w:val="21"/>
+        </w:rPr>
+        <w:t xml:space="preserve"> -</w:t>
+      </w:r>
+      <w:r>
+        <w:rPr>
+          <w:rFonts w:ascii="Consolas" w:eastAsia="Times New Roman" w:hAnsi="Consolas" w:cs="Times New Roman"/>
+          <w:color w:val="B5CEA8"/>
+          <w:sz w:val="21"/>
+          <w:szCs w:val="21"/>
+        </w:rPr>
+        <w:t>1</w:t>
+      </w:r>
+    </w:p>
+    <w:p>
+      <w:pPr>
+        <w:shd w:val="clear" w:color="auto" w:fill="1E1E1E"/>
+        <w:spacing w:after="0" w:line="285" w:lineRule="atLeast"/>
+        <w:rPr>
+          <w:rFonts w:ascii="Consolas" w:eastAsia="Times New Roman" w:hAnsi="Consolas" w:cs="Times New Roman"/>
+          <w:color w:val="B5CEA8"/>
+          <w:sz w:val="21"/>
+          <w:szCs w:val="21"/>
+        </w:rPr>
+      </w:pPr>
+    </w:p>
+    <w:p>
+      <w:pPr>
+        <w:shd w:val="clear" w:color="auto" w:fill="1E1E1E"/>
+        <w:spacing w:after="0" w:line="285" w:lineRule="atLeast"/>
+        <w:rPr>
+          <w:rFonts w:ascii="Consolas" w:eastAsia="Times New Roman" w:hAnsi="Consolas" w:cs="Times New Roman"/>
+          <w:color w:val="B5CEA8"/>
+          <w:sz w:val="21"/>
+          <w:szCs w:val="21"/>
+        </w:rPr>
+      </w:pPr>
+    </w:p>
+    <w:p>
+      <w:pPr>
+        <w:shd w:val="clear" w:color="auto" w:fill="1E1E1E"/>
+        <w:spacing w:after="0" w:line="285" w:lineRule="atLeast"/>
+        <w:rPr>
+          <w:rFonts w:ascii="Consolas" w:eastAsia="Times New Roman" w:hAnsi="Consolas" w:cs="Times New Roman"/>
+          <w:color w:val="B5CEA8"/>
+          <w:sz w:val="21"/>
+          <w:szCs w:val="21"/>
+        </w:rPr>
+      </w:pPr>
+    </w:p>
+    <w:p>
+      <w:pPr>
+        <w:shd w:val="clear" w:color="auto" w:fill="1E1E1E"/>
+        <w:spacing w:after="0" w:line="285" w:lineRule="atLeast"/>
+        <w:rPr>
+          <w:rFonts w:ascii="Consolas" w:eastAsia="Times New Roman" w:hAnsi="Consolas" w:cs="Times New Roman"/>
+          <w:color w:val="B5CEA8"/>
+          <w:sz w:val="21"/>
+          <w:szCs w:val="21"/>
+        </w:rPr>
+      </w:pPr>
+    </w:p>
+    <w:p>
+      <w:pPr>
+        <w:shd w:val="clear" w:color="auto" w:fill="1E1E1E"/>
+        <w:spacing w:after="0" w:line="285" w:lineRule="atLeast"/>
+        <w:rPr>
+          <w:rFonts w:ascii="Consolas" w:eastAsia="Times New Roman" w:hAnsi="Consolas" w:cs="Times New Roman"/>
+          <w:color w:val="B5CEA8"/>
+          <w:sz w:val="21"/>
+          <w:szCs w:val="21"/>
+        </w:rPr>
+      </w:pPr>
+    </w:p>
+    <w:p>
+      <w:pPr>
+        <w:shd w:val="clear" w:color="auto" w:fill="1E1E1E"/>
+        <w:spacing w:after="0" w:line="285" w:lineRule="atLeast"/>
+        <w:rPr>
+          <w:rFonts w:ascii="Consolas" w:eastAsia="Times New Roman" w:hAnsi="Consolas" w:cs="Times New Roman"/>
+          <w:color w:val="B5CEA8"/>
+          <w:sz w:val="21"/>
+          <w:szCs w:val="21"/>
+        </w:rPr>
+      </w:pPr>
+    </w:p>
+    <w:tbl>
+      <w:tblPr>
+        <w:tblStyle w:val="TableGrid"/>
+        <w:tblpPr w:leftFromText="180" w:rightFromText="180" w:vertAnchor="text" w:horzAnchor="margin" w:tblpXSpec="center" w:tblpY="832"/>
+        <w:tblW w:w="12192" w:type="dxa"/>
+        <w:tblLook w:val="04A0" w:firstRow="1" w:lastRow="0" w:firstColumn="1" w:lastColumn="0" w:noHBand="0" w:noVBand="1"/>
+      </w:tblPr>
+      <w:tblGrid>
+        <w:gridCol w:w="6192"/>
+        <w:gridCol w:w="6186"/>
+      </w:tblGrid>
+      <w:tr>
+        <w:trPr>
+          <w:trHeight w:val="3600"/>
+        </w:trPr>
+        <w:tc>
+          <w:tcPr>
+            <w:tcW w:w="6186" w:type="dxa"/>
+          </w:tcPr>
+          <w:p>
+            <w:pPr>
+              <w:rPr>
+                <w:sz w:val="60"/>
+                <w:szCs w:val="60"/>
+              </w:rPr>
+            </w:pPr>
+            <w:r>
+              <w:rPr>
+                <w:noProof/>
+                <w:sz w:val="60"/>
+                <w:szCs w:val="60"/>
+              </w:rPr>
+              <w:lastRenderedPageBreak/>
+              <w:drawing>
+                <wp:inline distT="0" distB="0" distL="0" distR="0" wp14:anchorId="74C81688" wp14:editId="5D4ABE3A">
+                  <wp:extent cx="3794760" cy="2651760"/>
+                  <wp:effectExtent l="0" t="0" r="0" b="0"/>
+                  <wp:docPr id="2" name="Picture 2"/>
+                  <wp:cNvGraphicFramePr>
+                    <a:graphicFrameLocks xmlns:a="http://schemas.openxmlformats.org/drawingml/2006/main" noChangeAspect="1"/>
+                  </wp:cNvGraphicFramePr>
+                  <a:graphic xmlns:a="http://schemas.openxmlformats.org/drawingml/2006/main">
+                    <a:graphicData uri="http://schemas.openxmlformats.org/drawingml/2006/picture">
+                      <pic:pic xmlns:pic="http://schemas.openxmlformats.org/drawingml/2006/picture">
+                        <pic:nvPicPr>
+                          <pic:cNvPr id="0" name="Picture 1"/>
+                          <pic:cNvPicPr>
+                            <a:picLocks noChangeAspect="1" noChangeArrowheads="1"/>
+                          </pic:cNvPicPr>
+                        </pic:nvPicPr>
+                        <pic:blipFill>
+                          <a:blip r:embed="rId5">
+                            <a:extLst>
+                              <a:ext uri="{28A0092B-C50C-407E-A947-70E740481C1C}">
+                                <a14:useLocalDpi xmlns:a14="http://schemas.microsoft.com/office/drawing/2010/main" val="0"/>
+                              </a:ext>
+                            </a:extLst>
+                          </a:blip>
+                          <a:srcRect/>
+                          <a:stretch>
+                            <a:fillRect/>
+                          </a:stretch>
+                        </pic:blipFill>
+                        <pic:spPr bwMode="auto">
+                          <a:xfrm>
+                            <a:off x="0" y="0"/>
+                            <a:ext cx="3794760" cy="2651760"/>
+                          </a:xfrm>
+                          <a:prstGeom prst="rect">
+                            <a:avLst/>
+                          </a:prstGeom>
+                          <a:noFill/>
+                          <a:ln>
+                            <a:noFill/>
+                          </a:ln>
+                        </pic:spPr>
+                      </pic:pic>
+                    </a:graphicData>
+                  </a:graphic>
+                </wp:inline>
+              </w:drawing>
+            </w:r>
+          </w:p>
+        </w:tc>
+        <w:tc>
+          <w:tcPr>
+            <w:tcW w:w="6006" w:type="dxa"/>
+          </w:tcPr>
+          <w:p>
+            <w:pPr>
+              <w:rPr>
+                <w:sz w:val="60"/>
+                <w:szCs w:val="60"/>
+              </w:rPr>
+            </w:pPr>
+            <w:r>
+              <w:rPr>
+                <w:noProof/>
+                <w:sz w:val="60"/>
+                <w:szCs w:val="60"/>
+              </w:rPr>
+              <w:drawing>
+                <wp:inline distT="0" distB="0" distL="0" distR="0" wp14:anchorId="241C44F3" wp14:editId="6B8DE635">
+                  <wp:extent cx="3790950" cy="2647950"/>
+                  <wp:effectExtent l="0" t="0" r="0" b="0"/>
+                  <wp:docPr id="4" name="Picture 4" descr="Chart&#10;&#10;Description automatically generated"/>
+                  <wp:cNvGraphicFramePr>
+                    <a:graphicFrameLocks xmlns:a="http://schemas.openxmlformats.org/drawingml/2006/main" noChangeAspect="1"/>
+                  </wp:cNvGraphicFramePr>
+                  <a:graphic xmlns:a="http://schemas.openxmlformats.org/drawingml/2006/main">
+                    <a:graphicData uri="http://schemas.openxmlformats.org/drawingml/2006/picture">
+                      <pic:pic xmlns:pic="http://schemas.openxmlformats.org/drawingml/2006/picture">
+                        <pic:nvPicPr>
+                          <pic:cNvPr id="4" name="Picture 4" descr="Chart&#10;&#10;Description automatically generated"/>
+                          <pic:cNvPicPr>
+                            <a:picLocks noChangeAspect="1" noChangeArrowheads="1"/>
+                          </pic:cNvPicPr>
+                        </pic:nvPicPr>
+                        <pic:blipFill>
+                          <a:blip r:embed="rId6">
+                            <a:extLst>
+                              <a:ext uri="{28A0092B-C50C-407E-A947-70E740481C1C}">
+                                <a14:useLocalDpi xmlns:a14="http://schemas.microsoft.com/office/drawing/2010/main" val="0"/>
+                              </a:ext>
+                            </a:extLst>
+                          </a:blip>
+                          <a:srcRect/>
+                          <a:stretch>
+                            <a:fillRect/>
+                          </a:stretch>
+                        </pic:blipFill>
+                        <pic:spPr bwMode="auto">
+                          <a:xfrm>
+                            <a:off x="0" y="0"/>
+                            <a:ext cx="3790950" cy="2647950"/>
+                          </a:xfrm>
+                          <a:prstGeom prst="rect">
+                            <a:avLst/>
+                          </a:prstGeom>
+                          <a:noFill/>
+                          <a:ln>
+                            <a:noFill/>
+                          </a:ln>
+                        </pic:spPr>
+                      </pic:pic>
+                    </a:graphicData>
+                  </a:graphic>
+                </wp:inline>
+              </w:drawing>
+            </w:r>
+          </w:p>
+        </w:tc>
+      </w:tr>
+      <w:tr>
+        <w:trPr>
+          <w:trHeight w:val="2060"/>
+        </w:trPr>
+        <w:tc>
+          <w:tcPr>
+            <w:tcW w:w="6186" w:type="dxa"/>
+          </w:tcPr>
+          <w:p>
+            <w:pPr>
+              <w:rPr>
+                <w:noProof/>
+                <w:sz w:val="60"/>
+                <w:szCs w:val="60"/>
+              </w:rPr>
+            </w:pPr>
+            <w:r>
+              <w:rPr>
+                <w:noProof/>
+                <w:sz w:val="60"/>
+                <w:szCs w:val="60"/>
+              </w:rPr>
+              <w:drawing>
+                <wp:inline distT="0" distB="0" distL="0" distR="0" wp14:anchorId="21E5868A" wp14:editId="7F2F9848">
+                  <wp:extent cx="3703320" cy="2651760"/>
+                  <wp:effectExtent l="0" t="0" r="0" b="0"/>
+                  <wp:docPr id="7" name="Picture 7"/>
+                  <wp:cNvGraphicFramePr>
+                    <a:graphicFrameLocks xmlns:a="http://schemas.openxmlformats.org/drawingml/2006/main" noChangeAspect="1"/>
+                  </wp:cNvGraphicFramePr>
+                  <a:graphic xmlns:a="http://schemas.openxmlformats.org/drawingml/2006/main">
+                    <a:graphicData uri="http://schemas.openxmlformats.org/drawingml/2006/picture">
+                      <pic:pic xmlns:pic="http://schemas.openxmlformats.org/drawingml/2006/picture">
+                        <pic:nvPicPr>
+                          <pic:cNvPr id="0" name="Picture 4"/>
+                          <pic:cNvPicPr>
+                            <a:picLocks noChangeAspect="1" noChangeArrowheads="1"/>
+                          </pic:cNvPicPr>
+                        </pic:nvPicPr>
+                        <pic:blipFill>
+                          <a:blip r:embed="rId7">
+                            <a:extLst>
+                              <a:ext uri="{28A0092B-C50C-407E-A947-70E740481C1C}">
+                                <a14:useLocalDpi xmlns:a14="http://schemas.microsoft.com/office/drawing/2010/main" val="0"/>
+                              </a:ext>
+                            </a:extLst>
+                          </a:blip>
+                          <a:srcRect/>
+                          <a:stretch>
+                            <a:fillRect/>
+                          </a:stretch>
+                        </pic:blipFill>
+                        <pic:spPr bwMode="auto">
+                          <a:xfrm>
+                            <a:off x="0" y="0"/>
+                            <a:ext cx="3703320" cy="2651760"/>
+                          </a:xfrm>
+                          <a:prstGeom prst="rect">
+                            <a:avLst/>
+                          </a:prstGeom>
+                          <a:noFill/>
+                          <a:ln>
+                            <a:noFill/>
+                          </a:ln>
+                        </pic:spPr>
+                      </pic:pic>
+                    </a:graphicData>
+                  </a:graphic>
+                </wp:inline>
+              </w:drawing>
+            </w:r>
+          </w:p>
+        </w:tc>
+        <w:tc>
+          <w:tcPr>
+            <w:tcW w:w="6006" w:type="dxa"/>
+          </w:tcPr>
+          <w:p>
+            <w:pPr>
+              <w:rPr>
+                <w:noProof/>
+                <w:sz w:val="60"/>
+                <w:szCs w:val="60"/>
+              </w:rPr>
+            </w:pPr>
+            <w:r>
+              <w:rPr>
+                <w:noProof/>
+                <w:sz w:val="60"/>
+                <w:szCs w:val="60"/>
+              </w:rPr>
+              <w:drawing>
+                <wp:inline distT="0" distB="0" distL="0" distR="0" wp14:anchorId="30BA73A6" wp14:editId="7BF3651F">
+                  <wp:extent cx="3676650" cy="2647950"/>
+                  <wp:effectExtent l="0" t="0" r="0" b="0"/>
+                  <wp:docPr id="3" name="Picture 3" descr="Chart, histogram&#10;&#10;Description automatically generated"/>
+                  <wp:cNvGraphicFramePr>
+                    <a:graphicFrameLocks xmlns:a="http://schemas.openxmlformats.org/drawingml/2006/main" noChangeAspect="1"/>
+                  </wp:cNvGraphicFramePr>
+                  <a:graphic xmlns:a="http://schemas.openxmlformats.org/drawingml/2006/main">
+                    <a:graphicData uri="http://schemas.openxmlformats.org/drawingml/2006/picture">
+                      <pic:pic xmlns:pic="http://schemas.openxmlformats.org/drawingml/2006/picture">
+                        <pic:nvPicPr>
+                          <pic:cNvPr id="3" name="Picture 3" descr="Chart, histogram&#10;&#10;Description automatically generated"/>
+                          <pic:cNvPicPr>
+                            <a:picLocks noChangeAspect="1" noChangeArrowheads="1"/>
+                          </pic:cNvPicPr>
+                        </pic:nvPicPr>
+                        <pic:blipFill>
+                          <a:blip r:embed="rId8">
+                            <a:extLst>
+                              <a:ext uri="{28A0092B-C50C-407E-A947-70E740481C1C}">
+                                <a14:useLocalDpi xmlns:a14="http://schemas.microsoft.com/office/drawing/2010/main" val="0"/>
+                              </a:ext>
+                            </a:extLst>
+                          </a:blip>
+                          <a:srcRect/>
+                          <a:stretch>
+                            <a:fillRect/>
+                          </a:stretch>
+                        </pic:blipFill>
+                        <pic:spPr bwMode="auto">
+                          <a:xfrm>
+                            <a:off x="0" y="0"/>
+                            <a:ext cx="3676650" cy="2647950"/>
+                          </a:xfrm>
+                          <a:prstGeom prst="rect">
+                            <a:avLst/>
+                          </a:prstGeom>
+                          <a:noFill/>
+                          <a:ln>
+                            <a:noFill/>
+                          </a:ln>
+                        </pic:spPr>
+                      </pic:pic>
+                    </a:graphicData>
+                  </a:graphic>
+                </wp:inline>
+              </w:drawing>
+            </w:r>
+          </w:p>
+        </w:tc>
+      </w:tr>
+    </w:tbl>
+    <w:p>
+      <w:pPr>
+        <w:rPr>
+          <w:b/>
+          <w:bCs/>
+          <w:i/>
+          <w:iCs/>
+          <w:sz w:val="44"/>
+          <w:szCs w:val="44"/>
+        </w:rPr>
+      </w:pPr>
+      <w:r>
+        <w:rPr>
+          <w:b/>
+          <w:bCs/>
+          <w:i/>
+          <w:iCs/>
+          <w:sz w:val="44"/>
+          <w:szCs w:val="44"/>
+        </w:rPr>
+        <w:t>Observations</w:t>
+      </w:r>
+      <w:r>
+        <w:rPr>
+          <w:b/>
+          <w:bCs/>
+          <w:i/>
+          <w:iCs/>
+          <w:sz w:val="44"/>
+          <w:szCs w:val="44"/>
+        </w:rPr>
+        <w:t>:</w:t>
+      </w:r>
+    </w:p>
+    <w:p>
+      <w:pPr>
+        <w:rPr>
+          <w:b/>
+          <w:bCs/>
+          <w:i/>
+          <w:iCs/>
+          <w:sz w:val="44"/>
+          <w:szCs w:val="44"/>
+        </w:rPr>
+      </w:pPr>
+      <w:r>
+        <w:rPr>
+          <w:b/>
+          <w:bCs/>
+          <w:i/>
+          <w:iCs/>
+          <w:sz w:val="44"/>
+          <w:szCs w:val="44"/>
+        </w:rPr>
+        <w:t>Conclusion:</w:t>
+      </w:r>
+    </w:p>
+    <w:p>
+      <w:pPr>
+        <w:pStyle w:val="ListParagraph"/>
+        <w:numPr>
+          <w:ilvl w:val="0"/>
+          <w:numId w:val="2"/>
+        </w:numPr>
+        <w:rPr>
+          <w:sz w:val="44"/>
+          <w:szCs w:val="44"/>
+        </w:rPr>
+      </w:pPr>
+      <w:r>
+        <w:rPr>
+          <w:sz w:val="44"/>
+          <w:szCs w:val="44"/>
+        </w:rPr>
+        <w:t xml:space="preserve">The previous two graphs </w:t>
+      </w:r>
+      <w:r>
+        <w:rPr>
+          <w:sz w:val="44"/>
+          <w:szCs w:val="44"/>
+        </w:rPr>
+        <w:t>show</w:t>
+      </w:r>
+      <w:r>
+        <w:rPr>
+          <w:sz w:val="44"/>
+          <w:szCs w:val="44"/>
+        </w:rPr>
+        <w:t xml:space="preserve"> </w:t>
+      </w:r>
+      <w:r>
+        <w:rPr>
+          <w:sz w:val="44"/>
+          <w:szCs w:val="44"/>
+        </w:rPr>
+        <w:t>that</w:t>
+      </w:r>
+      <w:r>
+        <w:rPr>
+          <w:sz w:val="44"/>
+          <w:szCs w:val="44"/>
+        </w:rPr>
+        <w:t xml:space="preserve"> </w:t>
+      </w:r>
+      <w:r>
+        <w:rPr>
+          <w:sz w:val="44"/>
+          <w:szCs w:val="44"/>
+        </w:rPr>
+        <w:t xml:space="preserve">if </w:t>
+      </w:r>
+      <w:r>
+        <w:rPr>
+          <w:sz w:val="44"/>
+          <w:szCs w:val="44"/>
+        </w:rPr>
+        <w:t>the number of bits used</w:t>
+      </w:r>
+      <w:r>
+        <w:rPr>
+          <w:sz w:val="44"/>
+          <w:szCs w:val="44"/>
+        </w:rPr>
+        <w:t xml:space="preserve"> </w:t>
+      </w:r>
+      <w:r>
+        <w:rPr>
+          <w:sz w:val="44"/>
+          <w:szCs w:val="44"/>
+        </w:rPr>
+        <w:t xml:space="preserve">to generate the keys </w:t>
+      </w:r>
+      <w:r>
+        <w:rPr>
+          <w:sz w:val="44"/>
+          <w:szCs w:val="44"/>
+        </w:rPr>
+        <w:t>increases, the time needed to attack increases</w:t>
+      </w:r>
+      <w:r>
+        <w:rPr>
+          <w:sz w:val="44"/>
+          <w:szCs w:val="44"/>
+        </w:rPr>
+        <w:t>.</w:t>
+      </w:r>
+    </w:p>
+    <w:p>
+      <w:pPr>
+        <w:pStyle w:val="ListParagraph"/>
+        <w:numPr>
+          <w:ilvl w:val="0"/>
+          <w:numId w:val="2"/>
+        </w:numPr>
+        <w:rPr>
+          <w:sz w:val="44"/>
+          <w:szCs w:val="44"/>
+        </w:rPr>
+      </w:pPr>
+      <w:r>
+        <w:rPr>
+          <w:sz w:val="44"/>
+          <w:szCs w:val="44"/>
+        </w:rPr>
+        <w:t>The previous graphs for Plaintext = “h</w:t>
+      </w:r>
+      <w:r>
+        <w:rPr>
+          <w:sz w:val="44"/>
+          <w:szCs w:val="44"/>
+        </w:rPr>
+        <w:t>i</w:t>
+      </w:r>
+      <w:r>
+        <w:rPr>
+          <w:sz w:val="44"/>
+          <w:szCs w:val="44"/>
+        </w:rPr>
+        <w:t>” to minimize the calculations.</w:t>
+      </w:r>
+    </w:p>
+    <w:p>
+      <w:pPr>
+        <w:pStyle w:val="Title"/>
+        <w:jc w:val="center"/>
+        <w:rPr>
+          <w:noProof/>
+        </w:rPr>
+      </w:pPr>
+      <w:r>
+        <w:rPr>
+          <w:noProof/>
+        </w:rPr>
+        <w:lastRenderedPageBreak/>
+        <w:t>Fermat factoring algorithm</w:t>
+      </w:r>
+      <w:r>
+        <w:rPr>
+          <w:noProof/>
+        </w:rPr>
+        <w:t xml:space="preserve"> Attack</w:t>
+      </w:r>
+    </w:p>
+    <w:p/>
+    <w:p>
+      <w:pPr>
+        <w:rPr>
+          <w:b/>
+          <w:bCs/>
+          <w:i/>
+          <w:iCs/>
+          <w:noProof/>
+          <w:sz w:val="44"/>
+          <w:szCs w:val="44"/>
+        </w:rPr>
+      </w:pPr>
+      <w:r>
+        <w:rPr>
+          <w:b/>
+          <w:bCs/>
+          <w:i/>
+          <w:iCs/>
+          <w:noProof/>
+          <w:sz w:val="44"/>
+          <w:szCs w:val="44"/>
+        </w:rPr>
+        <w:t>The idea of the attack</w:t>
+      </w:r>
+      <w:r>
+        <w:rPr>
+          <w:b/>
+          <w:bCs/>
+          <w:i/>
+          <w:iCs/>
+          <w:noProof/>
+          <w:sz w:val="44"/>
+          <w:szCs w:val="44"/>
+        </w:rPr>
+        <w:t>:</w:t>
+      </w:r>
+    </w:p>
+    <w:p>
+      <w:pPr>
+        <w:rPr>
+          <w:noProof/>
+          <w:sz w:val="44"/>
+          <w:szCs w:val="44"/>
+        </w:rPr>
+      </w:pPr>
+      <w:r>
+        <w:rPr>
+          <w:noProof/>
+          <w:sz w:val="44"/>
+          <w:szCs w:val="44"/>
+        </w:rPr>
+        <w:t xml:space="preserve">The algorithm is based upon the being able to factor the difference of 2 squares. </w:t>
+      </w:r>
+      <w:r>
+        <w:rPr>
+          <w:noProof/>
+          <w:sz w:val="44"/>
+          <w:szCs w:val="44"/>
+        </w:rPr>
+        <w:t>X</w:t>
+      </w:r>
+      <w:r>
+        <w:rPr>
+          <w:noProof/>
+          <w:sz w:val="44"/>
+          <w:szCs w:val="44"/>
+        </w:rPr>
+        <w:t>^</w:t>
+      </w:r>
+      <w:r>
+        <w:rPr>
+          <w:noProof/>
+          <w:sz w:val="44"/>
+          <w:szCs w:val="44"/>
+        </w:rPr>
+        <w:t xml:space="preserve">2 </w:t>
+      </w:r>
+      <w:r>
+        <w:rPr>
+          <w:noProof/>
+          <w:sz w:val="44"/>
+          <w:szCs w:val="44"/>
+        </w:rPr>
+        <w:t>–</w:t>
+      </w:r>
+      <w:r>
+        <w:rPr>
+          <w:noProof/>
+          <w:sz w:val="44"/>
+          <w:szCs w:val="44"/>
+        </w:rPr>
+        <w:t xml:space="preserve"> y</w:t>
+      </w:r>
+      <w:r>
+        <w:rPr>
+          <w:noProof/>
+          <w:sz w:val="44"/>
+          <w:szCs w:val="44"/>
+        </w:rPr>
+        <w:t>^</w:t>
+      </w:r>
+      <w:r>
+        <w:rPr>
+          <w:noProof/>
+          <w:sz w:val="44"/>
+          <w:szCs w:val="44"/>
+        </w:rPr>
+        <w:t>2 = (x + y)(x − y)</w:t>
+      </w:r>
+    </w:p>
+    <w:p>
+      <w:pPr>
+        <w:rPr>
+          <w:noProof/>
+          <w:sz w:val="44"/>
+          <w:szCs w:val="44"/>
+        </w:rPr>
+      </w:pPr>
+      <w:r>
+        <w:rPr>
+          <w:noProof/>
+          <w:sz w:val="44"/>
+          <w:szCs w:val="44"/>
+        </w:rPr>
+        <w:t>If n = x</w:t>
+      </w:r>
+      <w:r>
+        <w:rPr>
+          <w:noProof/>
+          <w:sz w:val="44"/>
+          <w:szCs w:val="44"/>
+        </w:rPr>
+        <w:t>^</w:t>
+      </w:r>
+      <w:r>
+        <w:rPr>
+          <w:noProof/>
+          <w:sz w:val="44"/>
+          <w:szCs w:val="44"/>
+        </w:rPr>
+        <w:t xml:space="preserve">2 </w:t>
+      </w:r>
+      <w:r>
+        <w:rPr>
+          <w:noProof/>
+          <w:sz w:val="44"/>
+          <w:szCs w:val="44"/>
+        </w:rPr>
+        <w:t>–</w:t>
+      </w:r>
+      <w:r>
+        <w:rPr>
+          <w:noProof/>
+          <w:sz w:val="44"/>
+          <w:szCs w:val="44"/>
+        </w:rPr>
+        <w:t xml:space="preserve"> y</w:t>
+      </w:r>
+      <w:r>
+        <w:rPr>
+          <w:noProof/>
+          <w:sz w:val="44"/>
+          <w:szCs w:val="44"/>
+        </w:rPr>
+        <w:t>^</w:t>
+      </w:r>
+      <w:r>
+        <w:rPr>
+          <w:noProof/>
+          <w:sz w:val="44"/>
+          <w:szCs w:val="44"/>
+        </w:rPr>
+        <w:t>2 , then n factors: n = (x + y)(x − y). But, every positive odd integer can be written as the difference of two squares.  In particular for the integers that we use of RSA modul</w:t>
+      </w:r>
+      <w:r>
+        <w:rPr>
+          <w:noProof/>
+          <w:sz w:val="44"/>
+          <w:szCs w:val="44"/>
+        </w:rPr>
+        <w:t>o</w:t>
+      </w:r>
+      <w:r>
+        <w:rPr>
+          <w:noProof/>
+          <w:sz w:val="44"/>
+          <w:szCs w:val="44"/>
+        </w:rPr>
+        <w:t xml:space="preserve"> n = pq,   </w:t>
+      </w:r>
+    </w:p>
+    <w:p>
+      <w:pPr>
+        <w:rPr>
+          <w:noProof/>
+          <w:sz w:val="44"/>
+          <w:szCs w:val="44"/>
+        </w:rPr>
+      </w:pPr>
+      <w:r>
+        <w:rPr>
+          <w:noProof/>
+          <w:sz w:val="44"/>
+          <w:szCs w:val="44"/>
         </w:rPr>
         <w:drawing>
-          <wp:inline distT="0" distB="0" distL="0" distR="0" wp14:anchorId="7A83EE30" wp14:editId="7A12CAE1">
-            <wp:extent cx="3676650" cy="2647950"/>
-            <wp:effectExtent l="0" t="0" r="0" b="0"/>
-            <wp:docPr id="3" name="Picture 3"/>
+          <wp:inline distT="0" distB="0" distL="0" distR="0" wp14:anchorId="37B7457E" wp14:editId="335322E6">
+            <wp:extent cx="2543175" cy="703588"/>
+            <wp:effectExtent l="0" t="0" r="0" b="1270"/>
+            <wp:docPr id="1" name="Picture 1" descr="Text&#10;&#10;Description automatically generated with low confidence"/>
             <wp:cNvGraphicFramePr>
               <a:graphicFrameLocks xmlns:a="http://schemas.openxmlformats.org/drawingml/2006/main" noChangeAspect="1"/>
             </wp:cNvGraphicFramePr>
@@ -72,129 +2807,11 @@
               <a:graphicData uri="http://schemas.openxmlformats.org/drawingml/2006/picture">
                 <pic:pic xmlns:pic="http://schemas.openxmlformats.org/drawingml/2006/picture">
                   <pic:nvPicPr>
-                    <pic:cNvPr id="0" name="Picture 1"/>
-                    <pic:cNvPicPr>
-                      <a:picLocks noChangeAspect="1" noChangeArrowheads="1"/>
-                    </pic:cNvPicPr>
-                  </pic:nvPicPr>
-                  <pic:blipFill>
-                    <a:blip r:embed="rId4">
-                      <a:extLst>
-                        <a:ext uri="{28A0092B-C50C-407E-A947-70E740481C1C}">
-                          <a14:useLocalDpi xmlns:a14="http://schemas.microsoft.com/office/drawing/2010/main" val="0"/>
-                        </a:ext>
-                      </a:extLst>
-                    </a:blip>
-                    <a:srcRect/>
-                    <a:stretch>
-                      <a:fillRect/>
-                    </a:stretch>
-                  </pic:blipFill>
-                  <pic:spPr bwMode="auto">
-                    <a:xfrm>
-                      <a:off x="0" y="0"/>
-                      <a:ext cx="3676650" cy="2647950"/>
-                    </a:xfrm>
-                    <a:prstGeom prst="rect">
-                      <a:avLst/>
-                    </a:prstGeom>
-                    <a:noFill/>
-                    <a:ln>
-                      <a:noFill/>
-                    </a:ln>
-                  </pic:spPr>
-                </pic:pic>
-              </a:graphicData>
-            </a:graphic>
-          </wp:inline>
-        </w:drawing>
-      </w:r>
-      <w:r>
-        <w:rPr>
-          <w:noProof/>
-          <w:sz w:val="60"/>
-          <w:szCs w:val="60"/>
-        </w:rPr>
-        <w:drawing>
-          <wp:inline distT="0" distB="0" distL="0" distR="0" wp14:anchorId="52ACE98D" wp14:editId="1C54218E">
-            <wp:extent cx="3790950" cy="2647950"/>
-            <wp:effectExtent l="0" t="0" r="0" b="0"/>
-            <wp:docPr id="4" name="Picture 4"/>
-            <wp:cNvGraphicFramePr>
-              <a:graphicFrameLocks xmlns:a="http://schemas.openxmlformats.org/drawingml/2006/main" noChangeAspect="1"/>
-            </wp:cNvGraphicFramePr>
-            <a:graphic xmlns:a="http://schemas.openxmlformats.org/drawingml/2006/main">
-              <a:graphicData uri="http://schemas.openxmlformats.org/drawingml/2006/picture">
-                <pic:pic xmlns:pic="http://schemas.openxmlformats.org/drawingml/2006/picture">
-                  <pic:nvPicPr>
-                    <pic:cNvPr id="0" name="Picture 2"/>
-                    <pic:cNvPicPr>
-                      <a:picLocks noChangeAspect="1" noChangeArrowheads="1"/>
-                    </pic:cNvPicPr>
-                  </pic:nvPicPr>
-                  <pic:blipFill>
-                    <a:blip r:embed="rId5">
-                      <a:extLst>
-                        <a:ext uri="{28A0092B-C50C-407E-A947-70E740481C1C}">
-                          <a14:useLocalDpi xmlns:a14="http://schemas.microsoft.com/office/drawing/2010/main" val="0"/>
-                        </a:ext>
-                      </a:extLst>
-                    </a:blip>
-                    <a:srcRect/>
-                    <a:stretch>
-                      <a:fillRect/>
-                    </a:stretch>
-                  </pic:blipFill>
-                  <pic:spPr bwMode="auto">
-                    <a:xfrm>
-                      <a:off x="0" y="0"/>
-                      <a:ext cx="3790950" cy="2647950"/>
-                    </a:xfrm>
-                    <a:prstGeom prst="rect">
-                      <a:avLst/>
-                    </a:prstGeom>
-                    <a:noFill/>
-                    <a:ln>
-                      <a:noFill/>
-                    </a:ln>
-                  </pic:spPr>
-                </pic:pic>
-              </a:graphicData>
-            </a:graphic>
-          </wp:inline>
-        </w:drawing>
-      </w:r>
-    </w:p>
-    <w:p>
-      <w:pPr>
-        <w:rPr>
-          <w:sz w:val="60"/>
-          <w:szCs w:val="60"/>
-        </w:rPr>
-      </w:pPr>
-      <w:r>
-        <w:rPr>
-          <w:sz w:val="60"/>
-          <w:szCs w:val="60"/>
-        </w:rPr>
-        <w:lastRenderedPageBreak/>
-        <w:drawing>
-          <wp:inline distT="0" distB="0" distL="0" distR="0" wp14:anchorId="3643FA29" wp14:editId="68E0B528">
-            <wp:extent cx="3733800" cy="2647950"/>
-            <wp:effectExtent l="0" t="0" r="0" b="0"/>
-            <wp:docPr id="1" name="Picture 1" descr="Chart, histogram&#10;&#10;Description automatically generated"/>
-            <wp:cNvGraphicFramePr>
-              <a:graphicFrameLocks xmlns:a="http://schemas.openxmlformats.org/drawingml/2006/main" noChangeAspect="1"/>
-            </wp:cNvGraphicFramePr>
-            <a:graphic xmlns:a="http://schemas.openxmlformats.org/drawingml/2006/main">
-              <a:graphicData uri="http://schemas.openxmlformats.org/drawingml/2006/picture">
-                <pic:pic xmlns:pic="http://schemas.openxmlformats.org/drawingml/2006/picture">
-                  <pic:nvPicPr>
-                    <pic:cNvPr id="1" name="Picture 1" descr="Chart, histogram&#10;&#10;Description automatically generated"/>
+                    <pic:cNvPr id="1" name="Picture 1" descr="Text&#10;&#10;Description automatically generated with low confidence"/>
                     <pic:cNvPicPr/>
                   </pic:nvPicPr>
                   <pic:blipFill>
-                    <a:blip r:embed="rId6"/>
+                    <a:blip r:embed="rId9"/>
                     <a:stretch>
                       <a:fillRect/>
                     </a:stretch>
@@ -202,7 +2819,7 @@
                   <pic:spPr>
                     <a:xfrm>
                       <a:off x="0" y="0"/>
-                      <a:ext cx="3733800" cy="2647950"/>
+                      <a:ext cx="2550574" cy="705635"/>
                     </a:xfrm>
                     <a:prstGeom prst="rect">
                       <a:avLst/>
@@ -215,6 +2832,2259 @@
         </w:drawing>
       </w:r>
     </w:p>
+    <w:p>
+      <w:pPr>
+        <w:rPr>
+          <w:noProof/>
+          <w:sz w:val="44"/>
+          <w:szCs w:val="44"/>
+        </w:rPr>
+      </w:pPr>
+      <w:r>
+        <w:rPr>
+          <w:noProof/>
+          <w:sz w:val="44"/>
+          <w:szCs w:val="44"/>
+        </w:rPr>
+        <w:t>Let k be the smallest positive integer so that k</w:t>
+      </w:r>
+      <w:r>
+        <w:rPr>
+          <w:noProof/>
+          <w:sz w:val="44"/>
+          <w:szCs w:val="44"/>
+        </w:rPr>
+        <w:t>^</w:t>
+      </w:r>
+      <w:r>
+        <w:rPr>
+          <w:noProof/>
+          <w:sz w:val="44"/>
+          <w:szCs w:val="44"/>
+        </w:rPr>
+        <w:t>2 &gt; n , and consider k</w:t>
+      </w:r>
+      <w:r>
+        <w:rPr>
+          <w:noProof/>
+          <w:sz w:val="44"/>
+          <w:szCs w:val="44"/>
+        </w:rPr>
+        <w:t>^</w:t>
+      </w:r>
+      <w:r>
+        <w:rPr>
+          <w:noProof/>
+          <w:sz w:val="44"/>
+          <w:szCs w:val="44"/>
+        </w:rPr>
+        <w:t>2 − n . If this is a square, we can factor n: if k</w:t>
+      </w:r>
+      <w:r>
+        <w:rPr>
+          <w:noProof/>
+          <w:sz w:val="44"/>
+          <w:szCs w:val="44"/>
+        </w:rPr>
+        <w:t>^</w:t>
+      </w:r>
+      <w:r>
+        <w:rPr>
+          <w:noProof/>
+          <w:sz w:val="44"/>
+          <w:szCs w:val="44"/>
+        </w:rPr>
+        <w:t>2 − n = h</w:t>
+      </w:r>
+      <w:r>
+        <w:rPr>
+          <w:noProof/>
+          <w:sz w:val="44"/>
+          <w:szCs w:val="44"/>
+        </w:rPr>
+        <w:t>^</w:t>
+      </w:r>
+      <w:r>
+        <w:rPr>
+          <w:noProof/>
+          <w:sz w:val="44"/>
+          <w:szCs w:val="44"/>
+        </w:rPr>
+        <w:t xml:space="preserve">2 , then n = (k + h)(k − h). If </w:t>
+      </w:r>
+      <w:r>
+        <w:rPr>
+          <w:noProof/>
+          <w:sz w:val="44"/>
+          <w:szCs w:val="44"/>
+        </w:rPr>
+        <w:t xml:space="preserve">it </w:t>
+      </w:r>
+      <w:r>
+        <w:rPr>
+          <w:noProof/>
+          <w:sz w:val="44"/>
+          <w:szCs w:val="44"/>
+        </w:rPr>
+        <w:t>is not a square, increase the term on the left by one and consider (k</w:t>
+      </w:r>
+      <w:r>
+        <w:rPr>
+          <w:noProof/>
+          <w:sz w:val="44"/>
+          <w:szCs w:val="44"/>
+        </w:rPr>
+        <w:t>+1</w:t>
+      </w:r>
+      <w:r>
+        <w:rPr>
+          <w:noProof/>
+          <w:sz w:val="44"/>
+          <w:szCs w:val="44"/>
+        </w:rPr>
+        <w:t>)</w:t>
+      </w:r>
+      <w:r>
+        <w:rPr>
+          <w:noProof/>
+          <w:sz w:val="44"/>
+          <w:szCs w:val="44"/>
+        </w:rPr>
+        <w:t xml:space="preserve">^2 – n. </w:t>
+      </w:r>
+      <w:r>
+        <w:rPr>
+          <w:noProof/>
+          <w:sz w:val="44"/>
+          <w:szCs w:val="44"/>
+        </w:rPr>
+        <w:t>If this is a square, n factors. If (k +1)</w:t>
+      </w:r>
+      <w:r>
+        <w:rPr>
+          <w:noProof/>
+          <w:sz w:val="44"/>
+          <w:szCs w:val="44"/>
+        </w:rPr>
+        <w:t>^</w:t>
+      </w:r>
+      <w:r>
+        <w:rPr>
+          <w:noProof/>
+          <w:sz w:val="44"/>
+          <w:szCs w:val="44"/>
+        </w:rPr>
+        <w:t>2 − n is not a square, consider (k+2)</w:t>
+      </w:r>
+      <w:r>
+        <w:rPr>
+          <w:noProof/>
+          <w:sz w:val="44"/>
+          <w:szCs w:val="44"/>
+        </w:rPr>
+        <w:t>^</w:t>
+      </w:r>
+      <w:r>
+        <w:rPr>
+          <w:noProof/>
+          <w:sz w:val="44"/>
+          <w:szCs w:val="44"/>
+        </w:rPr>
+        <w:t>2 − n . Etc. Eventually, we will find an h so that (k + h)</w:t>
+      </w:r>
+      <w:r>
+        <w:rPr>
+          <w:noProof/>
+          <w:sz w:val="44"/>
+          <w:szCs w:val="44"/>
+        </w:rPr>
+        <w:t>^</w:t>
+      </w:r>
+      <w:r>
+        <w:rPr>
+          <w:noProof/>
+          <w:sz w:val="44"/>
+          <w:szCs w:val="44"/>
+        </w:rPr>
+        <w:t xml:space="preserve">2 − n factors. </w:t>
+      </w:r>
+    </w:p>
+    <w:p>
+      <w:pPr>
+        <w:rPr>
+          <w:noProof/>
+          <w:sz w:val="44"/>
+          <w:szCs w:val="44"/>
+        </w:rPr>
+      </w:pPr>
+      <w:r>
+        <w:rPr>
+          <w:noProof/>
+          <w:sz w:val="44"/>
+          <w:szCs w:val="44"/>
+        </w:rPr>
+        <w:t xml:space="preserve">That is so because </w:t>
+      </w:r>
+      <m:oMath>
+        <m:sSup>
+          <m:sSupPr>
+            <m:ctrlPr>
+              <w:rPr>
+                <w:rFonts w:ascii="Cambria Math" w:hAnsi="Cambria Math"/>
+                <w:i/>
+                <w:noProof/>
+                <w:sz w:val="44"/>
+                <w:szCs w:val="44"/>
+              </w:rPr>
+            </m:ctrlPr>
+          </m:sSupPr>
+          <m:e>
+            <m:d>
+              <m:dPr>
+                <m:ctrlPr>
+                  <w:rPr>
+                    <w:rFonts w:ascii="Cambria Math" w:hAnsi="Cambria Math"/>
+                    <w:i/>
+                    <w:noProof/>
+                    <w:sz w:val="44"/>
+                    <w:szCs w:val="44"/>
+                  </w:rPr>
+                </m:ctrlPr>
+              </m:dPr>
+              <m:e>
+                <m:f>
+                  <m:fPr>
+                    <m:ctrlPr>
+                      <w:rPr>
+                        <w:rFonts w:ascii="Cambria Math" w:hAnsi="Cambria Math"/>
+                        <w:i/>
+                        <w:noProof/>
+                        <w:sz w:val="44"/>
+                        <w:szCs w:val="44"/>
+                      </w:rPr>
+                    </m:ctrlPr>
+                  </m:fPr>
+                  <m:num>
+                    <m:r>
+                      <w:rPr>
+                        <w:rFonts w:ascii="Cambria Math" w:hAnsi="Cambria Math"/>
+                        <w:noProof/>
+                        <w:sz w:val="44"/>
+                        <w:szCs w:val="44"/>
+                      </w:rPr>
+                      <m:t>n+1</m:t>
+                    </m:r>
+                  </m:num>
+                  <m:den>
+                    <m:r>
+                      <w:rPr>
+                        <w:rFonts w:ascii="Cambria Math" w:hAnsi="Cambria Math"/>
+                        <w:noProof/>
+                        <w:sz w:val="44"/>
+                        <w:szCs w:val="44"/>
+                      </w:rPr>
+                      <m:t>2</m:t>
+                    </m:r>
+                  </m:den>
+                </m:f>
+              </m:e>
+            </m:d>
+          </m:e>
+          <m:sup>
+            <m:r>
+              <w:rPr>
+                <w:rFonts w:ascii="Cambria Math" w:hAnsi="Cambria Math"/>
+                <w:noProof/>
+                <w:sz w:val="44"/>
+                <w:szCs w:val="44"/>
+              </w:rPr>
+              <m:t>2</m:t>
+            </m:r>
+          </m:sup>
+        </m:sSup>
+        <m:r>
+          <w:rPr>
+            <w:rFonts w:ascii="Cambria Math" w:hAnsi="Cambria Math"/>
+            <w:noProof/>
+            <w:sz w:val="44"/>
+            <w:szCs w:val="44"/>
+          </w:rPr>
+          <m:t xml:space="preserve">-n= </m:t>
+        </m:r>
+        <m:sSup>
+          <m:sSupPr>
+            <m:ctrlPr>
+              <w:rPr>
+                <w:rFonts w:ascii="Cambria Math" w:hAnsi="Cambria Math"/>
+                <w:i/>
+                <w:noProof/>
+                <w:sz w:val="44"/>
+                <w:szCs w:val="44"/>
+              </w:rPr>
+            </m:ctrlPr>
+          </m:sSupPr>
+          <m:e>
+            <m:r>
+              <w:rPr>
+                <w:rFonts w:ascii="Cambria Math" w:hAnsi="Cambria Math"/>
+                <w:noProof/>
+                <w:sz w:val="44"/>
+                <w:szCs w:val="44"/>
+              </w:rPr>
+              <m:t>(</m:t>
+            </m:r>
+            <m:f>
+              <m:fPr>
+                <m:ctrlPr>
+                  <w:rPr>
+                    <w:rFonts w:ascii="Cambria Math" w:hAnsi="Cambria Math"/>
+                    <w:i/>
+                    <w:noProof/>
+                    <w:sz w:val="44"/>
+                    <w:szCs w:val="44"/>
+                  </w:rPr>
+                </m:ctrlPr>
+              </m:fPr>
+              <m:num>
+                <m:r>
+                  <w:rPr>
+                    <w:rFonts w:ascii="Cambria Math" w:hAnsi="Cambria Math"/>
+                    <w:noProof/>
+                    <w:sz w:val="44"/>
+                    <w:szCs w:val="44"/>
+                  </w:rPr>
+                  <m:t>n</m:t>
+                </m:r>
+                <m:r>
+                  <w:rPr>
+                    <w:rFonts w:ascii="Cambria Math" w:hAnsi="Cambria Math"/>
+                    <w:noProof/>
+                    <w:sz w:val="44"/>
+                    <w:szCs w:val="44"/>
+                  </w:rPr>
+                  <m:t>-1</m:t>
+                </m:r>
+              </m:num>
+              <m:den>
+                <m:r>
+                  <w:rPr>
+                    <w:rFonts w:ascii="Cambria Math" w:hAnsi="Cambria Math"/>
+                    <w:noProof/>
+                    <w:sz w:val="44"/>
+                    <w:szCs w:val="44"/>
+                  </w:rPr>
+                  <m:t>2</m:t>
+                </m:r>
+              </m:den>
+            </m:f>
+            <m:r>
+              <w:rPr>
+                <w:rFonts w:ascii="Cambria Math" w:hAnsi="Cambria Math"/>
+                <w:noProof/>
+                <w:sz w:val="44"/>
+                <w:szCs w:val="44"/>
+              </w:rPr>
+              <m:t>)</m:t>
+            </m:r>
+          </m:e>
+          <m:sup>
+            <m:r>
+              <w:rPr>
+                <w:rFonts w:ascii="Cambria Math" w:hAnsi="Cambria Math"/>
+                <w:noProof/>
+                <w:sz w:val="44"/>
+                <w:szCs w:val="44"/>
+              </w:rPr>
+              <m:t>2</m:t>
+            </m:r>
+          </m:sup>
+        </m:sSup>
+      </m:oMath>
+    </w:p>
+    <w:p>
+      <w:pPr>
+        <w:rPr>
+          <w:noProof/>
+          <w:sz w:val="44"/>
+          <w:szCs w:val="44"/>
+        </w:rPr>
+      </w:pPr>
+      <w:r>
+        <w:rPr>
+          <w:noProof/>
+          <w:sz w:val="44"/>
+          <w:szCs w:val="44"/>
+        </w:rPr>
+        <w:lastRenderedPageBreak/>
+        <w:t>In this case, n factors as n = n ×1.</w:t>
+      </w:r>
+      <w:r>
+        <w:rPr>
+          <w:noProof/>
+          <w:sz w:val="44"/>
+          <w:szCs w:val="44"/>
+        </w:rPr>
+        <w:t xml:space="preserve"> </w:t>
+      </w:r>
+      <w:r>
+        <w:rPr>
+          <w:noProof/>
+          <w:sz w:val="44"/>
+          <w:szCs w:val="44"/>
+        </w:rPr>
+        <w:t xml:space="preserve">k ≤ k + h ≤ </w:t>
+      </w:r>
+      <w:r>
+        <w:rPr>
+          <w:noProof/>
+          <w:sz w:val="44"/>
+          <w:szCs w:val="44"/>
+        </w:rPr>
+        <w:t>(n+1)/2</w:t>
+      </w:r>
+    </w:p>
+    <w:p>
+      <w:pPr>
+        <w:rPr>
+          <w:noProof/>
+          <w:sz w:val="44"/>
+          <w:szCs w:val="44"/>
+        </w:rPr>
+      </w:pPr>
+      <w:r>
+        <w:rPr>
+          <w:noProof/>
+          <w:sz w:val="44"/>
+          <w:szCs w:val="44"/>
+        </w:rPr>
+        <w:t xml:space="preserve">Here is an example. n = 6699557. </w:t>
+      </w:r>
+      <w:r>
+        <w:rPr>
+          <w:noProof/>
+          <w:sz w:val="44"/>
+          <w:szCs w:val="44"/>
+        </w:rPr>
+        <w:t>(</w:t>
+      </w:r>
+      <w:r>
+        <w:rPr>
+          <w:noProof/>
+          <w:sz w:val="44"/>
+          <w:szCs w:val="44"/>
+        </w:rPr>
+        <w:t>n</w:t>
+      </w:r>
+      <w:r>
+        <w:rPr>
+          <w:noProof/>
+          <w:sz w:val="44"/>
+          <w:szCs w:val="44"/>
+        </w:rPr>
+        <w:t>^1/2)</w:t>
+      </w:r>
+      <w:r>
+        <w:rPr>
+          <w:noProof/>
+          <w:sz w:val="44"/>
+          <w:szCs w:val="44"/>
+        </w:rPr>
+        <w:t xml:space="preserve"> ≈ 2588.35 ;so, k = 2589. </w:t>
+      </w:r>
+    </w:p>
+    <w:p>
+      <w:pPr>
+        <w:rPr>
+          <w:noProof/>
+          <w:sz w:val="44"/>
+          <w:szCs w:val="44"/>
+        </w:rPr>
+      </w:pPr>
+      <w:r>
+        <w:rPr>
+          <w:noProof/>
+          <w:sz w:val="44"/>
+          <w:szCs w:val="44"/>
+        </w:rPr>
+        <w:t>K</w:t>
+      </w:r>
+      <w:r>
+        <w:rPr>
+          <w:noProof/>
+          <w:sz w:val="44"/>
+          <w:szCs w:val="44"/>
+        </w:rPr>
+        <w:t>^</w:t>
+      </w:r>
+      <w:r>
+        <w:rPr>
+          <w:noProof/>
+          <w:sz w:val="44"/>
+          <w:szCs w:val="44"/>
+        </w:rPr>
+        <w:t xml:space="preserve">2 </w:t>
+      </w:r>
+      <w:r>
+        <w:rPr>
+          <w:noProof/>
+          <w:sz w:val="44"/>
+          <w:szCs w:val="44"/>
+        </w:rPr>
+        <w:t>–</w:t>
+      </w:r>
+      <w:r>
+        <w:rPr>
+          <w:noProof/>
+          <w:sz w:val="44"/>
+          <w:szCs w:val="44"/>
+        </w:rPr>
+        <w:t xml:space="preserve"> n</w:t>
+      </w:r>
+      <w:r>
+        <w:rPr>
+          <w:noProof/>
+          <w:sz w:val="44"/>
+          <w:szCs w:val="44"/>
+        </w:rPr>
+        <w:t>^</w:t>
+      </w:r>
+      <w:r>
+        <w:rPr>
+          <w:noProof/>
+          <w:sz w:val="44"/>
+          <w:szCs w:val="44"/>
+        </w:rPr>
+        <w:t xml:space="preserve">2 = 25892 − 6699557 = 582 . So, </w:t>
+      </w:r>
+    </w:p>
+    <w:p>
+      <w:pPr>
+        <w:rPr>
+          <w:noProof/>
+          <w:sz w:val="44"/>
+          <w:szCs w:val="44"/>
+        </w:rPr>
+      </w:pPr>
+      <w:r>
+        <w:rPr>
+          <w:noProof/>
+          <w:sz w:val="44"/>
+          <w:szCs w:val="44"/>
+        </w:rPr>
+        <w:t xml:space="preserve">6688557 = 25892 − 582 = (2589 + 58)(2589 − 58) =2647 × 2531 </w:t>
+      </w:r>
+      <w:r>
+        <w:rPr>
+          <w:noProof/>
+          <w:sz w:val="44"/>
+          <w:szCs w:val="44"/>
+        </w:rPr>
+        <w:t>(p*q)</w:t>
+      </w:r>
+    </w:p>
+    <w:p>
+      <w:pPr>
+        <w:rPr>
+          <w:noProof/>
+          <w:sz w:val="44"/>
+          <w:szCs w:val="44"/>
+        </w:rPr>
+      </w:pPr>
+      <w:r>
+        <w:rPr>
+          <w:noProof/>
+          <w:sz w:val="44"/>
+          <w:szCs w:val="44"/>
+        </w:rPr>
+        <w:t>Fermat’s factorization algorithm works well if the factors are roughly the same size.</w:t>
+      </w:r>
+    </w:p>
+    <w:p>
+      <w:pPr>
+        <w:rPr>
+          <w:b/>
+          <w:bCs/>
+          <w:i/>
+          <w:iCs/>
+          <w:noProof/>
+          <w:sz w:val="44"/>
+          <w:szCs w:val="44"/>
+        </w:rPr>
+      </w:pPr>
+      <w:r>
+        <w:rPr>
+          <w:b/>
+          <w:bCs/>
+          <w:i/>
+          <w:iCs/>
+          <w:noProof/>
+          <w:sz w:val="44"/>
+          <w:szCs w:val="44"/>
+        </w:rPr>
+        <w:t>Code of the attack:</w:t>
+      </w:r>
+    </w:p>
+    <w:p>
+      <w:pPr>
+        <w:shd w:val="clear" w:color="auto" w:fill="1E1E1E"/>
+        <w:spacing w:after="0" w:line="285" w:lineRule="atLeast"/>
+        <w:rPr>
+          <w:rFonts w:ascii="Consolas" w:eastAsia="Times New Roman" w:hAnsi="Consolas" w:cs="Times New Roman"/>
+          <w:color w:val="D4D4D4"/>
+          <w:sz w:val="21"/>
+          <w:szCs w:val="21"/>
+        </w:rPr>
+      </w:pPr>
+      <w:r>
+        <w:rPr>
+          <w:rFonts w:ascii="Consolas" w:eastAsia="Times New Roman" w:hAnsi="Consolas" w:cs="Times New Roman"/>
+          <w:color w:val="6A9955"/>
+          <w:sz w:val="21"/>
+          <w:szCs w:val="21"/>
+        </w:rPr>
+        <w:t xml:space="preserve"># </w:t>
+      </w:r>
+      <w:proofErr w:type="gramStart"/>
+      <w:r>
+        <w:rPr>
+          <w:rFonts w:ascii="Consolas" w:eastAsia="Times New Roman" w:hAnsi="Consolas" w:cs="Times New Roman"/>
+          <w:color w:val="6A9955"/>
+          <w:sz w:val="21"/>
+          <w:szCs w:val="21"/>
+        </w:rPr>
+        <w:t>this</w:t>
+      </w:r>
+      <w:proofErr w:type="gramEnd"/>
+      <w:r>
+        <w:rPr>
+          <w:rFonts w:ascii="Consolas" w:eastAsia="Times New Roman" w:hAnsi="Consolas" w:cs="Times New Roman"/>
+          <w:color w:val="6A9955"/>
+          <w:sz w:val="21"/>
+          <w:szCs w:val="21"/>
+        </w:rPr>
+        <w:t xml:space="preserve"> function performs the </w:t>
+      </w:r>
+      <w:proofErr w:type="spellStart"/>
+      <w:r>
+        <w:rPr>
+          <w:rFonts w:ascii="Consolas" w:eastAsia="Times New Roman" w:hAnsi="Consolas" w:cs="Times New Roman"/>
+          <w:color w:val="6A9955"/>
+          <w:sz w:val="21"/>
+          <w:szCs w:val="21"/>
+        </w:rPr>
+        <w:t>fermat</w:t>
+      </w:r>
+      <w:proofErr w:type="spellEnd"/>
+      <w:r>
+        <w:rPr>
+          <w:rFonts w:ascii="Consolas" w:eastAsia="Times New Roman" w:hAnsi="Consolas" w:cs="Times New Roman"/>
+          <w:color w:val="6A9955"/>
+          <w:sz w:val="21"/>
+          <w:szCs w:val="21"/>
+        </w:rPr>
+        <w:t xml:space="preserve"> factoring algorithm to find the factors of n</w:t>
+      </w:r>
+    </w:p>
+    <w:p>
+      <w:pPr>
+        <w:shd w:val="clear" w:color="auto" w:fill="1E1E1E"/>
+        <w:spacing w:after="0" w:line="285" w:lineRule="atLeast"/>
+        <w:rPr>
+          <w:rFonts w:ascii="Consolas" w:eastAsia="Times New Roman" w:hAnsi="Consolas" w:cs="Times New Roman"/>
+          <w:color w:val="D4D4D4"/>
+          <w:sz w:val="21"/>
+          <w:szCs w:val="21"/>
+        </w:rPr>
+      </w:pPr>
+      <w:r>
+        <w:rPr>
+          <w:rFonts w:ascii="Consolas" w:eastAsia="Times New Roman" w:hAnsi="Consolas" w:cs="Times New Roman"/>
+          <w:color w:val="569CD6"/>
+          <w:sz w:val="21"/>
+          <w:szCs w:val="21"/>
+        </w:rPr>
+        <w:t>def</w:t>
+      </w:r>
+      <w:r>
+        <w:rPr>
+          <w:rFonts w:ascii="Consolas" w:eastAsia="Times New Roman" w:hAnsi="Consolas" w:cs="Times New Roman"/>
+          <w:color w:val="D4D4D4"/>
+          <w:sz w:val="21"/>
+          <w:szCs w:val="21"/>
+        </w:rPr>
+        <w:t xml:space="preserve"> </w:t>
+      </w:r>
+      <w:proofErr w:type="spellStart"/>
+      <w:proofErr w:type="gramStart"/>
+      <w:r>
+        <w:rPr>
+          <w:rFonts w:ascii="Consolas" w:eastAsia="Times New Roman" w:hAnsi="Consolas" w:cs="Times New Roman"/>
+          <w:color w:val="DCDCAA"/>
+          <w:sz w:val="21"/>
+          <w:szCs w:val="21"/>
+        </w:rPr>
+        <w:t>fermatFactoringAlgo</w:t>
+      </w:r>
+      <w:proofErr w:type="spellEnd"/>
+      <w:r>
+        <w:rPr>
+          <w:rFonts w:ascii="Consolas" w:eastAsia="Times New Roman" w:hAnsi="Consolas" w:cs="Times New Roman"/>
+          <w:color w:val="D4D4D4"/>
+          <w:sz w:val="21"/>
+          <w:szCs w:val="21"/>
+        </w:rPr>
+        <w:t>(</w:t>
+      </w:r>
+      <w:proofErr w:type="gramEnd"/>
+      <w:r>
+        <w:rPr>
+          <w:rFonts w:ascii="Consolas" w:eastAsia="Times New Roman" w:hAnsi="Consolas" w:cs="Times New Roman"/>
+          <w:color w:val="9CDCFE"/>
+          <w:sz w:val="21"/>
+          <w:szCs w:val="21"/>
+        </w:rPr>
+        <w:t>n</w:t>
+      </w:r>
+      <w:r>
+        <w:rPr>
+          <w:rFonts w:ascii="Consolas" w:eastAsia="Times New Roman" w:hAnsi="Consolas" w:cs="Times New Roman"/>
+          <w:color w:val="D4D4D4"/>
+          <w:sz w:val="21"/>
+          <w:szCs w:val="21"/>
+        </w:rPr>
+        <w:t xml:space="preserve">: </w:t>
+      </w:r>
+      <w:r>
+        <w:rPr>
+          <w:rFonts w:ascii="Consolas" w:eastAsia="Times New Roman" w:hAnsi="Consolas" w:cs="Times New Roman"/>
+          <w:color w:val="4EC9B0"/>
+          <w:sz w:val="21"/>
+          <w:szCs w:val="21"/>
+        </w:rPr>
+        <w:t>int</w:t>
+      </w:r>
+      <w:r>
+        <w:rPr>
+          <w:rFonts w:ascii="Consolas" w:eastAsia="Times New Roman" w:hAnsi="Consolas" w:cs="Times New Roman"/>
+          <w:color w:val="D4D4D4"/>
+          <w:sz w:val="21"/>
+          <w:szCs w:val="21"/>
+        </w:rPr>
+        <w:t>):</w:t>
+      </w:r>
+    </w:p>
+    <w:p>
+      <w:pPr>
+        <w:shd w:val="clear" w:color="auto" w:fill="1E1E1E"/>
+        <w:spacing w:after="0" w:line="285" w:lineRule="atLeast"/>
+        <w:rPr>
+          <w:rFonts w:ascii="Consolas" w:eastAsia="Times New Roman" w:hAnsi="Consolas" w:cs="Times New Roman"/>
+          <w:color w:val="D4D4D4"/>
+          <w:sz w:val="21"/>
+          <w:szCs w:val="21"/>
+        </w:rPr>
+      </w:pPr>
+      <w:r>
+        <w:rPr>
+          <w:rFonts w:ascii="Consolas" w:eastAsia="Times New Roman" w:hAnsi="Consolas" w:cs="Times New Roman"/>
+          <w:color w:val="D4D4D4"/>
+          <w:sz w:val="21"/>
+          <w:szCs w:val="21"/>
+        </w:rPr>
+        <w:t xml:space="preserve">    </w:t>
+      </w:r>
+      <w:r>
+        <w:rPr>
+          <w:rFonts w:ascii="Consolas" w:eastAsia="Times New Roman" w:hAnsi="Consolas" w:cs="Times New Roman"/>
+          <w:color w:val="6A9955"/>
+          <w:sz w:val="21"/>
+          <w:szCs w:val="21"/>
+        </w:rPr>
+        <w:t xml:space="preserve"># </w:t>
+      </w:r>
+      <w:proofErr w:type="gramStart"/>
+      <w:r>
+        <w:rPr>
+          <w:rFonts w:ascii="Consolas" w:eastAsia="Times New Roman" w:hAnsi="Consolas" w:cs="Times New Roman"/>
+          <w:color w:val="6A9955"/>
+          <w:sz w:val="21"/>
+          <w:szCs w:val="21"/>
+        </w:rPr>
+        <w:t>find</w:t>
+      </w:r>
+      <w:proofErr w:type="gramEnd"/>
+      <w:r>
+        <w:rPr>
+          <w:rFonts w:ascii="Consolas" w:eastAsia="Times New Roman" w:hAnsi="Consolas" w:cs="Times New Roman"/>
+          <w:color w:val="6A9955"/>
+          <w:sz w:val="21"/>
+          <w:szCs w:val="21"/>
+        </w:rPr>
+        <w:t xml:space="preserve"> the square root of n</w:t>
+      </w:r>
+    </w:p>
+    <w:p>
+      <w:pPr>
+        <w:shd w:val="clear" w:color="auto" w:fill="1E1E1E"/>
+        <w:spacing w:after="0" w:line="285" w:lineRule="atLeast"/>
+        <w:rPr>
+          <w:rFonts w:ascii="Consolas" w:eastAsia="Times New Roman" w:hAnsi="Consolas" w:cs="Times New Roman"/>
+          <w:color w:val="D4D4D4"/>
+          <w:sz w:val="21"/>
+          <w:szCs w:val="21"/>
+        </w:rPr>
+      </w:pPr>
+      <w:r>
+        <w:rPr>
+          <w:rFonts w:ascii="Consolas" w:eastAsia="Times New Roman" w:hAnsi="Consolas" w:cs="Times New Roman"/>
+          <w:color w:val="D4D4D4"/>
+          <w:sz w:val="21"/>
+          <w:szCs w:val="21"/>
+        </w:rPr>
+        <w:t xml:space="preserve">    </w:t>
+      </w:r>
+      <w:r>
+        <w:rPr>
+          <w:rFonts w:ascii="Consolas" w:eastAsia="Times New Roman" w:hAnsi="Consolas" w:cs="Times New Roman"/>
+          <w:color w:val="9CDCFE"/>
+          <w:sz w:val="21"/>
+          <w:szCs w:val="21"/>
+        </w:rPr>
+        <w:t>k</w:t>
+      </w:r>
+      <w:r>
+        <w:rPr>
+          <w:rFonts w:ascii="Consolas" w:eastAsia="Times New Roman" w:hAnsi="Consolas" w:cs="Times New Roman"/>
+          <w:color w:val="D4D4D4"/>
+          <w:sz w:val="21"/>
+          <w:szCs w:val="21"/>
+        </w:rPr>
+        <w:t xml:space="preserve"> = </w:t>
+      </w:r>
+      <w:proofErr w:type="spellStart"/>
+      <w:proofErr w:type="gramStart"/>
+      <w:r>
+        <w:rPr>
+          <w:rFonts w:ascii="Consolas" w:eastAsia="Times New Roman" w:hAnsi="Consolas" w:cs="Times New Roman"/>
+          <w:color w:val="4EC9B0"/>
+          <w:sz w:val="21"/>
+          <w:szCs w:val="21"/>
+        </w:rPr>
+        <w:t>math</w:t>
+      </w:r>
+      <w:r>
+        <w:rPr>
+          <w:rFonts w:ascii="Consolas" w:eastAsia="Times New Roman" w:hAnsi="Consolas" w:cs="Times New Roman"/>
+          <w:color w:val="D4D4D4"/>
+          <w:sz w:val="21"/>
+          <w:szCs w:val="21"/>
+        </w:rPr>
+        <w:t>.</w:t>
+      </w:r>
+      <w:r>
+        <w:rPr>
+          <w:rFonts w:ascii="Consolas" w:eastAsia="Times New Roman" w:hAnsi="Consolas" w:cs="Times New Roman"/>
+          <w:color w:val="DCDCAA"/>
+          <w:sz w:val="21"/>
+          <w:szCs w:val="21"/>
+        </w:rPr>
+        <w:t>ceil</w:t>
+      </w:r>
+      <w:proofErr w:type="spellEnd"/>
+      <w:proofErr w:type="gramEnd"/>
+      <w:r>
+        <w:rPr>
+          <w:rFonts w:ascii="Consolas" w:eastAsia="Times New Roman" w:hAnsi="Consolas" w:cs="Times New Roman"/>
+          <w:color w:val="D4D4D4"/>
+          <w:sz w:val="21"/>
+          <w:szCs w:val="21"/>
+        </w:rPr>
+        <w:t>(</w:t>
+      </w:r>
+      <w:proofErr w:type="spellStart"/>
+      <w:r>
+        <w:rPr>
+          <w:rFonts w:ascii="Consolas" w:eastAsia="Times New Roman" w:hAnsi="Consolas" w:cs="Times New Roman"/>
+          <w:color w:val="4EC9B0"/>
+          <w:sz w:val="21"/>
+          <w:szCs w:val="21"/>
+        </w:rPr>
+        <w:t>math</w:t>
+      </w:r>
+      <w:r>
+        <w:rPr>
+          <w:rFonts w:ascii="Consolas" w:eastAsia="Times New Roman" w:hAnsi="Consolas" w:cs="Times New Roman"/>
+          <w:color w:val="D4D4D4"/>
+          <w:sz w:val="21"/>
+          <w:szCs w:val="21"/>
+        </w:rPr>
+        <w:t>.</w:t>
+      </w:r>
+      <w:r>
+        <w:rPr>
+          <w:rFonts w:ascii="Consolas" w:eastAsia="Times New Roman" w:hAnsi="Consolas" w:cs="Times New Roman"/>
+          <w:color w:val="DCDCAA"/>
+          <w:sz w:val="21"/>
+          <w:szCs w:val="21"/>
+        </w:rPr>
+        <w:t>sqrt</w:t>
+      </w:r>
+      <w:proofErr w:type="spellEnd"/>
+      <w:r>
+        <w:rPr>
+          <w:rFonts w:ascii="Consolas" w:eastAsia="Times New Roman" w:hAnsi="Consolas" w:cs="Times New Roman"/>
+          <w:color w:val="D4D4D4"/>
+          <w:sz w:val="21"/>
+          <w:szCs w:val="21"/>
+        </w:rPr>
+        <w:t>(</w:t>
+      </w:r>
+      <w:r>
+        <w:rPr>
+          <w:rFonts w:ascii="Consolas" w:eastAsia="Times New Roman" w:hAnsi="Consolas" w:cs="Times New Roman"/>
+          <w:color w:val="9CDCFE"/>
+          <w:sz w:val="21"/>
+          <w:szCs w:val="21"/>
+        </w:rPr>
+        <w:t>n</w:t>
+      </w:r>
+      <w:r>
+        <w:rPr>
+          <w:rFonts w:ascii="Consolas" w:eastAsia="Times New Roman" w:hAnsi="Consolas" w:cs="Times New Roman"/>
+          <w:color w:val="D4D4D4"/>
+          <w:sz w:val="21"/>
+          <w:szCs w:val="21"/>
+        </w:rPr>
+        <w:t>))</w:t>
+      </w:r>
+    </w:p>
+    <w:p>
+      <w:pPr>
+        <w:shd w:val="clear" w:color="auto" w:fill="1E1E1E"/>
+        <w:spacing w:after="0" w:line="285" w:lineRule="atLeast"/>
+        <w:rPr>
+          <w:rFonts w:ascii="Consolas" w:eastAsia="Times New Roman" w:hAnsi="Consolas" w:cs="Times New Roman"/>
+          <w:color w:val="D4D4D4"/>
+          <w:sz w:val="21"/>
+          <w:szCs w:val="21"/>
+        </w:rPr>
+      </w:pPr>
+      <w:r>
+        <w:rPr>
+          <w:rFonts w:ascii="Consolas" w:eastAsia="Times New Roman" w:hAnsi="Consolas" w:cs="Times New Roman"/>
+          <w:color w:val="D4D4D4"/>
+          <w:sz w:val="21"/>
+          <w:szCs w:val="21"/>
+        </w:rPr>
+        <w:t xml:space="preserve">    </w:t>
+      </w:r>
+      <w:r>
+        <w:rPr>
+          <w:rFonts w:ascii="Consolas" w:eastAsia="Times New Roman" w:hAnsi="Consolas" w:cs="Times New Roman"/>
+          <w:color w:val="6A9955"/>
+          <w:sz w:val="21"/>
+          <w:szCs w:val="21"/>
+        </w:rPr>
+        <w:t xml:space="preserve"># </w:t>
+      </w:r>
+      <w:proofErr w:type="gramStart"/>
+      <w:r>
+        <w:rPr>
+          <w:rFonts w:ascii="Consolas" w:eastAsia="Times New Roman" w:hAnsi="Consolas" w:cs="Times New Roman"/>
+          <w:color w:val="6A9955"/>
+          <w:sz w:val="21"/>
+          <w:szCs w:val="21"/>
+        </w:rPr>
+        <w:t>find</w:t>
+      </w:r>
+      <w:proofErr w:type="gramEnd"/>
+      <w:r>
+        <w:rPr>
+          <w:rFonts w:ascii="Consolas" w:eastAsia="Times New Roman" w:hAnsi="Consolas" w:cs="Times New Roman"/>
+          <w:color w:val="6A9955"/>
+          <w:sz w:val="21"/>
+          <w:szCs w:val="21"/>
+        </w:rPr>
+        <w:t xml:space="preserve"> the square of k</w:t>
+      </w:r>
+    </w:p>
+    <w:p>
+      <w:pPr>
+        <w:shd w:val="clear" w:color="auto" w:fill="1E1E1E"/>
+        <w:spacing w:after="0" w:line="285" w:lineRule="atLeast"/>
+        <w:rPr>
+          <w:rFonts w:ascii="Consolas" w:eastAsia="Times New Roman" w:hAnsi="Consolas" w:cs="Times New Roman"/>
+          <w:color w:val="D4D4D4"/>
+          <w:sz w:val="21"/>
+          <w:szCs w:val="21"/>
+        </w:rPr>
+      </w:pPr>
+      <w:r>
+        <w:rPr>
+          <w:rFonts w:ascii="Consolas" w:eastAsia="Times New Roman" w:hAnsi="Consolas" w:cs="Times New Roman"/>
+          <w:color w:val="D4D4D4"/>
+          <w:sz w:val="21"/>
+          <w:szCs w:val="21"/>
+        </w:rPr>
+        <w:t xml:space="preserve">    </w:t>
+      </w:r>
+      <w:proofErr w:type="spellStart"/>
+      <w:r>
+        <w:rPr>
+          <w:rFonts w:ascii="Consolas" w:eastAsia="Times New Roman" w:hAnsi="Consolas" w:cs="Times New Roman"/>
+          <w:color w:val="9CDCFE"/>
+          <w:sz w:val="21"/>
+          <w:szCs w:val="21"/>
+        </w:rPr>
+        <w:t>h_square</w:t>
+      </w:r>
+      <w:proofErr w:type="spellEnd"/>
+      <w:r>
+        <w:rPr>
+          <w:rFonts w:ascii="Consolas" w:eastAsia="Times New Roman" w:hAnsi="Consolas" w:cs="Times New Roman"/>
+          <w:color w:val="D4D4D4"/>
+          <w:sz w:val="21"/>
+          <w:szCs w:val="21"/>
+        </w:rPr>
+        <w:t xml:space="preserve"> = </w:t>
+      </w:r>
+      <w:r>
+        <w:rPr>
+          <w:rFonts w:ascii="Consolas" w:eastAsia="Times New Roman" w:hAnsi="Consolas" w:cs="Times New Roman"/>
+          <w:color w:val="9CDCFE"/>
+          <w:sz w:val="21"/>
+          <w:szCs w:val="21"/>
+        </w:rPr>
+        <w:t>k</w:t>
+      </w:r>
+      <w:r>
+        <w:rPr>
+          <w:rFonts w:ascii="Consolas" w:eastAsia="Times New Roman" w:hAnsi="Consolas" w:cs="Times New Roman"/>
+          <w:color w:val="D4D4D4"/>
+          <w:sz w:val="21"/>
+          <w:szCs w:val="21"/>
+        </w:rPr>
+        <w:t xml:space="preserve"> * </w:t>
+      </w:r>
+      <w:r>
+        <w:rPr>
+          <w:rFonts w:ascii="Consolas" w:eastAsia="Times New Roman" w:hAnsi="Consolas" w:cs="Times New Roman"/>
+          <w:color w:val="9CDCFE"/>
+          <w:sz w:val="21"/>
+          <w:szCs w:val="21"/>
+        </w:rPr>
+        <w:t>k</w:t>
+      </w:r>
+      <w:r>
+        <w:rPr>
+          <w:rFonts w:ascii="Consolas" w:eastAsia="Times New Roman" w:hAnsi="Consolas" w:cs="Times New Roman"/>
+          <w:color w:val="D4D4D4"/>
+          <w:sz w:val="21"/>
+          <w:szCs w:val="21"/>
+        </w:rPr>
+        <w:t xml:space="preserve"> - </w:t>
+      </w:r>
+      <w:r>
+        <w:rPr>
+          <w:rFonts w:ascii="Consolas" w:eastAsia="Times New Roman" w:hAnsi="Consolas" w:cs="Times New Roman"/>
+          <w:color w:val="9CDCFE"/>
+          <w:sz w:val="21"/>
+          <w:szCs w:val="21"/>
+        </w:rPr>
+        <w:t>n</w:t>
+      </w:r>
+    </w:p>
+    <w:p>
+      <w:pPr>
+        <w:shd w:val="clear" w:color="auto" w:fill="1E1E1E"/>
+        <w:spacing w:after="0" w:line="285" w:lineRule="atLeast"/>
+        <w:rPr>
+          <w:rFonts w:ascii="Consolas" w:eastAsia="Times New Roman" w:hAnsi="Consolas" w:cs="Times New Roman"/>
+          <w:color w:val="D4D4D4"/>
+          <w:sz w:val="21"/>
+          <w:szCs w:val="21"/>
+        </w:rPr>
+      </w:pPr>
+      <w:r>
+        <w:rPr>
+          <w:rFonts w:ascii="Consolas" w:eastAsia="Times New Roman" w:hAnsi="Consolas" w:cs="Times New Roman"/>
+          <w:color w:val="D4D4D4"/>
+          <w:sz w:val="21"/>
+          <w:szCs w:val="21"/>
+        </w:rPr>
+        <w:t xml:space="preserve">    </w:t>
+      </w:r>
+      <w:r>
+        <w:rPr>
+          <w:rFonts w:ascii="Consolas" w:eastAsia="Times New Roman" w:hAnsi="Consolas" w:cs="Times New Roman"/>
+          <w:color w:val="6A9955"/>
+          <w:sz w:val="21"/>
+          <w:szCs w:val="21"/>
+        </w:rPr>
+        <w:t xml:space="preserve"># </w:t>
+      </w:r>
+      <w:proofErr w:type="gramStart"/>
+      <w:r>
+        <w:rPr>
+          <w:rFonts w:ascii="Consolas" w:eastAsia="Times New Roman" w:hAnsi="Consolas" w:cs="Times New Roman"/>
+          <w:color w:val="6A9955"/>
+          <w:sz w:val="21"/>
+          <w:szCs w:val="21"/>
+        </w:rPr>
+        <w:t>find</w:t>
+      </w:r>
+      <w:proofErr w:type="gramEnd"/>
+      <w:r>
+        <w:rPr>
+          <w:rFonts w:ascii="Consolas" w:eastAsia="Times New Roman" w:hAnsi="Consolas" w:cs="Times New Roman"/>
+          <w:color w:val="6A9955"/>
+          <w:sz w:val="21"/>
+          <w:szCs w:val="21"/>
+        </w:rPr>
+        <w:t xml:space="preserve"> the square root of </w:t>
+      </w:r>
+      <w:proofErr w:type="spellStart"/>
+      <w:r>
+        <w:rPr>
+          <w:rFonts w:ascii="Consolas" w:eastAsia="Times New Roman" w:hAnsi="Consolas" w:cs="Times New Roman"/>
+          <w:color w:val="6A9955"/>
+          <w:sz w:val="21"/>
+          <w:szCs w:val="21"/>
+        </w:rPr>
+        <w:t>h_square</w:t>
+      </w:r>
+      <w:proofErr w:type="spellEnd"/>
+    </w:p>
+    <w:p>
+      <w:pPr>
+        <w:shd w:val="clear" w:color="auto" w:fill="1E1E1E"/>
+        <w:spacing w:after="0" w:line="285" w:lineRule="atLeast"/>
+        <w:rPr>
+          <w:rFonts w:ascii="Consolas" w:eastAsia="Times New Roman" w:hAnsi="Consolas" w:cs="Times New Roman"/>
+          <w:color w:val="D4D4D4"/>
+          <w:sz w:val="21"/>
+          <w:szCs w:val="21"/>
+        </w:rPr>
+      </w:pPr>
+      <w:r>
+        <w:rPr>
+          <w:rFonts w:ascii="Consolas" w:eastAsia="Times New Roman" w:hAnsi="Consolas" w:cs="Times New Roman"/>
+          <w:color w:val="D4D4D4"/>
+          <w:sz w:val="21"/>
+          <w:szCs w:val="21"/>
+        </w:rPr>
+        <w:t xml:space="preserve">    </w:t>
+      </w:r>
+      <w:r>
+        <w:rPr>
+          <w:rFonts w:ascii="Consolas" w:eastAsia="Times New Roman" w:hAnsi="Consolas" w:cs="Times New Roman"/>
+          <w:color w:val="9CDCFE"/>
+          <w:sz w:val="21"/>
+          <w:szCs w:val="21"/>
+        </w:rPr>
+        <w:t>h</w:t>
+      </w:r>
+      <w:r>
+        <w:rPr>
+          <w:rFonts w:ascii="Consolas" w:eastAsia="Times New Roman" w:hAnsi="Consolas" w:cs="Times New Roman"/>
+          <w:color w:val="D4D4D4"/>
+          <w:sz w:val="21"/>
+          <w:szCs w:val="21"/>
+        </w:rPr>
+        <w:t xml:space="preserve"> = </w:t>
+      </w:r>
+      <w:r>
+        <w:rPr>
+          <w:rFonts w:ascii="Consolas" w:eastAsia="Times New Roman" w:hAnsi="Consolas" w:cs="Times New Roman"/>
+          <w:color w:val="4EC9B0"/>
+          <w:sz w:val="21"/>
+          <w:szCs w:val="21"/>
+        </w:rPr>
+        <w:t>int</w:t>
+      </w:r>
+      <w:r>
+        <w:rPr>
+          <w:rFonts w:ascii="Consolas" w:eastAsia="Times New Roman" w:hAnsi="Consolas" w:cs="Times New Roman"/>
+          <w:color w:val="D4D4D4"/>
+          <w:sz w:val="21"/>
+          <w:szCs w:val="21"/>
+        </w:rPr>
+        <w:t>(</w:t>
+      </w:r>
+      <w:proofErr w:type="spellStart"/>
+      <w:proofErr w:type="gramStart"/>
+      <w:r>
+        <w:rPr>
+          <w:rFonts w:ascii="Consolas" w:eastAsia="Times New Roman" w:hAnsi="Consolas" w:cs="Times New Roman"/>
+          <w:color w:val="4EC9B0"/>
+          <w:sz w:val="21"/>
+          <w:szCs w:val="21"/>
+        </w:rPr>
+        <w:t>math</w:t>
+      </w:r>
+      <w:r>
+        <w:rPr>
+          <w:rFonts w:ascii="Consolas" w:eastAsia="Times New Roman" w:hAnsi="Consolas" w:cs="Times New Roman"/>
+          <w:color w:val="D4D4D4"/>
+          <w:sz w:val="21"/>
+          <w:szCs w:val="21"/>
+        </w:rPr>
+        <w:t>.</w:t>
+      </w:r>
+      <w:r>
+        <w:rPr>
+          <w:rFonts w:ascii="Consolas" w:eastAsia="Times New Roman" w:hAnsi="Consolas" w:cs="Times New Roman"/>
+          <w:color w:val="DCDCAA"/>
+          <w:sz w:val="21"/>
+          <w:szCs w:val="21"/>
+        </w:rPr>
+        <w:t>sqrt</w:t>
+      </w:r>
+      <w:proofErr w:type="spellEnd"/>
+      <w:proofErr w:type="gramEnd"/>
+      <w:r>
+        <w:rPr>
+          <w:rFonts w:ascii="Consolas" w:eastAsia="Times New Roman" w:hAnsi="Consolas" w:cs="Times New Roman"/>
+          <w:color w:val="D4D4D4"/>
+          <w:sz w:val="21"/>
+          <w:szCs w:val="21"/>
+        </w:rPr>
+        <w:t>(</w:t>
+      </w:r>
+      <w:proofErr w:type="spellStart"/>
+      <w:r>
+        <w:rPr>
+          <w:rFonts w:ascii="Consolas" w:eastAsia="Times New Roman" w:hAnsi="Consolas" w:cs="Times New Roman"/>
+          <w:color w:val="9CDCFE"/>
+          <w:sz w:val="21"/>
+          <w:szCs w:val="21"/>
+        </w:rPr>
+        <w:t>h_square</w:t>
+      </w:r>
+      <w:proofErr w:type="spellEnd"/>
+      <w:r>
+        <w:rPr>
+          <w:rFonts w:ascii="Consolas" w:eastAsia="Times New Roman" w:hAnsi="Consolas" w:cs="Times New Roman"/>
+          <w:color w:val="D4D4D4"/>
+          <w:sz w:val="21"/>
+          <w:szCs w:val="21"/>
+        </w:rPr>
+        <w:t>))</w:t>
+      </w:r>
+    </w:p>
+    <w:p>
+      <w:pPr>
+        <w:shd w:val="clear" w:color="auto" w:fill="1E1E1E"/>
+        <w:spacing w:after="0" w:line="285" w:lineRule="atLeast"/>
+        <w:rPr>
+          <w:rFonts w:ascii="Consolas" w:eastAsia="Times New Roman" w:hAnsi="Consolas" w:cs="Times New Roman"/>
+          <w:color w:val="D4D4D4"/>
+          <w:sz w:val="21"/>
+          <w:szCs w:val="21"/>
+        </w:rPr>
+      </w:pPr>
+      <w:r>
+        <w:rPr>
+          <w:rFonts w:ascii="Consolas" w:eastAsia="Times New Roman" w:hAnsi="Consolas" w:cs="Times New Roman"/>
+          <w:color w:val="D4D4D4"/>
+          <w:sz w:val="21"/>
+          <w:szCs w:val="21"/>
+        </w:rPr>
+        <w:t xml:space="preserve">    </w:t>
+      </w:r>
+      <w:r>
+        <w:rPr>
+          <w:rFonts w:ascii="Consolas" w:eastAsia="Times New Roman" w:hAnsi="Consolas" w:cs="Times New Roman"/>
+          <w:color w:val="6A9955"/>
+          <w:sz w:val="21"/>
+          <w:szCs w:val="21"/>
+        </w:rPr>
+        <w:t xml:space="preserve"># </w:t>
+      </w:r>
+      <w:proofErr w:type="gramStart"/>
+      <w:r>
+        <w:rPr>
+          <w:rFonts w:ascii="Consolas" w:eastAsia="Times New Roman" w:hAnsi="Consolas" w:cs="Times New Roman"/>
+          <w:color w:val="6A9955"/>
+          <w:sz w:val="21"/>
+          <w:szCs w:val="21"/>
+        </w:rPr>
+        <w:t>while</w:t>
+      </w:r>
+      <w:proofErr w:type="gramEnd"/>
+      <w:r>
+        <w:rPr>
+          <w:rFonts w:ascii="Consolas" w:eastAsia="Times New Roman" w:hAnsi="Consolas" w:cs="Times New Roman"/>
+          <w:color w:val="6A9955"/>
+          <w:sz w:val="21"/>
+          <w:szCs w:val="21"/>
+        </w:rPr>
+        <w:t xml:space="preserve"> the square of h is not equal to </w:t>
+      </w:r>
+      <w:proofErr w:type="spellStart"/>
+      <w:r>
+        <w:rPr>
+          <w:rFonts w:ascii="Consolas" w:eastAsia="Times New Roman" w:hAnsi="Consolas" w:cs="Times New Roman"/>
+          <w:color w:val="6A9955"/>
+          <w:sz w:val="21"/>
+          <w:szCs w:val="21"/>
+        </w:rPr>
+        <w:t>h_square</w:t>
+      </w:r>
+      <w:proofErr w:type="spellEnd"/>
+    </w:p>
+    <w:p>
+      <w:pPr>
+        <w:shd w:val="clear" w:color="auto" w:fill="1E1E1E"/>
+        <w:spacing w:after="0" w:line="285" w:lineRule="atLeast"/>
+        <w:rPr>
+          <w:rFonts w:ascii="Consolas" w:eastAsia="Times New Roman" w:hAnsi="Consolas" w:cs="Times New Roman"/>
+          <w:color w:val="D4D4D4"/>
+          <w:sz w:val="21"/>
+          <w:szCs w:val="21"/>
+        </w:rPr>
+      </w:pPr>
+      <w:r>
+        <w:rPr>
+          <w:rFonts w:ascii="Consolas" w:eastAsia="Times New Roman" w:hAnsi="Consolas" w:cs="Times New Roman"/>
+          <w:color w:val="D4D4D4"/>
+          <w:sz w:val="21"/>
+          <w:szCs w:val="21"/>
+        </w:rPr>
+        <w:t xml:space="preserve">    </w:t>
+      </w:r>
+      <w:r>
+        <w:rPr>
+          <w:rFonts w:ascii="Consolas" w:eastAsia="Times New Roman" w:hAnsi="Consolas" w:cs="Times New Roman"/>
+          <w:color w:val="C586C0"/>
+          <w:sz w:val="21"/>
+          <w:szCs w:val="21"/>
+        </w:rPr>
+        <w:t>while</w:t>
+      </w:r>
+      <w:r>
+        <w:rPr>
+          <w:rFonts w:ascii="Consolas" w:eastAsia="Times New Roman" w:hAnsi="Consolas" w:cs="Times New Roman"/>
+          <w:color w:val="D4D4D4"/>
+          <w:sz w:val="21"/>
+          <w:szCs w:val="21"/>
+        </w:rPr>
+        <w:t xml:space="preserve"> </w:t>
+      </w:r>
+      <w:r>
+        <w:rPr>
+          <w:rFonts w:ascii="Consolas" w:eastAsia="Times New Roman" w:hAnsi="Consolas" w:cs="Times New Roman"/>
+          <w:color w:val="9CDCFE"/>
+          <w:sz w:val="21"/>
+          <w:szCs w:val="21"/>
+        </w:rPr>
+        <w:t>h</w:t>
+      </w:r>
+      <w:r>
+        <w:rPr>
+          <w:rFonts w:ascii="Consolas" w:eastAsia="Times New Roman" w:hAnsi="Consolas" w:cs="Times New Roman"/>
+          <w:color w:val="D4D4D4"/>
+          <w:sz w:val="21"/>
+          <w:szCs w:val="21"/>
+        </w:rPr>
+        <w:t xml:space="preserve"> * </w:t>
+      </w:r>
+      <w:proofErr w:type="gramStart"/>
+      <w:r>
+        <w:rPr>
+          <w:rFonts w:ascii="Consolas" w:eastAsia="Times New Roman" w:hAnsi="Consolas" w:cs="Times New Roman"/>
+          <w:color w:val="9CDCFE"/>
+          <w:sz w:val="21"/>
+          <w:szCs w:val="21"/>
+        </w:rPr>
+        <w:t>h</w:t>
+      </w:r>
+      <w:r>
+        <w:rPr>
+          <w:rFonts w:ascii="Consolas" w:eastAsia="Times New Roman" w:hAnsi="Consolas" w:cs="Times New Roman"/>
+          <w:color w:val="D4D4D4"/>
+          <w:sz w:val="21"/>
+          <w:szCs w:val="21"/>
+        </w:rPr>
+        <w:t xml:space="preserve"> !</w:t>
+      </w:r>
+      <w:proofErr w:type="gramEnd"/>
+      <w:r>
+        <w:rPr>
+          <w:rFonts w:ascii="Consolas" w:eastAsia="Times New Roman" w:hAnsi="Consolas" w:cs="Times New Roman"/>
+          <w:color w:val="D4D4D4"/>
+          <w:sz w:val="21"/>
+          <w:szCs w:val="21"/>
+        </w:rPr>
+        <w:t xml:space="preserve">= </w:t>
+      </w:r>
+      <w:proofErr w:type="spellStart"/>
+      <w:r>
+        <w:rPr>
+          <w:rFonts w:ascii="Consolas" w:eastAsia="Times New Roman" w:hAnsi="Consolas" w:cs="Times New Roman"/>
+          <w:color w:val="9CDCFE"/>
+          <w:sz w:val="21"/>
+          <w:szCs w:val="21"/>
+        </w:rPr>
+        <w:t>h_square</w:t>
+      </w:r>
+      <w:proofErr w:type="spellEnd"/>
+      <w:r>
+        <w:rPr>
+          <w:rFonts w:ascii="Consolas" w:eastAsia="Times New Roman" w:hAnsi="Consolas" w:cs="Times New Roman"/>
+          <w:color w:val="D4D4D4"/>
+          <w:sz w:val="21"/>
+          <w:szCs w:val="21"/>
+        </w:rPr>
+        <w:t>:</w:t>
+      </w:r>
+    </w:p>
+    <w:p>
+      <w:pPr>
+        <w:shd w:val="clear" w:color="auto" w:fill="1E1E1E"/>
+        <w:spacing w:after="0" w:line="285" w:lineRule="atLeast"/>
+        <w:rPr>
+          <w:rFonts w:ascii="Consolas" w:eastAsia="Times New Roman" w:hAnsi="Consolas" w:cs="Times New Roman"/>
+          <w:color w:val="D4D4D4"/>
+          <w:sz w:val="21"/>
+          <w:szCs w:val="21"/>
+        </w:rPr>
+      </w:pPr>
+      <w:r>
+        <w:rPr>
+          <w:rFonts w:ascii="Consolas" w:eastAsia="Times New Roman" w:hAnsi="Consolas" w:cs="Times New Roman"/>
+          <w:color w:val="D4D4D4"/>
+          <w:sz w:val="21"/>
+          <w:szCs w:val="21"/>
+        </w:rPr>
+        <w:t xml:space="preserve">        </w:t>
+      </w:r>
+      <w:r>
+        <w:rPr>
+          <w:rFonts w:ascii="Consolas" w:eastAsia="Times New Roman" w:hAnsi="Consolas" w:cs="Times New Roman"/>
+          <w:color w:val="6A9955"/>
+          <w:sz w:val="21"/>
+          <w:szCs w:val="21"/>
+        </w:rPr>
+        <w:t># increase a by 1</w:t>
+      </w:r>
+    </w:p>
+    <w:p>
+      <w:pPr>
+        <w:shd w:val="clear" w:color="auto" w:fill="1E1E1E"/>
+        <w:spacing w:after="0" w:line="285" w:lineRule="atLeast"/>
+        <w:rPr>
+          <w:rFonts w:ascii="Consolas" w:eastAsia="Times New Roman" w:hAnsi="Consolas" w:cs="Times New Roman"/>
+          <w:color w:val="D4D4D4"/>
+          <w:sz w:val="21"/>
+          <w:szCs w:val="21"/>
+        </w:rPr>
+      </w:pPr>
+      <w:r>
+        <w:rPr>
+          <w:rFonts w:ascii="Consolas" w:eastAsia="Times New Roman" w:hAnsi="Consolas" w:cs="Times New Roman"/>
+          <w:color w:val="D4D4D4"/>
+          <w:sz w:val="21"/>
+          <w:szCs w:val="21"/>
+        </w:rPr>
+        <w:t xml:space="preserve">        </w:t>
+      </w:r>
+      <w:r>
+        <w:rPr>
+          <w:rFonts w:ascii="Consolas" w:eastAsia="Times New Roman" w:hAnsi="Consolas" w:cs="Times New Roman"/>
+          <w:color w:val="9CDCFE"/>
+          <w:sz w:val="21"/>
+          <w:szCs w:val="21"/>
+        </w:rPr>
+        <w:t>k</w:t>
+      </w:r>
+      <w:r>
+        <w:rPr>
+          <w:rFonts w:ascii="Consolas" w:eastAsia="Times New Roman" w:hAnsi="Consolas" w:cs="Times New Roman"/>
+          <w:color w:val="D4D4D4"/>
+          <w:sz w:val="21"/>
+          <w:szCs w:val="21"/>
+        </w:rPr>
+        <w:t xml:space="preserve"> = </w:t>
+      </w:r>
+      <w:r>
+        <w:rPr>
+          <w:rFonts w:ascii="Consolas" w:eastAsia="Times New Roman" w:hAnsi="Consolas" w:cs="Times New Roman"/>
+          <w:color w:val="9CDCFE"/>
+          <w:sz w:val="21"/>
+          <w:szCs w:val="21"/>
+        </w:rPr>
+        <w:t>k</w:t>
+      </w:r>
+      <w:r>
+        <w:rPr>
+          <w:rFonts w:ascii="Consolas" w:eastAsia="Times New Roman" w:hAnsi="Consolas" w:cs="Times New Roman"/>
+          <w:color w:val="D4D4D4"/>
+          <w:sz w:val="21"/>
+          <w:szCs w:val="21"/>
+        </w:rPr>
+        <w:t xml:space="preserve"> + </w:t>
+      </w:r>
+      <w:r>
+        <w:rPr>
+          <w:rFonts w:ascii="Consolas" w:eastAsia="Times New Roman" w:hAnsi="Consolas" w:cs="Times New Roman"/>
+          <w:color w:val="B5CEA8"/>
+          <w:sz w:val="21"/>
+          <w:szCs w:val="21"/>
+        </w:rPr>
+        <w:t>1</w:t>
+      </w:r>
+    </w:p>
+    <w:p>
+      <w:pPr>
+        <w:shd w:val="clear" w:color="auto" w:fill="1E1E1E"/>
+        <w:spacing w:after="0" w:line="285" w:lineRule="atLeast"/>
+        <w:rPr>
+          <w:rFonts w:ascii="Consolas" w:eastAsia="Times New Roman" w:hAnsi="Consolas" w:cs="Times New Roman"/>
+          <w:color w:val="D4D4D4"/>
+          <w:sz w:val="21"/>
+          <w:szCs w:val="21"/>
+        </w:rPr>
+      </w:pPr>
+      <w:r>
+        <w:rPr>
+          <w:rFonts w:ascii="Consolas" w:eastAsia="Times New Roman" w:hAnsi="Consolas" w:cs="Times New Roman"/>
+          <w:color w:val="D4D4D4"/>
+          <w:sz w:val="21"/>
+          <w:szCs w:val="21"/>
+        </w:rPr>
+        <w:t xml:space="preserve">        </w:t>
+      </w:r>
+      <w:r>
+        <w:rPr>
+          <w:rFonts w:ascii="Consolas" w:eastAsia="Times New Roman" w:hAnsi="Consolas" w:cs="Times New Roman"/>
+          <w:color w:val="6A9955"/>
+          <w:sz w:val="21"/>
+          <w:szCs w:val="21"/>
+        </w:rPr>
+        <w:t xml:space="preserve"># </w:t>
+      </w:r>
+      <w:proofErr w:type="gramStart"/>
+      <w:r>
+        <w:rPr>
+          <w:rFonts w:ascii="Consolas" w:eastAsia="Times New Roman" w:hAnsi="Consolas" w:cs="Times New Roman"/>
+          <w:color w:val="6A9955"/>
+          <w:sz w:val="21"/>
+          <w:szCs w:val="21"/>
+        </w:rPr>
+        <w:t>find</w:t>
+      </w:r>
+      <w:proofErr w:type="gramEnd"/>
+      <w:r>
+        <w:rPr>
+          <w:rFonts w:ascii="Consolas" w:eastAsia="Times New Roman" w:hAnsi="Consolas" w:cs="Times New Roman"/>
+          <w:color w:val="6A9955"/>
+          <w:sz w:val="21"/>
+          <w:szCs w:val="21"/>
+        </w:rPr>
+        <w:t xml:space="preserve"> the square of k</w:t>
+      </w:r>
+    </w:p>
+    <w:p>
+      <w:pPr>
+        <w:shd w:val="clear" w:color="auto" w:fill="1E1E1E"/>
+        <w:spacing w:after="0" w:line="285" w:lineRule="atLeast"/>
+        <w:rPr>
+          <w:rFonts w:ascii="Consolas" w:eastAsia="Times New Roman" w:hAnsi="Consolas" w:cs="Times New Roman"/>
+          <w:color w:val="D4D4D4"/>
+          <w:sz w:val="21"/>
+          <w:szCs w:val="21"/>
+        </w:rPr>
+      </w:pPr>
+      <w:r>
+        <w:rPr>
+          <w:rFonts w:ascii="Consolas" w:eastAsia="Times New Roman" w:hAnsi="Consolas" w:cs="Times New Roman"/>
+          <w:color w:val="D4D4D4"/>
+          <w:sz w:val="21"/>
+          <w:szCs w:val="21"/>
+        </w:rPr>
+        <w:t xml:space="preserve">        </w:t>
+      </w:r>
+      <w:proofErr w:type="spellStart"/>
+      <w:r>
+        <w:rPr>
+          <w:rFonts w:ascii="Consolas" w:eastAsia="Times New Roman" w:hAnsi="Consolas" w:cs="Times New Roman"/>
+          <w:color w:val="9CDCFE"/>
+          <w:sz w:val="21"/>
+          <w:szCs w:val="21"/>
+        </w:rPr>
+        <w:t>h_square</w:t>
+      </w:r>
+      <w:proofErr w:type="spellEnd"/>
+      <w:r>
+        <w:rPr>
+          <w:rFonts w:ascii="Consolas" w:eastAsia="Times New Roman" w:hAnsi="Consolas" w:cs="Times New Roman"/>
+          <w:color w:val="D4D4D4"/>
+          <w:sz w:val="21"/>
+          <w:szCs w:val="21"/>
+        </w:rPr>
+        <w:t xml:space="preserve"> = </w:t>
+      </w:r>
+      <w:r>
+        <w:rPr>
+          <w:rFonts w:ascii="Consolas" w:eastAsia="Times New Roman" w:hAnsi="Consolas" w:cs="Times New Roman"/>
+          <w:color w:val="9CDCFE"/>
+          <w:sz w:val="21"/>
+          <w:szCs w:val="21"/>
+        </w:rPr>
+        <w:t>k</w:t>
+      </w:r>
+      <w:r>
+        <w:rPr>
+          <w:rFonts w:ascii="Consolas" w:eastAsia="Times New Roman" w:hAnsi="Consolas" w:cs="Times New Roman"/>
+          <w:color w:val="D4D4D4"/>
+          <w:sz w:val="21"/>
+          <w:szCs w:val="21"/>
+        </w:rPr>
+        <w:t xml:space="preserve"> * </w:t>
+      </w:r>
+      <w:r>
+        <w:rPr>
+          <w:rFonts w:ascii="Consolas" w:eastAsia="Times New Roman" w:hAnsi="Consolas" w:cs="Times New Roman"/>
+          <w:color w:val="9CDCFE"/>
+          <w:sz w:val="21"/>
+          <w:szCs w:val="21"/>
+        </w:rPr>
+        <w:t>k</w:t>
+      </w:r>
+      <w:r>
+        <w:rPr>
+          <w:rFonts w:ascii="Consolas" w:eastAsia="Times New Roman" w:hAnsi="Consolas" w:cs="Times New Roman"/>
+          <w:color w:val="D4D4D4"/>
+          <w:sz w:val="21"/>
+          <w:szCs w:val="21"/>
+        </w:rPr>
+        <w:t xml:space="preserve"> - </w:t>
+      </w:r>
+      <w:r>
+        <w:rPr>
+          <w:rFonts w:ascii="Consolas" w:eastAsia="Times New Roman" w:hAnsi="Consolas" w:cs="Times New Roman"/>
+          <w:color w:val="9CDCFE"/>
+          <w:sz w:val="21"/>
+          <w:szCs w:val="21"/>
+        </w:rPr>
+        <w:t>n</w:t>
+      </w:r>
+    </w:p>
+    <w:p>
+      <w:pPr>
+        <w:shd w:val="clear" w:color="auto" w:fill="1E1E1E"/>
+        <w:spacing w:after="0" w:line="285" w:lineRule="atLeast"/>
+        <w:rPr>
+          <w:rFonts w:ascii="Consolas" w:eastAsia="Times New Roman" w:hAnsi="Consolas" w:cs="Times New Roman"/>
+          <w:color w:val="D4D4D4"/>
+          <w:sz w:val="21"/>
+          <w:szCs w:val="21"/>
+        </w:rPr>
+      </w:pPr>
+      <w:r>
+        <w:rPr>
+          <w:rFonts w:ascii="Consolas" w:eastAsia="Times New Roman" w:hAnsi="Consolas" w:cs="Times New Roman"/>
+          <w:color w:val="D4D4D4"/>
+          <w:sz w:val="21"/>
+          <w:szCs w:val="21"/>
+        </w:rPr>
+        <w:t xml:space="preserve">        </w:t>
+      </w:r>
+      <w:r>
+        <w:rPr>
+          <w:rFonts w:ascii="Consolas" w:eastAsia="Times New Roman" w:hAnsi="Consolas" w:cs="Times New Roman"/>
+          <w:color w:val="6A9955"/>
+          <w:sz w:val="21"/>
+          <w:szCs w:val="21"/>
+        </w:rPr>
+        <w:t xml:space="preserve"># </w:t>
+      </w:r>
+      <w:proofErr w:type="gramStart"/>
+      <w:r>
+        <w:rPr>
+          <w:rFonts w:ascii="Consolas" w:eastAsia="Times New Roman" w:hAnsi="Consolas" w:cs="Times New Roman"/>
+          <w:color w:val="6A9955"/>
+          <w:sz w:val="21"/>
+          <w:szCs w:val="21"/>
+        </w:rPr>
+        <w:t>find</w:t>
+      </w:r>
+      <w:proofErr w:type="gramEnd"/>
+      <w:r>
+        <w:rPr>
+          <w:rFonts w:ascii="Consolas" w:eastAsia="Times New Roman" w:hAnsi="Consolas" w:cs="Times New Roman"/>
+          <w:color w:val="6A9955"/>
+          <w:sz w:val="21"/>
+          <w:szCs w:val="21"/>
+        </w:rPr>
+        <w:t xml:space="preserve"> the square root of </w:t>
+      </w:r>
+      <w:proofErr w:type="spellStart"/>
+      <w:r>
+        <w:rPr>
+          <w:rFonts w:ascii="Consolas" w:eastAsia="Times New Roman" w:hAnsi="Consolas" w:cs="Times New Roman"/>
+          <w:color w:val="6A9955"/>
+          <w:sz w:val="21"/>
+          <w:szCs w:val="21"/>
+        </w:rPr>
+        <w:t>h_square</w:t>
+      </w:r>
+      <w:proofErr w:type="spellEnd"/>
+    </w:p>
+    <w:p>
+      <w:pPr>
+        <w:shd w:val="clear" w:color="auto" w:fill="1E1E1E"/>
+        <w:spacing w:after="0" w:line="285" w:lineRule="atLeast"/>
+        <w:rPr>
+          <w:rFonts w:ascii="Consolas" w:eastAsia="Times New Roman" w:hAnsi="Consolas" w:cs="Times New Roman"/>
+          <w:color w:val="D4D4D4"/>
+          <w:sz w:val="21"/>
+          <w:szCs w:val="21"/>
+        </w:rPr>
+      </w:pPr>
+      <w:r>
+        <w:rPr>
+          <w:rFonts w:ascii="Consolas" w:eastAsia="Times New Roman" w:hAnsi="Consolas" w:cs="Times New Roman"/>
+          <w:color w:val="D4D4D4"/>
+          <w:sz w:val="21"/>
+          <w:szCs w:val="21"/>
+        </w:rPr>
+        <w:t xml:space="preserve">        </w:t>
+      </w:r>
+      <w:r>
+        <w:rPr>
+          <w:rFonts w:ascii="Consolas" w:eastAsia="Times New Roman" w:hAnsi="Consolas" w:cs="Times New Roman"/>
+          <w:color w:val="9CDCFE"/>
+          <w:sz w:val="21"/>
+          <w:szCs w:val="21"/>
+        </w:rPr>
+        <w:t>h</w:t>
+      </w:r>
+      <w:r>
+        <w:rPr>
+          <w:rFonts w:ascii="Consolas" w:eastAsia="Times New Roman" w:hAnsi="Consolas" w:cs="Times New Roman"/>
+          <w:color w:val="D4D4D4"/>
+          <w:sz w:val="21"/>
+          <w:szCs w:val="21"/>
+        </w:rPr>
+        <w:t xml:space="preserve"> = </w:t>
+      </w:r>
+      <w:r>
+        <w:rPr>
+          <w:rFonts w:ascii="Consolas" w:eastAsia="Times New Roman" w:hAnsi="Consolas" w:cs="Times New Roman"/>
+          <w:color w:val="4EC9B0"/>
+          <w:sz w:val="21"/>
+          <w:szCs w:val="21"/>
+        </w:rPr>
+        <w:t>int</w:t>
+      </w:r>
+      <w:r>
+        <w:rPr>
+          <w:rFonts w:ascii="Consolas" w:eastAsia="Times New Roman" w:hAnsi="Consolas" w:cs="Times New Roman"/>
+          <w:color w:val="D4D4D4"/>
+          <w:sz w:val="21"/>
+          <w:szCs w:val="21"/>
+        </w:rPr>
+        <w:t>(</w:t>
+      </w:r>
+      <w:proofErr w:type="spellStart"/>
+      <w:proofErr w:type="gramStart"/>
+      <w:r>
+        <w:rPr>
+          <w:rFonts w:ascii="Consolas" w:eastAsia="Times New Roman" w:hAnsi="Consolas" w:cs="Times New Roman"/>
+          <w:color w:val="4EC9B0"/>
+          <w:sz w:val="21"/>
+          <w:szCs w:val="21"/>
+        </w:rPr>
+        <w:t>math</w:t>
+      </w:r>
+      <w:r>
+        <w:rPr>
+          <w:rFonts w:ascii="Consolas" w:eastAsia="Times New Roman" w:hAnsi="Consolas" w:cs="Times New Roman"/>
+          <w:color w:val="D4D4D4"/>
+          <w:sz w:val="21"/>
+          <w:szCs w:val="21"/>
+        </w:rPr>
+        <w:t>.</w:t>
+      </w:r>
+      <w:r>
+        <w:rPr>
+          <w:rFonts w:ascii="Consolas" w:eastAsia="Times New Roman" w:hAnsi="Consolas" w:cs="Times New Roman"/>
+          <w:color w:val="DCDCAA"/>
+          <w:sz w:val="21"/>
+          <w:szCs w:val="21"/>
+        </w:rPr>
+        <w:t>sqrt</w:t>
+      </w:r>
+      <w:proofErr w:type="spellEnd"/>
+      <w:proofErr w:type="gramEnd"/>
+      <w:r>
+        <w:rPr>
+          <w:rFonts w:ascii="Consolas" w:eastAsia="Times New Roman" w:hAnsi="Consolas" w:cs="Times New Roman"/>
+          <w:color w:val="D4D4D4"/>
+          <w:sz w:val="21"/>
+          <w:szCs w:val="21"/>
+        </w:rPr>
+        <w:t>(</w:t>
+      </w:r>
+      <w:proofErr w:type="spellStart"/>
+      <w:r>
+        <w:rPr>
+          <w:rFonts w:ascii="Consolas" w:eastAsia="Times New Roman" w:hAnsi="Consolas" w:cs="Times New Roman"/>
+          <w:color w:val="9CDCFE"/>
+          <w:sz w:val="21"/>
+          <w:szCs w:val="21"/>
+        </w:rPr>
+        <w:t>h_square</w:t>
+      </w:r>
+      <w:proofErr w:type="spellEnd"/>
+      <w:r>
+        <w:rPr>
+          <w:rFonts w:ascii="Consolas" w:eastAsia="Times New Roman" w:hAnsi="Consolas" w:cs="Times New Roman"/>
+          <w:color w:val="D4D4D4"/>
+          <w:sz w:val="21"/>
+          <w:szCs w:val="21"/>
+        </w:rPr>
+        <w:t>))</w:t>
+      </w:r>
+    </w:p>
+    <w:p>
+      <w:pPr>
+        <w:shd w:val="clear" w:color="auto" w:fill="1E1E1E"/>
+        <w:spacing w:after="0" w:line="285" w:lineRule="atLeast"/>
+        <w:rPr>
+          <w:rFonts w:ascii="Consolas" w:eastAsia="Times New Roman" w:hAnsi="Consolas" w:cs="Times New Roman"/>
+          <w:color w:val="D4D4D4"/>
+          <w:sz w:val="21"/>
+          <w:szCs w:val="21"/>
+        </w:rPr>
+      </w:pPr>
+      <w:r>
+        <w:rPr>
+          <w:rFonts w:ascii="Consolas" w:eastAsia="Times New Roman" w:hAnsi="Consolas" w:cs="Times New Roman"/>
+          <w:color w:val="D4D4D4"/>
+          <w:sz w:val="21"/>
+          <w:szCs w:val="21"/>
+        </w:rPr>
+        <w:t xml:space="preserve">    </w:t>
+      </w:r>
+      <w:r>
+        <w:rPr>
+          <w:rFonts w:ascii="Consolas" w:eastAsia="Times New Roman" w:hAnsi="Consolas" w:cs="Times New Roman"/>
+          <w:color w:val="6A9955"/>
+          <w:sz w:val="21"/>
+          <w:szCs w:val="21"/>
+        </w:rPr>
+        <w:t xml:space="preserve"># </w:t>
+      </w:r>
+      <w:proofErr w:type="gramStart"/>
+      <w:r>
+        <w:rPr>
+          <w:rFonts w:ascii="Consolas" w:eastAsia="Times New Roman" w:hAnsi="Consolas" w:cs="Times New Roman"/>
+          <w:color w:val="6A9955"/>
+          <w:sz w:val="21"/>
+          <w:szCs w:val="21"/>
+        </w:rPr>
+        <w:t>return</w:t>
+      </w:r>
+      <w:proofErr w:type="gramEnd"/>
+      <w:r>
+        <w:rPr>
+          <w:rFonts w:ascii="Consolas" w:eastAsia="Times New Roman" w:hAnsi="Consolas" w:cs="Times New Roman"/>
+          <w:color w:val="6A9955"/>
+          <w:sz w:val="21"/>
+          <w:szCs w:val="21"/>
+        </w:rPr>
+        <w:t xml:space="preserve"> the factors</w:t>
+      </w:r>
+    </w:p>
+    <w:p>
+      <w:pPr>
+        <w:shd w:val="clear" w:color="auto" w:fill="1E1E1E"/>
+        <w:spacing w:after="0" w:line="285" w:lineRule="atLeast"/>
+        <w:rPr>
+          <w:rFonts w:ascii="Consolas" w:eastAsia="Times New Roman" w:hAnsi="Consolas" w:cs="Times New Roman"/>
+          <w:color w:val="D4D4D4"/>
+          <w:sz w:val="21"/>
+          <w:szCs w:val="21"/>
+        </w:rPr>
+      </w:pPr>
+      <w:r>
+        <w:rPr>
+          <w:rFonts w:ascii="Consolas" w:eastAsia="Times New Roman" w:hAnsi="Consolas" w:cs="Times New Roman"/>
+          <w:color w:val="D4D4D4"/>
+          <w:sz w:val="21"/>
+          <w:szCs w:val="21"/>
+        </w:rPr>
+        <w:t xml:space="preserve">    </w:t>
+      </w:r>
+      <w:r>
+        <w:rPr>
+          <w:rFonts w:ascii="Consolas" w:eastAsia="Times New Roman" w:hAnsi="Consolas" w:cs="Times New Roman"/>
+          <w:color w:val="C586C0"/>
+          <w:sz w:val="21"/>
+          <w:szCs w:val="21"/>
+        </w:rPr>
+        <w:t>return</w:t>
+      </w:r>
+      <w:r>
+        <w:rPr>
+          <w:rFonts w:ascii="Consolas" w:eastAsia="Times New Roman" w:hAnsi="Consolas" w:cs="Times New Roman"/>
+          <w:color w:val="D4D4D4"/>
+          <w:sz w:val="21"/>
+          <w:szCs w:val="21"/>
+        </w:rPr>
+        <w:t xml:space="preserve"> </w:t>
+      </w:r>
+      <w:r>
+        <w:rPr>
+          <w:rFonts w:ascii="Consolas" w:eastAsia="Times New Roman" w:hAnsi="Consolas" w:cs="Times New Roman"/>
+          <w:color w:val="9CDCFE"/>
+          <w:sz w:val="21"/>
+          <w:szCs w:val="21"/>
+        </w:rPr>
+        <w:t>k</w:t>
+      </w:r>
+      <w:r>
+        <w:rPr>
+          <w:rFonts w:ascii="Consolas" w:eastAsia="Times New Roman" w:hAnsi="Consolas" w:cs="Times New Roman"/>
+          <w:color w:val="D4D4D4"/>
+          <w:sz w:val="21"/>
+          <w:szCs w:val="21"/>
+        </w:rPr>
+        <w:t xml:space="preserve"> - </w:t>
+      </w:r>
+      <w:r>
+        <w:rPr>
+          <w:rFonts w:ascii="Consolas" w:eastAsia="Times New Roman" w:hAnsi="Consolas" w:cs="Times New Roman"/>
+          <w:color w:val="9CDCFE"/>
+          <w:sz w:val="21"/>
+          <w:szCs w:val="21"/>
+        </w:rPr>
+        <w:t>h</w:t>
+      </w:r>
+      <w:r>
+        <w:rPr>
+          <w:rFonts w:ascii="Consolas" w:eastAsia="Times New Roman" w:hAnsi="Consolas" w:cs="Times New Roman"/>
+          <w:color w:val="D4D4D4"/>
+          <w:sz w:val="21"/>
+          <w:szCs w:val="21"/>
+        </w:rPr>
+        <w:t xml:space="preserve">, </w:t>
+      </w:r>
+      <w:r>
+        <w:rPr>
+          <w:rFonts w:ascii="Consolas" w:eastAsia="Times New Roman" w:hAnsi="Consolas" w:cs="Times New Roman"/>
+          <w:color w:val="9CDCFE"/>
+          <w:sz w:val="21"/>
+          <w:szCs w:val="21"/>
+        </w:rPr>
+        <w:t>k</w:t>
+      </w:r>
+      <w:r>
+        <w:rPr>
+          <w:rFonts w:ascii="Consolas" w:eastAsia="Times New Roman" w:hAnsi="Consolas" w:cs="Times New Roman"/>
+          <w:color w:val="D4D4D4"/>
+          <w:sz w:val="21"/>
+          <w:szCs w:val="21"/>
+        </w:rPr>
+        <w:t xml:space="preserve"> + </w:t>
+      </w:r>
+      <w:proofErr w:type="gramStart"/>
+      <w:r>
+        <w:rPr>
+          <w:rFonts w:ascii="Consolas" w:eastAsia="Times New Roman" w:hAnsi="Consolas" w:cs="Times New Roman"/>
+          <w:color w:val="9CDCFE"/>
+          <w:sz w:val="21"/>
+          <w:szCs w:val="21"/>
+        </w:rPr>
+        <w:t>h</w:t>
+      </w:r>
+      <w:proofErr w:type="gramEnd"/>
+    </w:p>
+    <w:p>
+      <w:pPr>
+        <w:rPr>
+          <w:b/>
+          <w:bCs/>
+          <w:i/>
+          <w:iCs/>
+          <w:sz w:val="44"/>
+          <w:szCs w:val="44"/>
+        </w:rPr>
+      </w:pPr>
+    </w:p>
+    <w:p>
+      <w:pPr>
+        <w:rPr>
+          <w:b/>
+          <w:bCs/>
+          <w:i/>
+          <w:iCs/>
+          <w:sz w:val="44"/>
+          <w:szCs w:val="44"/>
+        </w:rPr>
+      </w:pPr>
+    </w:p>
+    <w:p>
+      <w:pPr>
+        <w:rPr>
+          <w:b/>
+          <w:bCs/>
+          <w:i/>
+          <w:iCs/>
+          <w:sz w:val="44"/>
+          <w:szCs w:val="44"/>
+        </w:rPr>
+      </w:pPr>
+      <w:r>
+        <w:rPr>
+          <w:b/>
+          <w:bCs/>
+          <w:i/>
+          <w:iCs/>
+          <w:sz w:val="44"/>
+          <w:szCs w:val="44"/>
+        </w:rPr>
+        <w:lastRenderedPageBreak/>
+        <w:t>Observations</w:t>
+      </w:r>
+      <w:r>
+        <w:rPr>
+          <w:b/>
+          <w:bCs/>
+          <w:i/>
+          <w:iCs/>
+          <w:sz w:val="44"/>
+          <w:szCs w:val="44"/>
+        </w:rPr>
+        <w:t>:</w:t>
+      </w:r>
+    </w:p>
+    <w:tbl>
+      <w:tblPr>
+        <w:tblStyle w:val="TableGrid"/>
+        <w:tblpPr w:leftFromText="180" w:rightFromText="180" w:vertAnchor="text" w:horzAnchor="margin" w:tblpXSpec="center" w:tblpY="832"/>
+        <w:tblW w:w="12192" w:type="dxa"/>
+        <w:tblLook w:val="04A0" w:firstRow="1" w:lastRow="0" w:firstColumn="1" w:lastColumn="0" w:noHBand="0" w:noVBand="1"/>
+      </w:tblPr>
+      <w:tblGrid>
+        <w:gridCol w:w="6006"/>
+        <w:gridCol w:w="6186"/>
+      </w:tblGrid>
+      <w:tr>
+        <w:trPr>
+          <w:trHeight w:val="3684"/>
+        </w:trPr>
+        <w:tc>
+          <w:tcPr>
+            <w:tcW w:w="6006" w:type="dxa"/>
+          </w:tcPr>
+          <w:p>
+            <w:pPr>
+              <w:rPr>
+                <w:sz w:val="60"/>
+                <w:szCs w:val="60"/>
+              </w:rPr>
+            </w:pPr>
+            <w:r>
+              <w:rPr>
+                <w:noProof/>
+                <w:sz w:val="60"/>
+                <w:szCs w:val="60"/>
+              </w:rPr>
+              <w:drawing>
+                <wp:inline distT="0" distB="0" distL="0" distR="0" wp14:anchorId="512B172B" wp14:editId="6AEA3F68">
+                  <wp:extent cx="3676650" cy="2647950"/>
+                  <wp:effectExtent l="0" t="0" r="0" b="0"/>
+                  <wp:docPr id="14" name="Picture 14"/>
+                  <wp:cNvGraphicFramePr>
+                    <a:graphicFrameLocks xmlns:a="http://schemas.openxmlformats.org/drawingml/2006/main" noChangeAspect="1"/>
+                  </wp:cNvGraphicFramePr>
+                  <a:graphic xmlns:a="http://schemas.openxmlformats.org/drawingml/2006/main">
+                    <a:graphicData uri="http://schemas.openxmlformats.org/drawingml/2006/picture">
+                      <pic:pic xmlns:pic="http://schemas.openxmlformats.org/drawingml/2006/picture">
+                        <pic:nvPicPr>
+                          <pic:cNvPr id="0" name="Picture 6"/>
+                          <pic:cNvPicPr>
+                            <a:picLocks noChangeAspect="1" noChangeArrowheads="1"/>
+                          </pic:cNvPicPr>
+                        </pic:nvPicPr>
+                        <pic:blipFill>
+                          <a:blip r:embed="rId10">
+                            <a:extLst>
+                              <a:ext uri="{28A0092B-C50C-407E-A947-70E740481C1C}">
+                                <a14:useLocalDpi xmlns:a14="http://schemas.microsoft.com/office/drawing/2010/main" val="0"/>
+                              </a:ext>
+                            </a:extLst>
+                          </a:blip>
+                          <a:srcRect/>
+                          <a:stretch>
+                            <a:fillRect/>
+                          </a:stretch>
+                        </pic:blipFill>
+                        <pic:spPr bwMode="auto">
+                          <a:xfrm>
+                            <a:off x="0" y="0"/>
+                            <a:ext cx="3676650" cy="2647950"/>
+                          </a:xfrm>
+                          <a:prstGeom prst="rect">
+                            <a:avLst/>
+                          </a:prstGeom>
+                          <a:noFill/>
+                          <a:ln>
+                            <a:noFill/>
+                          </a:ln>
+                        </pic:spPr>
+                      </pic:pic>
+                    </a:graphicData>
+                  </a:graphic>
+                </wp:inline>
+              </w:drawing>
+            </w:r>
+          </w:p>
+        </w:tc>
+        <w:tc>
+          <w:tcPr>
+            <w:tcW w:w="6186" w:type="dxa"/>
+          </w:tcPr>
+          <w:p>
+            <w:pPr>
+              <w:rPr>
+                <w:sz w:val="60"/>
+                <w:szCs w:val="60"/>
+              </w:rPr>
+            </w:pPr>
+          </w:p>
+        </w:tc>
+      </w:tr>
+    </w:tbl>
+    <w:p>
+      <w:pPr>
+        <w:rPr>
+          <w:sz w:val="44"/>
+          <w:szCs w:val="44"/>
+        </w:rPr>
+      </w:pPr>
+    </w:p>
+    <w:p>
+      <w:pPr>
+        <w:rPr>
+          <w:sz w:val="44"/>
+          <w:szCs w:val="44"/>
+        </w:rPr>
+      </w:pPr>
+    </w:p>
+    <w:p>
+      <w:pPr>
+        <w:rPr>
+          <w:b/>
+          <w:bCs/>
+          <w:i/>
+          <w:iCs/>
+          <w:sz w:val="44"/>
+          <w:szCs w:val="44"/>
+        </w:rPr>
+      </w:pPr>
+      <w:r>
+        <w:rPr>
+          <w:b/>
+          <w:bCs/>
+          <w:i/>
+          <w:iCs/>
+          <w:sz w:val="44"/>
+          <w:szCs w:val="44"/>
+        </w:rPr>
+        <w:t>Conclusion:</w:t>
+      </w:r>
+    </w:p>
+    <w:p>
+      <w:pPr>
+        <w:pStyle w:val="ListParagraph"/>
+        <w:numPr>
+          <w:ilvl w:val="0"/>
+          <w:numId w:val="2"/>
+        </w:numPr>
+        <w:rPr>
+          <w:sz w:val="44"/>
+          <w:szCs w:val="44"/>
+        </w:rPr>
+      </w:pPr>
+      <w:r>
+        <w:rPr>
+          <w:sz w:val="44"/>
+          <w:szCs w:val="44"/>
+        </w:rPr>
+        <w:t>The previous two graphs show that if the number of bits used to generate the keys increases, the time needed to attack increases.</w:t>
+      </w:r>
+    </w:p>
+    <w:p>
+      <w:pPr>
+        <w:pStyle w:val="ListParagraph"/>
+        <w:numPr>
+          <w:ilvl w:val="0"/>
+          <w:numId w:val="2"/>
+        </w:numPr>
+        <w:rPr>
+          <w:sz w:val="44"/>
+          <w:szCs w:val="44"/>
+        </w:rPr>
+      </w:pPr>
+      <w:r>
+        <w:rPr>
+          <w:i/>
+          <w:iCs/>
+          <w:sz w:val="44"/>
+          <w:szCs w:val="44"/>
+          <w:u w:val="single"/>
+        </w:rPr>
+        <w:t>Note that</w:t>
+      </w:r>
+      <w:r>
+        <w:rPr>
+          <w:sz w:val="44"/>
+          <w:szCs w:val="44"/>
+        </w:rPr>
+        <w:t>: this algorithm doesn’t depend on the plaintext or ciphertext.</w:t>
+      </w:r>
+    </w:p>
+    <w:p>
+      <w:pPr>
+        <w:pStyle w:val="ListParagraph"/>
+        <w:numPr>
+          <w:ilvl w:val="0"/>
+          <w:numId w:val="2"/>
+        </w:numPr>
+        <w:rPr>
+          <w:sz w:val="44"/>
+          <w:szCs w:val="44"/>
+        </w:rPr>
+      </w:pPr>
+      <w:r>
+        <w:rPr>
+          <w:sz w:val="44"/>
+          <w:szCs w:val="44"/>
+        </w:rPr>
+        <w:t>It’s noticed that the brute-force attack with the previous technique is faster than Fermat Attack.</w:t>
+      </w:r>
+    </w:p>
+    <w:p>
+      <w:pPr>
+        <w:rPr>
+          <w:sz w:val="44"/>
+          <w:szCs w:val="44"/>
+        </w:rPr>
+      </w:pPr>
+    </w:p>
+    <w:p>
+      <w:pPr>
+        <w:rPr>
+          <w:sz w:val="44"/>
+          <w:szCs w:val="44"/>
+        </w:rPr>
+      </w:pPr>
+    </w:p>
     <w:sectPr>
       <w:pgSz w:w="12240" w:h="15840"/>
       <w:pgMar w:top="1440" w:right="1440" w:bottom="1440" w:left="1440" w:header="720" w:footer="720" w:gutter="0"/>
@@ -223,6 +5093,216 @@
     </w:sectPr>
   </w:body>
 </w:document>
+</file>
+
+<file path=word/numbering.xml><?xml version="1.0" encoding="utf-8"?>
+<w:numbering xmlns:wpc="http://schemas.microsoft.com/office/word/2010/wordprocessingCanvas" xmlns:cx="http://schemas.microsoft.com/office/drawing/2014/chartex" xmlns:cx1="http://schemas.microsoft.com/office/drawing/2015/9/8/chartex" xmlns:cx2="http://schemas.microsoft.com/office/drawing/2015/10/21/chartex" xmlns:cx3="http://schemas.microsoft.com/office/drawing/2016/5/9/chartex" xmlns:cx4="http://schemas.microsoft.com/office/drawing/2016/5/10/chartex" xmlns:cx5="http://schemas.microsoft.com/office/drawing/2016/5/11/chartex" xmlns:cx6="http://schemas.microsoft.com/office/drawing/2016/5/12/chartex" xmlns:cx7="http://schemas.microsoft.com/office/drawing/2016/5/13/chartex" xmlns:cx8="http://schemas.microsoft.com/office/drawing/2016/5/14/chartex" xmlns:mc="http://schemas.openxmlformats.org/markup-compatibility/2006" xmlns:aink="http://schemas.microsoft.com/office/drawing/2016/ink" xmlns:am3d="http://schemas.microsoft.com/office/drawing/2017/model3d" xmlns:o="urn:schemas-microsoft-com:office:office" xmlns:oel="http://schemas.microsoft.com/office/2019/extlst" xmlns:r="http://schemas.openxmlformats.org/officeDocument/2006/relationships" xmlns:m="http://schemas.openxmlformats.org/officeDocument/2006/math" xmlns:v="urn:schemas-microsoft-com:vml" xmlns:wp14="http://schemas.microsoft.com/office/word/2010/wordprocessingDrawing" xmlns:wp="http://schemas.openxmlformats.org/drawingml/2006/wordprocessingDrawing" xmlns:w10="urn:schemas-microsoft-com:office:word" xmlns:w="http://schemas.openxmlformats.org/wordprocessingml/2006/main" xmlns:w14="http://schemas.microsoft.com/office/word/2010/wordml" xmlns:w15="http://schemas.microsoft.com/office/word/2012/wordml" xmlns:w16cex="http://schemas.microsoft.com/office/word/2018/wordml/cex" xmlns:w16cid="http://schemas.microsoft.com/office/word/2016/wordml/cid" xmlns:w16="http://schemas.microsoft.com/office/word/2018/wordml" xmlns:w16du="http://schemas.microsoft.com/office/word/2023/wordml/word16du" xmlns:w16sdtdh="http://schemas.microsoft.com/office/word/2020/wordml/sdtdatahash" xmlns:w16se="http://schemas.microsoft.com/office/word/2015/wordml/symex" xmlns:wpg="http://schemas.microsoft.com/office/word/2010/wordprocessingGroup" xmlns:wpi="http://schemas.microsoft.com/office/word/2010/wordprocessingInk" xmlns:wne="http://schemas.microsoft.com/office/word/2006/wordml" xmlns:wps="http://schemas.microsoft.com/office/word/2010/wordprocessingShape" mc:Ignorable="w14 w15 w16se w16cid w16 w16cex w16sdtdh wp14">
+  <w:abstractNum w:abstractNumId="0" w15:restartNumberingAfterBreak="0">
+    <w:nsid w:val="227347CF"/>
+    <w:multiLevelType w:val="hybridMultilevel"/>
+    <w:tmpl w:val="0AFE3720"/>
+    <w:lvl w:ilvl="0" w:tplc="0409000F">
+      <w:start w:val="1"/>
+      <w:numFmt w:val="decimal"/>
+      <w:lvlText w:val="%1."/>
+      <w:lvlJc w:val="left"/>
+      <w:pPr>
+        <w:ind w:left="720" w:hanging="360"/>
+      </w:pPr>
+    </w:lvl>
+    <w:lvl w:ilvl="1" w:tplc="04090019" w:tentative="1">
+      <w:start w:val="1"/>
+      <w:numFmt w:val="lowerLetter"/>
+      <w:lvlText w:val="%2."/>
+      <w:lvlJc w:val="left"/>
+      <w:pPr>
+        <w:ind w:left="1440" w:hanging="360"/>
+      </w:pPr>
+    </w:lvl>
+    <w:lvl w:ilvl="2" w:tplc="0409001B" w:tentative="1">
+      <w:start w:val="1"/>
+      <w:numFmt w:val="lowerRoman"/>
+      <w:lvlText w:val="%3."/>
+      <w:lvlJc w:val="right"/>
+      <w:pPr>
+        <w:ind w:left="2160" w:hanging="180"/>
+      </w:pPr>
+    </w:lvl>
+    <w:lvl w:ilvl="3" w:tplc="0409000F" w:tentative="1">
+      <w:start w:val="1"/>
+      <w:numFmt w:val="decimal"/>
+      <w:lvlText w:val="%4."/>
+      <w:lvlJc w:val="left"/>
+      <w:pPr>
+        <w:ind w:left="2880" w:hanging="360"/>
+      </w:pPr>
+    </w:lvl>
+    <w:lvl w:ilvl="4" w:tplc="04090019" w:tentative="1">
+      <w:start w:val="1"/>
+      <w:numFmt w:val="lowerLetter"/>
+      <w:lvlText w:val="%5."/>
+      <w:lvlJc w:val="left"/>
+      <w:pPr>
+        <w:ind w:left="3600" w:hanging="360"/>
+      </w:pPr>
+    </w:lvl>
+    <w:lvl w:ilvl="5" w:tplc="0409001B" w:tentative="1">
+      <w:start w:val="1"/>
+      <w:numFmt w:val="lowerRoman"/>
+      <w:lvlText w:val="%6."/>
+      <w:lvlJc w:val="right"/>
+      <w:pPr>
+        <w:ind w:left="4320" w:hanging="180"/>
+      </w:pPr>
+    </w:lvl>
+    <w:lvl w:ilvl="6" w:tplc="0409000F" w:tentative="1">
+      <w:start w:val="1"/>
+      <w:numFmt w:val="decimal"/>
+      <w:lvlText w:val="%7."/>
+      <w:lvlJc w:val="left"/>
+      <w:pPr>
+        <w:ind w:left="5040" w:hanging="360"/>
+      </w:pPr>
+    </w:lvl>
+    <w:lvl w:ilvl="7" w:tplc="04090019" w:tentative="1">
+      <w:start w:val="1"/>
+      <w:numFmt w:val="lowerLetter"/>
+      <w:lvlText w:val="%8."/>
+      <w:lvlJc w:val="left"/>
+      <w:pPr>
+        <w:ind w:left="5760" w:hanging="360"/>
+      </w:pPr>
+    </w:lvl>
+    <w:lvl w:ilvl="8" w:tplc="0409001B" w:tentative="1">
+      <w:start w:val="1"/>
+      <w:numFmt w:val="lowerRoman"/>
+      <w:lvlText w:val="%9."/>
+      <w:lvlJc w:val="right"/>
+      <w:pPr>
+        <w:ind w:left="6480" w:hanging="180"/>
+      </w:pPr>
+    </w:lvl>
+  </w:abstractNum>
+  <w:abstractNum w:abstractNumId="1" w15:restartNumberingAfterBreak="0">
+    <w:nsid w:val="62B33BE8"/>
+    <w:multiLevelType w:val="hybridMultilevel"/>
+    <w:tmpl w:val="F902661C"/>
+    <w:lvl w:ilvl="0" w:tplc="04090001">
+      <w:start w:val="1"/>
+      <w:numFmt w:val="bullet"/>
+      <w:lvlText w:val=""/>
+      <w:lvlJc w:val="left"/>
+      <w:pPr>
+        <w:ind w:left="360" w:hanging="360"/>
+      </w:pPr>
+      <w:rPr>
+        <w:rFonts w:ascii="Symbol" w:hAnsi="Symbol" w:hint="default"/>
+      </w:rPr>
+    </w:lvl>
+    <w:lvl w:ilvl="1" w:tplc="04090003" w:tentative="1">
+      <w:start w:val="1"/>
+      <w:numFmt w:val="bullet"/>
+      <w:lvlText w:val="o"/>
+      <w:lvlJc w:val="left"/>
+      <w:pPr>
+        <w:ind w:left="1080" w:hanging="360"/>
+      </w:pPr>
+      <w:rPr>
+        <w:rFonts w:ascii="Courier New" w:hAnsi="Courier New" w:cs="Courier New" w:hint="default"/>
+      </w:rPr>
+    </w:lvl>
+    <w:lvl w:ilvl="2" w:tplc="04090005" w:tentative="1">
+      <w:start w:val="1"/>
+      <w:numFmt w:val="bullet"/>
+      <w:lvlText w:val=""/>
+      <w:lvlJc w:val="left"/>
+      <w:pPr>
+        <w:ind w:left="1800" w:hanging="360"/>
+      </w:pPr>
+      <w:rPr>
+        <w:rFonts w:ascii="Wingdings" w:hAnsi="Wingdings" w:hint="default"/>
+      </w:rPr>
+    </w:lvl>
+    <w:lvl w:ilvl="3" w:tplc="04090001" w:tentative="1">
+      <w:start w:val="1"/>
+      <w:numFmt w:val="bullet"/>
+      <w:lvlText w:val=""/>
+      <w:lvlJc w:val="left"/>
+      <w:pPr>
+        <w:ind w:left="2520" w:hanging="360"/>
+      </w:pPr>
+      <w:rPr>
+        <w:rFonts w:ascii="Symbol" w:hAnsi="Symbol" w:hint="default"/>
+      </w:rPr>
+    </w:lvl>
+    <w:lvl w:ilvl="4" w:tplc="04090003" w:tentative="1">
+      <w:start w:val="1"/>
+      <w:numFmt w:val="bullet"/>
+      <w:lvlText w:val="o"/>
+      <w:lvlJc w:val="left"/>
+      <w:pPr>
+        <w:ind w:left="3240" w:hanging="360"/>
+      </w:pPr>
+      <w:rPr>
+        <w:rFonts w:ascii="Courier New" w:hAnsi="Courier New" w:cs="Courier New" w:hint="default"/>
+      </w:rPr>
+    </w:lvl>
+    <w:lvl w:ilvl="5" w:tplc="04090005" w:tentative="1">
+      <w:start w:val="1"/>
+      <w:numFmt w:val="bullet"/>
+      <w:lvlText w:val=""/>
+      <w:lvlJc w:val="left"/>
+      <w:pPr>
+        <w:ind w:left="3960" w:hanging="360"/>
+      </w:pPr>
+      <w:rPr>
+        <w:rFonts w:ascii="Wingdings" w:hAnsi="Wingdings" w:hint="default"/>
+      </w:rPr>
+    </w:lvl>
+    <w:lvl w:ilvl="6" w:tplc="04090001" w:tentative="1">
+      <w:start w:val="1"/>
+      <w:numFmt w:val="bullet"/>
+      <w:lvlText w:val=""/>
+      <w:lvlJc w:val="left"/>
+      <w:pPr>
+        <w:ind w:left="4680" w:hanging="360"/>
+      </w:pPr>
+      <w:rPr>
+        <w:rFonts w:ascii="Symbol" w:hAnsi="Symbol" w:hint="default"/>
+      </w:rPr>
+    </w:lvl>
+    <w:lvl w:ilvl="7" w:tplc="04090003" w:tentative="1">
+      <w:start w:val="1"/>
+      <w:numFmt w:val="bullet"/>
+      <w:lvlText w:val="o"/>
+      <w:lvlJc w:val="left"/>
+      <w:pPr>
+        <w:ind w:left="5400" w:hanging="360"/>
+      </w:pPr>
+      <w:rPr>
+        <w:rFonts w:ascii="Courier New" w:hAnsi="Courier New" w:cs="Courier New" w:hint="default"/>
+      </w:rPr>
+    </w:lvl>
+    <w:lvl w:ilvl="8" w:tplc="04090005" w:tentative="1">
+      <w:start w:val="1"/>
+      <w:numFmt w:val="bullet"/>
+      <w:lvlText w:val=""/>
+      <w:lvlJc w:val="left"/>
+      <w:pPr>
+        <w:ind w:left="6120" w:hanging="360"/>
+      </w:pPr>
+      <w:rPr>
+        <w:rFonts w:ascii="Wingdings" w:hAnsi="Wingdings" w:hint="default"/>
+      </w:rPr>
+    </w:lvl>
+  </w:abstractNum>
+  <w:num w:numId="1" w16cid:durableId="1957835115">
+    <w:abstractNumId w:val="0"/>
+  </w:num>
+  <w:num w:numId="2" w16cid:durableId="528107139">
+    <w:abstractNumId w:val="1"/>
+  </w:num>
+</w:numbering>
 </file>
 
 <file path=word/styles.xml><?xml version="1.0" encoding="utf-8"?>
@@ -623,6 +5703,7 @@
   <w:style w:type="paragraph" w:default="1" w:styleId="Normal">
     <w:name w:val="Normal"/>
     <w:qFormat/>
+    <w:rsid w:val="005938FB"/>
   </w:style>
   <w:style w:type="character" w:default="1" w:styleId="DefaultParagraphFont">
     <w:name w:val="Default Paragraph Font"/>
@@ -650,6 +5731,80 @@
     <w:uiPriority w:val="99"/>
     <w:semiHidden/>
     <w:unhideWhenUsed/>
+  </w:style>
+  <w:style w:type="table" w:styleId="TableGrid">
+    <w:name w:val="Table Grid"/>
+    <w:basedOn w:val="TableNormal"/>
+    <w:uiPriority w:val="39"/>
+    <w:rsid w:val="00DF4A34"/>
+    <w:pPr>
+      <w:spacing w:after="0" w:line="240" w:lineRule="auto"/>
+    </w:pPr>
+    <w:tblPr>
+      <w:tblBorders>
+        <w:top w:val="single" w:sz="4" w:space="0" w:color="auto"/>
+        <w:left w:val="single" w:sz="4" w:space="0" w:color="auto"/>
+        <w:bottom w:val="single" w:sz="4" w:space="0" w:color="auto"/>
+        <w:right w:val="single" w:sz="4" w:space="0" w:color="auto"/>
+        <w:insideH w:val="single" w:sz="4" w:space="0" w:color="auto"/>
+        <w:insideV w:val="single" w:sz="4" w:space="0" w:color="auto"/>
+      </w:tblBorders>
+    </w:tblPr>
+  </w:style>
+  <w:style w:type="character" w:styleId="PlaceholderText">
+    <w:name w:val="Placeholder Text"/>
+    <w:basedOn w:val="DefaultParagraphFont"/>
+    <w:uiPriority w:val="99"/>
+    <w:semiHidden/>
+    <w:rsid w:val="00CD7A1C"/>
+    <w:rPr>
+      <w:color w:val="808080"/>
+    </w:rPr>
+  </w:style>
+  <w:style w:type="paragraph" w:styleId="ListParagraph">
+    <w:name w:val="List Paragraph"/>
+    <w:basedOn w:val="Normal"/>
+    <w:uiPriority w:val="34"/>
+    <w:qFormat/>
+    <w:rsid w:val="00A609AB"/>
+    <w:pPr>
+      <w:ind w:left="720"/>
+      <w:contextualSpacing/>
+    </w:pPr>
+  </w:style>
+  <w:style w:type="paragraph" w:styleId="Title">
+    <w:name w:val="Title"/>
+    <w:basedOn w:val="Normal"/>
+    <w:next w:val="Normal"/>
+    <w:link w:val="TitleChar"/>
+    <w:uiPriority w:val="10"/>
+    <w:qFormat/>
+    <w:rsid w:val="00D70EF3"/>
+    <w:pPr>
+      <w:spacing w:after="0" w:line="240" w:lineRule="auto"/>
+      <w:contextualSpacing/>
+    </w:pPr>
+    <w:rPr>
+      <w:rFonts w:asciiTheme="majorHAnsi" w:eastAsiaTheme="majorEastAsia" w:hAnsiTheme="majorHAnsi" w:cstheme="majorBidi"/>
+      <w:spacing w:val="-10"/>
+      <w:kern w:val="28"/>
+      <w:sz w:val="56"/>
+      <w:szCs w:val="56"/>
+    </w:rPr>
+  </w:style>
+  <w:style w:type="character" w:customStyle="1" w:styleId="TitleChar">
+    <w:name w:val="Title Char"/>
+    <w:basedOn w:val="DefaultParagraphFont"/>
+    <w:link w:val="Title"/>
+    <w:uiPriority w:val="10"/>
+    <w:rsid w:val="00D70EF3"/>
+    <w:rPr>
+      <w:rFonts w:asciiTheme="majorHAnsi" w:eastAsiaTheme="majorEastAsia" w:hAnsiTheme="majorHAnsi" w:cstheme="majorBidi"/>
+      <w:spacing w:val="-10"/>
+      <w:kern w:val="28"/>
+      <w:sz w:val="56"/>
+      <w:szCs w:val="56"/>
+    </w:rPr>
   </w:style>
 </w:styles>
 </file>

--- a/Analysis Report.docx
+++ b/Analysis Report.docx
@@ -102,13 +102,7 @@
         <w:rPr>
           <w:noProof/>
         </w:rPr>
-        <w:t>Brute-Force</w:t>
-      </w:r>
-      <w:r>
-        <w:rPr>
-          <w:noProof/>
-        </w:rPr>
-        <w:t xml:space="preserve"> Attack</w:t>
+        <w:t>Brute-Force Attack</w:t>
       </w:r>
     </w:p>
     <w:p/>
@@ -2641,15 +2635,7 @@
           <w:sz w:val="44"/>
           <w:szCs w:val="44"/>
         </w:rPr>
-        <w:t xml:space="preserve">The algorithm is based upon the being able to factor the difference of 2 squares. </w:t>
-      </w:r>
-      <w:r>
-        <w:rPr>
-          <w:noProof/>
-          <w:sz w:val="44"/>
-          <w:szCs w:val="44"/>
-        </w:rPr>
-        <w:t>X</w:t>
+        <w:t>The algorithm is based upon the being able to factor the difference of 2 squares. X</w:t>
       </w:r>
       <w:r>
         <w:rPr>
@@ -3153,16 +3139,7 @@
                     <w:sz w:val="44"/>
                     <w:szCs w:val="44"/>
                   </w:rPr>
-                  <m:t>n</m:t>
-                </m:r>
-                <m:r>
-                  <w:rPr>
-                    <w:rFonts w:ascii="Cambria Math" w:hAnsi="Cambria Math"/>
-                    <w:noProof/>
-                    <w:sz w:val="44"/>
-                    <w:szCs w:val="44"/>
-                  </w:rPr>
-                  <m:t>-1</m:t>
+                  <m:t>n-1</m:t>
                 </m:r>
               </m:num>
               <m:den>
@@ -4956,6 +4933,61 @@
                 <w:szCs w:val="60"/>
               </w:rPr>
             </w:pPr>
+            <w:r>
+              <w:rPr>
+                <w:noProof/>
+                <w:sz w:val="60"/>
+                <w:szCs w:val="60"/>
+              </w:rPr>
+              <w:drawing>
+                <wp:inline distT="0" distB="0" distL="0" distR="0" wp14:anchorId="0AE90AAB" wp14:editId="2CA36D90">
+                  <wp:extent cx="3703320" cy="2651760"/>
+                  <wp:effectExtent l="0" t="0" r="0" b="0"/>
+                  <wp:docPr id="5" name="Picture 5"/>
+                  <wp:cNvGraphicFramePr>
+                    <a:graphicFrameLocks xmlns:a="http://schemas.openxmlformats.org/drawingml/2006/main" noChangeAspect="1"/>
+                  </wp:cNvGraphicFramePr>
+                  <a:graphic xmlns:a="http://schemas.openxmlformats.org/drawingml/2006/main">
+                    <a:graphicData uri="http://schemas.openxmlformats.org/drawingml/2006/picture">
+                      <pic:pic xmlns:pic="http://schemas.openxmlformats.org/drawingml/2006/picture">
+                        <pic:nvPicPr>
+                          <pic:cNvPr id="0" name="Picture 1"/>
+                          <pic:cNvPicPr>
+                            <a:picLocks noChangeAspect="1" noChangeArrowheads="1"/>
+                          </pic:cNvPicPr>
+                        </pic:nvPicPr>
+                        <pic:blipFill>
+                          <a:blip r:embed="rId11">
+                            <a:extLst>
+                              <a:ext uri="{28A0092B-C50C-407E-A947-70E740481C1C}">
+                                <a14:useLocalDpi xmlns:a14="http://schemas.microsoft.com/office/drawing/2010/main" val="0"/>
+                              </a:ext>
+                            </a:extLst>
+                          </a:blip>
+                          <a:srcRect/>
+                          <a:stretch>
+                            <a:fillRect/>
+                          </a:stretch>
+                        </pic:blipFill>
+                        <pic:spPr bwMode="auto">
+                          <a:xfrm>
+                            <a:off x="0" y="0"/>
+                            <a:ext cx="3703320" cy="2651760"/>
+                          </a:xfrm>
+                          <a:prstGeom prst="rect">
+                            <a:avLst/>
+                          </a:prstGeom>
+                          <a:noFill/>
+                          <a:ln>
+                            <a:noFill/>
+                          </a:ln>
+                        </pic:spPr>
+                      </pic:pic>
+                    </a:graphicData>
+                  </a:graphic>
+                </wp:inline>
+              </w:drawing>
+            </w:r>
           </w:p>
         </w:tc>
       </w:tr>

--- a/Analysis Report.docx
+++ b/Analysis Report.docx
@@ -5117,6 +5117,321 @@
         </w:rPr>
       </w:pPr>
     </w:p>
+    <w:p>
+      <w:pPr>
+        <w:pStyle w:val="Title"/>
+        <w:jc w:val="both"/>
+      </w:pPr>
+      <w:r>
+        <w:lastRenderedPageBreak/>
+        <w:t xml:space="preserve">Analysis about </w:t>
+      </w:r>
+      <w:r>
+        <w:t>different key sizes (number of bits of n) and how it affects the speed of</w:t>
+      </w:r>
+    </w:p>
+    <w:p>
+      <w:pPr>
+        <w:pStyle w:val="Title"/>
+        <w:jc w:val="both"/>
+      </w:pPr>
+      <w:r>
+        <w:t>encryption/decryption</w:t>
+      </w:r>
+      <w:r>
+        <w:t>:</w:t>
+      </w:r>
+    </w:p>
+    <w:tbl>
+      <w:tblPr>
+        <w:tblStyle w:val="TableGrid"/>
+        <w:tblW w:w="11615" w:type="dxa"/>
+        <w:tblInd w:w="-1230" w:type="dxa"/>
+        <w:tblLook w:val="04A0" w:firstRow="1" w:lastRow="0" w:firstColumn="1" w:lastColumn="0" w:noHBand="0" w:noVBand="1"/>
+      </w:tblPr>
+      <w:tblGrid>
+        <w:gridCol w:w="8052"/>
+        <w:gridCol w:w="3563"/>
+      </w:tblGrid>
+      <w:tr>
+        <w:trPr>
+          <w:trHeight w:val="3814"/>
+        </w:trPr>
+        <w:tc>
+          <w:tcPr>
+            <w:tcW w:w="6908" w:type="dxa"/>
+          </w:tcPr>
+          <w:p>
+            <w:r>
+              <w:rPr>
+                <w:noProof/>
+              </w:rPr>
+              <w:drawing>
+                <wp:inline distT="0" distB="0" distL="0" distR="0" wp14:anchorId="7C52C359" wp14:editId="2CA95B52">
+                  <wp:extent cx="4975860" cy="3251200"/>
+                  <wp:effectExtent l="0" t="0" r="0" b="0"/>
+                  <wp:docPr id="8" name="Picture 8"/>
+                  <wp:cNvGraphicFramePr>
+                    <a:graphicFrameLocks xmlns:a="http://schemas.openxmlformats.org/drawingml/2006/main" noChangeAspect="1"/>
+                  </wp:cNvGraphicFramePr>
+                  <a:graphic xmlns:a="http://schemas.openxmlformats.org/drawingml/2006/main">
+                    <a:graphicData uri="http://schemas.openxmlformats.org/drawingml/2006/picture">
+                      <pic:pic xmlns:pic="http://schemas.openxmlformats.org/drawingml/2006/picture">
+                        <pic:nvPicPr>
+                          <pic:cNvPr id="0" name="Picture 2"/>
+                          <pic:cNvPicPr>
+                            <a:picLocks noChangeAspect="1" noChangeArrowheads="1"/>
+                          </pic:cNvPicPr>
+                        </pic:nvPicPr>
+                        <pic:blipFill>
+                          <a:blip r:embed="rId12">
+                            <a:extLst>
+                              <a:ext uri="{28A0092B-C50C-407E-A947-70E740481C1C}">
+                                <a14:useLocalDpi xmlns:a14="http://schemas.microsoft.com/office/drawing/2010/main" val="0"/>
+                              </a:ext>
+                            </a:extLst>
+                          </a:blip>
+                          <a:srcRect/>
+                          <a:stretch>
+                            <a:fillRect/>
+                          </a:stretch>
+                        </pic:blipFill>
+                        <pic:spPr bwMode="auto">
+                          <a:xfrm>
+                            <a:off x="0" y="0"/>
+                            <a:ext cx="4975860" cy="3251200"/>
+                          </a:xfrm>
+                          <a:prstGeom prst="rect">
+                            <a:avLst/>
+                          </a:prstGeom>
+                          <a:noFill/>
+                          <a:ln>
+                            <a:noFill/>
+                          </a:ln>
+                        </pic:spPr>
+                      </pic:pic>
+                    </a:graphicData>
+                  </a:graphic>
+                </wp:inline>
+              </w:drawing>
+            </w:r>
+          </w:p>
+        </w:tc>
+        <w:tc>
+          <w:tcPr>
+            <w:tcW w:w="4707" w:type="dxa"/>
+          </w:tcPr>
+          <w:p>
+            <w:pPr>
+              <w:rPr>
+                <w:sz w:val="44"/>
+                <w:szCs w:val="44"/>
+              </w:rPr>
+            </w:pPr>
+            <w:r>
+              <w:rPr>
+                <w:sz w:val="44"/>
+                <w:szCs w:val="44"/>
+              </w:rPr>
+              <w:t xml:space="preserve">It </w:t>
+            </w:r>
+            <w:r>
+              <w:rPr>
+                <w:sz w:val="44"/>
+                <w:szCs w:val="44"/>
+              </w:rPr>
+              <w:t>show</w:t>
+            </w:r>
+            <w:r>
+              <w:rPr>
+                <w:sz w:val="44"/>
+                <w:szCs w:val="44"/>
+              </w:rPr>
+              <w:t>s</w:t>
+            </w:r>
+            <w:r>
+              <w:rPr>
+                <w:sz w:val="44"/>
+                <w:szCs w:val="44"/>
+              </w:rPr>
+              <w:t xml:space="preserve"> that if the number of bits used to generate the keys increases, the time needed to </w:t>
+            </w:r>
+            <w:r>
+              <w:rPr>
+                <w:sz w:val="44"/>
+                <w:szCs w:val="44"/>
+              </w:rPr>
+              <w:t>encrypt</w:t>
+            </w:r>
+            <w:r>
+              <w:rPr>
+                <w:sz w:val="44"/>
+                <w:szCs w:val="44"/>
+              </w:rPr>
+              <w:t xml:space="preserve"> </w:t>
+            </w:r>
+            <w:r>
+              <w:rPr>
+                <w:sz w:val="44"/>
+                <w:szCs w:val="44"/>
+              </w:rPr>
+              <w:t xml:space="preserve">the plaintext </w:t>
+            </w:r>
+            <w:r>
+              <w:rPr>
+                <w:sz w:val="44"/>
+                <w:szCs w:val="44"/>
+              </w:rPr>
+              <w:t>increases.</w:t>
+            </w:r>
+          </w:p>
+          <w:p/>
+        </w:tc>
+      </w:tr>
+      <w:tr>
+        <w:trPr>
+          <w:trHeight w:val="3802"/>
+        </w:trPr>
+        <w:tc>
+          <w:tcPr>
+            <w:tcW w:w="6908" w:type="dxa"/>
+          </w:tcPr>
+          <w:p>
+            <w:r>
+              <w:rPr>
+                <w:noProof/>
+              </w:rPr>
+              <w:drawing>
+                <wp:inline distT="0" distB="0" distL="0" distR="0" wp14:anchorId="38A2B49A" wp14:editId="75FB5C04">
+                  <wp:extent cx="4975860" cy="3429000"/>
+                  <wp:effectExtent l="0" t="0" r="0" b="0"/>
+                  <wp:docPr id="9" name="Picture 9"/>
+                  <wp:cNvGraphicFramePr>
+                    <a:graphicFrameLocks xmlns:a="http://schemas.openxmlformats.org/drawingml/2006/main" noChangeAspect="1"/>
+                  </wp:cNvGraphicFramePr>
+                  <a:graphic xmlns:a="http://schemas.openxmlformats.org/drawingml/2006/main">
+                    <a:graphicData uri="http://schemas.openxmlformats.org/drawingml/2006/picture">
+                      <pic:pic xmlns:pic="http://schemas.openxmlformats.org/drawingml/2006/picture">
+                        <pic:nvPicPr>
+                          <pic:cNvPr id="0" name="Picture 3"/>
+                          <pic:cNvPicPr>
+                            <a:picLocks noChangeAspect="1" noChangeArrowheads="1"/>
+                          </pic:cNvPicPr>
+                        </pic:nvPicPr>
+                        <pic:blipFill>
+                          <a:blip r:embed="rId13">
+                            <a:extLst>
+                              <a:ext uri="{28A0092B-C50C-407E-A947-70E740481C1C}">
+                                <a14:useLocalDpi xmlns:a14="http://schemas.microsoft.com/office/drawing/2010/main" val="0"/>
+                              </a:ext>
+                            </a:extLst>
+                          </a:blip>
+                          <a:srcRect/>
+                          <a:stretch>
+                            <a:fillRect/>
+                          </a:stretch>
+                        </pic:blipFill>
+                        <pic:spPr bwMode="auto">
+                          <a:xfrm>
+                            <a:off x="0" y="0"/>
+                            <a:ext cx="4976274" cy="3429285"/>
+                          </a:xfrm>
+                          <a:prstGeom prst="rect">
+                            <a:avLst/>
+                          </a:prstGeom>
+                          <a:noFill/>
+                          <a:ln>
+                            <a:noFill/>
+                          </a:ln>
+                        </pic:spPr>
+                      </pic:pic>
+                    </a:graphicData>
+                  </a:graphic>
+                </wp:inline>
+              </w:drawing>
+            </w:r>
+          </w:p>
+        </w:tc>
+        <w:tc>
+          <w:tcPr>
+            <w:tcW w:w="4707" w:type="dxa"/>
+          </w:tcPr>
+          <w:p>
+            <w:pPr>
+              <w:rPr>
+                <w:sz w:val="44"/>
+                <w:szCs w:val="44"/>
+              </w:rPr>
+            </w:pPr>
+            <w:r>
+              <w:rPr>
+                <w:sz w:val="44"/>
+                <w:szCs w:val="44"/>
+              </w:rPr>
+              <w:t xml:space="preserve">It </w:t>
+            </w:r>
+            <w:r>
+              <w:rPr>
+                <w:sz w:val="44"/>
+                <w:szCs w:val="44"/>
+              </w:rPr>
+              <w:t>show</w:t>
+            </w:r>
+            <w:r>
+              <w:rPr>
+                <w:sz w:val="44"/>
+                <w:szCs w:val="44"/>
+              </w:rPr>
+              <w:t>s</w:t>
+            </w:r>
+            <w:r>
+              <w:rPr>
+                <w:sz w:val="44"/>
+                <w:szCs w:val="44"/>
+              </w:rPr>
+              <w:t xml:space="preserve"> that if the number of bits used to generate the keys increases, the time needed to </w:t>
+            </w:r>
+            <w:r>
+              <w:rPr>
+                <w:sz w:val="44"/>
+                <w:szCs w:val="44"/>
+              </w:rPr>
+              <w:t>d</w:t>
+            </w:r>
+            <w:r>
+              <w:rPr>
+                <w:sz w:val="44"/>
+                <w:szCs w:val="44"/>
+              </w:rPr>
+              <w:t>ecrypt</w:t>
+            </w:r>
+            <w:r>
+              <w:rPr>
+                <w:sz w:val="44"/>
+                <w:szCs w:val="44"/>
+              </w:rPr>
+              <w:t xml:space="preserve"> </w:t>
+            </w:r>
+            <w:r>
+              <w:rPr>
+                <w:sz w:val="44"/>
+                <w:szCs w:val="44"/>
+              </w:rPr>
+              <w:t xml:space="preserve">the ciphertext </w:t>
+            </w:r>
+            <w:r>
+              <w:rPr>
+                <w:sz w:val="44"/>
+                <w:szCs w:val="44"/>
+              </w:rPr>
+              <w:t>increases.</w:t>
+            </w:r>
+          </w:p>
+          <w:p/>
+        </w:tc>
+      </w:tr>
+    </w:tbl>
+    <w:p/>
     <w:sectPr>
       <w:pgSz w:w="12240" w:h="15840"/>
       <w:pgMar w:top="1440" w:right="1440" w:bottom="1440" w:left="1440" w:header="720" w:footer="720" w:gutter="0"/>
@@ -5735,7 +6050,7 @@
   <w:style w:type="paragraph" w:default="1" w:styleId="Normal">
     <w:name w:val="Normal"/>
     <w:qFormat/>
-    <w:rsid w:val="005938FB"/>
+    <w:rsid w:val="006A6A6D"/>
   </w:style>
   <w:style w:type="character" w:default="1" w:styleId="DefaultParagraphFont">
     <w:name w:val="Default Paragraph Font"/>
